--- a/yycg文档.docx
+++ b/yycg文档.docx
@@ -163,30 +163,20 @@
         <w:rPr>
           <w:rFonts w:hint="eastAsia"/>
         </w:rPr>
-        <w:t>(</w:t>
-      </w:r>
-      <w:proofErr w:type="spellStart"/>
-      <w:r>
-        <w:rPr>
-          <w:rFonts w:hint="eastAsia"/>
-        </w:rPr>
-        <w:t>mybatis</w:t>
-      </w:r>
-      <w:proofErr w:type="spellEnd"/>
+        <w:t>(mybatis</w:t>
+      </w:r>
       <w:r>
         <w:rPr>
           <w:rFonts w:hint="eastAsia"/>
         </w:rPr>
         <w:t>操作</w:t>
       </w:r>
-      <w:proofErr w:type="spellStart"/>
       <w:r>
         <w:rPr>
           <w:rFonts w:hint="eastAsia"/>
         </w:rPr>
         <w:t>sql</w:t>
       </w:r>
-      <w:proofErr w:type="spellEnd"/>
       <w:r>
         <w:rPr>
           <w:rFonts w:hint="eastAsia"/>
@@ -274,28 +264,12 @@
         </w:rPr>
         <w:t>（</w:t>
       </w:r>
-      <w:proofErr w:type="spellStart"/>
-      <w:r>
-        <w:rPr>
-          <w:rFonts w:hint="eastAsia"/>
-        </w:rPr>
-        <w:t>pl</w:t>
-      </w:r>
-      <w:proofErr w:type="spellEnd"/>
-      <w:r>
-        <w:rPr>
-          <w:rFonts w:hint="eastAsia"/>
-        </w:rPr>
-        <w:t>/</w:t>
-      </w:r>
-      <w:proofErr w:type="spellStart"/>
-      <w:r>
-        <w:rPr>
-          <w:rFonts w:hint="eastAsia"/>
-        </w:rPr>
-        <w:t>sql</w:t>
-      </w:r>
-      <w:proofErr w:type="spellEnd"/>
+      <w:r>
+        <w:rPr>
+          <w:rFonts w:hint="eastAsia"/>
+        </w:rPr>
+        <w:t>pl/sql</w:t>
+      </w:r>
       <w:r>
         <w:rPr>
           <w:rFonts w:hint="eastAsia"/>
@@ -364,17 +338,8 @@
           <w:rFonts w:hint="eastAsia"/>
           <w:b/>
         </w:rPr>
-        <w:t>(</w:t>
-      </w:r>
-      <w:proofErr w:type="spellStart"/>
-      <w:r>
-        <w:rPr>
-          <w:rFonts w:hint="eastAsia"/>
-          <w:b/>
-        </w:rPr>
-        <w:t>dao</w:t>
-      </w:r>
-      <w:proofErr w:type="spellEnd"/>
+        <w:t>(dao</w:t>
+      </w:r>
       <w:r>
         <w:rPr>
           <w:rFonts w:hint="eastAsia"/>
@@ -1463,21 +1428,7 @@
         <w:rPr>
           <w:rFonts w:hint="eastAsia"/>
         </w:rPr>
-        <w:t>。由</w:t>
-      </w:r>
-      <w:proofErr w:type="gramStart"/>
-      <w:r>
-        <w:rPr>
-          <w:rFonts w:hint="eastAsia"/>
-        </w:rPr>
-        <w:t>由</w:t>
-      </w:r>
-      <w:proofErr w:type="gramEnd"/>
-      <w:r>
-        <w:rPr>
-          <w:rFonts w:hint="eastAsia"/>
-        </w:rPr>
-        <w:t>市卫生局直管。</w:t>
+        <w:t>。由由市卫生局直管。</w:t>
       </w:r>
     </w:p>
     <w:p>
@@ -1767,21 +1718,7 @@
                     <w:rPr>
                       <w:rFonts w:hint="eastAsia"/>
                     </w:rPr>
-                    <w:t>采购</w:t>
-                  </w:r>
-                  <w:proofErr w:type="gramStart"/>
-                  <w:r>
-                    <w:rPr>
-                      <w:rFonts w:hint="eastAsia"/>
-                    </w:rPr>
-                    <w:t>单管理</w:t>
-                  </w:r>
-                  <w:proofErr w:type="gramEnd"/>
-                  <w:r>
-                    <w:rPr>
-                      <w:rFonts w:hint="eastAsia"/>
-                    </w:rPr>
-                    <w:t>模块</w:t>
+                    <w:t>采购单管理模块</w:t>
                   </w:r>
                 </w:p>
                 <w:p/>
@@ -1894,7 +1831,7 @@
           <v:shape id="Picture 1" o:spid="_x0000_i1026" type="#_x0000_t75" style="width:414pt;height:420.75pt" o:ole="">
             <v:imagedata r:id="rId7" o:title=""/>
           </v:shape>
-          <o:OLEObject Type="Embed" ProgID="Visio.Drawing.11" ShapeID="Picture 1" DrawAspect="Content" ObjectID="_1559048911" r:id="rId8"/>
+          <o:OLEObject Type="Embed" ProgID="Visio.Drawing.11" ShapeID="Picture 1" DrawAspect="Content" ObjectID="_1559050616" r:id="rId8"/>
         </w:object>
       </w:r>
     </w:p>
@@ -2082,21 +2019,7 @@
         <w:rPr>
           <w:rFonts w:hint="eastAsia"/>
         </w:rPr>
-        <w:t>也给医院、供货商使用，医院、供货</w:t>
-      </w:r>
-      <w:proofErr w:type="gramStart"/>
-      <w:r>
-        <w:rPr>
-          <w:rFonts w:hint="eastAsia"/>
-        </w:rPr>
-        <w:t>商统计</w:t>
-      </w:r>
-      <w:proofErr w:type="gramEnd"/>
-      <w:r>
-        <w:rPr>
-          <w:rFonts w:hint="eastAsia"/>
-        </w:rPr>
-        <w:t>自己相关的数据。</w:t>
+        <w:t>也给医院、供货商使用，医院、供货商统计自己相关的数据。</w:t>
       </w:r>
     </w:p>
     <w:p>
@@ -2577,7 +2500,6 @@
                 <w:szCs w:val="24"/>
               </w:rPr>
             </w:pPr>
-            <w:proofErr w:type="gramStart"/>
             <w:r>
               <w:rPr>
                 <w:rFonts w:hint="eastAsia"/>
@@ -2586,7 +2508,6 @@
               </w:rPr>
               <w:t>架构师</w:t>
             </w:r>
-            <w:proofErr w:type="gramEnd"/>
           </w:p>
         </w:tc>
         <w:tc>
@@ -4358,21 +4279,7 @@
               <w:rPr>
                 <w:szCs w:val="21"/>
               </w:rPr>
-              <w:t>比较大自己电脑受</w:t>
-            </w:r>
-            <w:proofErr w:type="gramStart"/>
-            <w:r>
-              <w:rPr>
-                <w:szCs w:val="21"/>
-              </w:rPr>
-              <w:t>不</w:t>
-            </w:r>
-            <w:proofErr w:type="gramEnd"/>
-            <w:r>
-              <w:rPr>
-                <w:szCs w:val="21"/>
-              </w:rPr>
-              <w:t>鸟</w:t>
+              <w:t>比较大自己电脑受不鸟</w:t>
             </w:r>
             <w:r>
               <w:rPr>
@@ -4788,21 +4695,12 @@
               </w:rPr>
               <w:t>，</w:t>
             </w:r>
-            <w:proofErr w:type="spellStart"/>
             <w:r>
               <w:rPr>
                 <w:rFonts w:hint="eastAsia"/>
                 <w:szCs w:val="21"/>
               </w:rPr>
-              <w:t>linux</w:t>
-            </w:r>
-            <w:proofErr w:type="spellEnd"/>
-            <w:r>
-              <w:rPr>
-                <w:rFonts w:hint="eastAsia"/>
-                <w:szCs w:val="21"/>
-              </w:rPr>
-              <w:t xml:space="preserve"> Centos 6.5(</w:t>
+              <w:t>linux Centos 6.5(</w:t>
             </w:r>
             <w:r>
               <w:rPr>
@@ -5157,14 +5055,12 @@
                 <w:szCs w:val="21"/>
               </w:rPr>
             </w:pPr>
-            <w:proofErr w:type="spellStart"/>
             <w:r>
               <w:rPr>
                 <w:szCs w:val="21"/>
               </w:rPr>
               <w:t>Plsqldev</w:t>
             </w:r>
-            <w:proofErr w:type="spellEnd"/>
             <w:r>
               <w:rPr>
                 <w:rFonts w:hint="eastAsia"/>
@@ -5194,7 +5090,6 @@
                 <w:szCs w:val="21"/>
               </w:rPr>
             </w:pPr>
-            <w:proofErr w:type="spellStart"/>
             <w:r>
               <w:rPr>
                 <w:szCs w:val="21"/>
@@ -5206,25 +5101,8 @@
                 <w:rFonts w:hint="eastAsia"/>
                 <w:szCs w:val="21"/>
               </w:rPr>
-              <w:t>sh</w:t>
+              <w:t>sh client(linux</w:t>
             </w:r>
-            <w:proofErr w:type="spellEnd"/>
-            <w:r>
-              <w:rPr>
-                <w:rFonts w:hint="eastAsia"/>
-                <w:szCs w:val="21"/>
-              </w:rPr>
-              <w:t xml:space="preserve"> client(</w:t>
-            </w:r>
-            <w:proofErr w:type="spellStart"/>
-            <w:r>
-              <w:rPr>
-                <w:rFonts w:hint="eastAsia"/>
-                <w:szCs w:val="21"/>
-              </w:rPr>
-              <w:t>linux</w:t>
-            </w:r>
-            <w:proofErr w:type="spellEnd"/>
             <w:r>
               <w:rPr>
                 <w:rFonts w:hint="eastAsia"/>
@@ -5286,28 +5164,12 @@
         </w:rPr>
         <w:t xml:space="preserve"> </w:t>
       </w:r>
-      <w:proofErr w:type="spellStart"/>
-      <w:r>
-        <w:rPr>
-          <w:rFonts w:hint="eastAsia"/>
-        </w:rPr>
-        <w:t>sql</w:t>
-      </w:r>
-      <w:proofErr w:type="spellEnd"/>
-      <w:r>
-        <w:rPr>
-          <w:rFonts w:hint="eastAsia"/>
-        </w:rPr>
-        <w:t xml:space="preserve"> </w:t>
-      </w:r>
-      <w:proofErr w:type="spellStart"/>
-      <w:r>
-        <w:rPr>
-          <w:rFonts w:hint="eastAsia"/>
-        </w:rPr>
-        <w:t>develper</w:t>
-      </w:r>
-      <w:proofErr w:type="spellEnd"/>
+      <w:r>
+        <w:rPr>
+          <w:rFonts w:hint="eastAsia"/>
+        </w:rPr>
+        <w:t>sql develper</w:t>
+      </w:r>
       <w:r>
         <w:rPr>
           <w:noProof/>
@@ -5349,7 +5211,6 @@
             <v:textbox>
               <w:txbxContent>
                 <w:p>
-                  <w:proofErr w:type="spellStart"/>
                   <w:r>
                     <w:t>T</w:t>
                   </w:r>
@@ -5359,7 +5220,6 @@
                     </w:rPr>
                     <w:t>ns</w:t>
                   </w:r>
-                  <w:proofErr w:type="spellEnd"/>
                   <w:r>
                     <w:rPr>
                       <w:rFonts w:hint="eastAsia"/>
@@ -5399,16 +5259,8 @@
                     <w:rPr>
                       <w:rFonts w:hint="eastAsia"/>
                     </w:rPr>
-                    <w:t>oci.</w:t>
+                    <w:t>oci.dll</w:t>
                   </w:r>
-                  <w:proofErr w:type="gramStart"/>
-                  <w:r>
-                    <w:rPr>
-                      <w:rFonts w:hint="eastAsia"/>
-                    </w:rPr>
-                    <w:t>dll</w:t>
-                  </w:r>
-                  <w:proofErr w:type="gramEnd"/>
                 </w:p>
               </w:txbxContent>
             </v:textbox>
@@ -5524,42 +5376,12 @@
                     </w:rPr>
                     <w:t>使用</w:t>
                   </w:r>
-                  <w:proofErr w:type="spellStart"/>
                   <w:r>
                     <w:rPr>
                       <w:rFonts w:hint="eastAsia"/>
                     </w:rPr>
-                    <w:t>pl</w:t>
+                    <w:t>pl/sql develper</w:t>
                   </w:r>
-                  <w:proofErr w:type="spellEnd"/>
-                  <w:r>
-                    <w:rPr>
-                      <w:rFonts w:hint="eastAsia"/>
-                    </w:rPr>
-                    <w:t>/</w:t>
-                  </w:r>
-                  <w:proofErr w:type="spellStart"/>
-                  <w:r>
-                    <w:rPr>
-                      <w:rFonts w:hint="eastAsia"/>
-                    </w:rPr>
-                    <w:t>sql</w:t>
-                  </w:r>
-                  <w:proofErr w:type="spellEnd"/>
-                  <w:r>
-                    <w:rPr>
-                      <w:rFonts w:hint="eastAsia"/>
-                    </w:rPr>
-                    <w:t xml:space="preserve"> </w:t>
-                  </w:r>
-                  <w:proofErr w:type="spellStart"/>
-                  <w:r>
-                    <w:rPr>
-                      <w:rFonts w:hint="eastAsia"/>
-                    </w:rPr>
-                    <w:t>develper</w:t>
-                  </w:r>
-                  <w:proofErr w:type="spellEnd"/>
                 </w:p>
               </w:txbxContent>
             </v:textbox>
@@ -5607,7 +5429,6 @@
         </w:rPr>
         <w:t>安装在本机，本机已经有</w:t>
       </w:r>
-      <w:proofErr w:type="spellStart"/>
       <w:r>
         <w:t>T</w:t>
       </w:r>
@@ -5617,7 +5438,6 @@
         </w:rPr>
         <w:t>ns</w:t>
       </w:r>
-      <w:proofErr w:type="spellEnd"/>
       <w:r>
         <w:rPr>
           <w:rFonts w:hint="eastAsia"/>
@@ -5636,28 +5456,12 @@
         </w:rPr>
         <w:t>，只需要在</w:t>
       </w:r>
-      <w:proofErr w:type="spellStart"/>
-      <w:r>
-        <w:rPr>
-          <w:rFonts w:hint="eastAsia"/>
-        </w:rPr>
-        <w:t>pl</w:t>
-      </w:r>
-      <w:proofErr w:type="spellEnd"/>
-      <w:r>
-        <w:rPr>
-          <w:rFonts w:hint="eastAsia"/>
-        </w:rPr>
-        <w:t>/</w:t>
-      </w:r>
-      <w:proofErr w:type="spellStart"/>
-      <w:r>
-        <w:rPr>
-          <w:rFonts w:hint="eastAsia"/>
-        </w:rPr>
-        <w:t>sql</w:t>
-      </w:r>
-      <w:proofErr w:type="spellEnd"/>
+      <w:r>
+        <w:rPr>
+          <w:rFonts w:hint="eastAsia"/>
+        </w:rPr>
+        <w:t>pl/sql</w:t>
+      </w:r>
       <w:r>
         <w:rPr>
           <w:rFonts w:hint="eastAsia"/>
@@ -5696,28 +5500,12 @@
         </w:rPr>
         <w:t>位，</w:t>
       </w:r>
-      <w:proofErr w:type="spellStart"/>
-      <w:r>
-        <w:rPr>
-          <w:rFonts w:hint="eastAsia"/>
-        </w:rPr>
-        <w:t>pl</w:t>
-      </w:r>
-      <w:proofErr w:type="spellEnd"/>
-      <w:r>
-        <w:rPr>
-          <w:rFonts w:hint="eastAsia"/>
-        </w:rPr>
-        <w:t>/</w:t>
-      </w:r>
-      <w:proofErr w:type="spellStart"/>
-      <w:r>
-        <w:rPr>
-          <w:rFonts w:hint="eastAsia"/>
-        </w:rPr>
-        <w:t>sql</w:t>
-      </w:r>
-      <w:proofErr w:type="spellEnd"/>
+      <w:r>
+        <w:rPr>
+          <w:rFonts w:hint="eastAsia"/>
+        </w:rPr>
+        <w:t>pl/sql</w:t>
+      </w:r>
       <w:r>
         <w:rPr>
           <w:rFonts w:hint="eastAsia"/>
@@ -5824,7 +5612,6 @@
       </w:r>
     </w:p>
     <w:p>
-      <w:proofErr w:type="spellStart"/>
       <w:r>
         <w:t>T</w:t>
       </w:r>
@@ -5834,7 +5621,6 @@
         </w:rPr>
         <w:t>ns</w:t>
       </w:r>
-      <w:proofErr w:type="spellEnd"/>
       <w:r>
         <w:rPr>
           <w:rFonts w:hint="eastAsia"/>
@@ -5858,14 +5644,12 @@
         </w:rPr>
         <w:t>服务端</w:t>
       </w:r>
-      <w:proofErr w:type="spellStart"/>
       <w:r>
         <w:rPr>
           <w:rFonts w:hint="eastAsia"/>
         </w:rPr>
         <w:t>tns</w:t>
       </w:r>
-      <w:proofErr w:type="spellEnd"/>
       <w:r>
         <w:rPr>
           <w:rFonts w:hint="eastAsia"/>
@@ -5911,14 +5695,12 @@
         </w:rPr>
         <w:t>客户端，客户端中</w:t>
       </w:r>
-      <w:proofErr w:type="spellStart"/>
       <w:r>
         <w:rPr>
           <w:rFonts w:hint="eastAsia"/>
         </w:rPr>
         <w:t>tns</w:t>
       </w:r>
-      <w:proofErr w:type="spellEnd"/>
       <w:r>
         <w:rPr>
           <w:rFonts w:hint="eastAsia"/>
@@ -5953,16 +5735,8 @@
         <w:rPr>
           <w:rFonts w:hint="eastAsia"/>
         </w:rPr>
-        <w:t xml:space="preserve">  </w:t>
-      </w:r>
-      <w:proofErr w:type="spellStart"/>
-      <w:r>
-        <w:rPr>
-          <w:rFonts w:hint="eastAsia"/>
-        </w:rPr>
-        <w:t>tns</w:t>
-      </w:r>
-      <w:proofErr w:type="spellEnd"/>
+        <w:t xml:space="preserve">  tns</w:t>
+      </w:r>
       <w:r>
         <w:rPr>
           <w:rFonts w:hint="eastAsia"/>
@@ -5982,15 +5756,7 @@
     </w:p>
     <w:p>
       <w:r>
-        <w:t xml:space="preserve">      (ADDRESS = (PROTOCOL = TCP</w:t>
-      </w:r>
-      <w:proofErr w:type="gramStart"/>
-      <w:r>
-        <w:t>)(</w:t>
-      </w:r>
-      <w:proofErr w:type="gramEnd"/>
-      <w:r>
-        <w:t xml:space="preserve">HOST = </w:t>
+        <w:t xml:space="preserve">      (ADDRESS = (PROTOCOL = TCP)(HOST = </w:t>
       </w:r>
       <w:r>
         <w:rPr>
@@ -6025,14 +5791,12 @@
       <w:r>
         <w:t xml:space="preserve">      (SID = </w:t>
       </w:r>
-      <w:proofErr w:type="spellStart"/>
       <w:r>
         <w:rPr>
           <w:color w:val="FF0000"/>
         </w:rPr>
         <w:t>yycg</w:t>
       </w:r>
-      <w:proofErr w:type="spellEnd"/>
       <w:r>
         <w:t>)</w:t>
       </w:r>
@@ -6070,30 +5834,14 @@
         <w:rPr>
           <w:rFonts w:hint="eastAsia"/>
         </w:rPr>
-        <w:t>服务的地址，如果</w:t>
-      </w:r>
-      <w:proofErr w:type="gramStart"/>
-      <w:r>
-        <w:rPr>
-          <w:rFonts w:hint="eastAsia"/>
-        </w:rPr>
-        <w:t>是虚拟机是虚拟机</w:t>
-      </w:r>
-      <w:proofErr w:type="gramEnd"/>
-      <w:r>
-        <w:rPr>
-          <w:rFonts w:hint="eastAsia"/>
-        </w:rPr>
-        <w:t>的</w:t>
-      </w:r>
-      <w:proofErr w:type="spellStart"/>
+        <w:t>服务的地址，如果是虚拟机是虚拟机的</w:t>
+      </w:r>
       <w:r>
         <w:rPr>
           <w:rFonts w:hint="eastAsia"/>
         </w:rPr>
         <w:t>ip</w:t>
       </w:r>
-      <w:proofErr w:type="spellEnd"/>
     </w:p>
     <w:p>
       <w:pPr>
@@ -6121,7 +5869,6 @@
         </w:rPr>
         <w:t>：</w:t>
       </w:r>
-      <w:proofErr w:type="spellStart"/>
       <w:r>
         <w:rPr>
           <w:color w:val="FF0000"/>
@@ -6135,7 +5882,6 @@
         </w:rPr>
         <w:t>g</w:t>
       </w:r>
-      <w:proofErr w:type="spellEnd"/>
       <w:r>
         <w:rPr>
           <w:rFonts w:hint="eastAsia"/>
@@ -6157,7 +5903,6 @@
         </w:rPr>
         <w:t>数据库的标识，一个</w:t>
       </w:r>
-      <w:proofErr w:type="spellStart"/>
       <w:r>
         <w:rPr>
           <w:rFonts w:hint="eastAsia"/>
@@ -6165,7 +5910,6 @@
         </w:rPr>
         <w:t>oralce</w:t>
       </w:r>
-      <w:proofErr w:type="spellEnd"/>
       <w:r>
         <w:rPr>
           <w:rFonts w:hint="eastAsia"/>
@@ -6187,7 +5931,6 @@
         </w:rPr>
         <w:t>，默认</w:t>
       </w:r>
-      <w:proofErr w:type="spellStart"/>
       <w:r>
         <w:rPr>
           <w:rFonts w:hint="eastAsia"/>
@@ -6195,7 +5938,6 @@
         </w:rPr>
         <w:t>orcl</w:t>
       </w:r>
-      <w:proofErr w:type="spellEnd"/>
       <w:r>
         <w:rPr>
           <w:rFonts w:hint="eastAsia"/>
@@ -6234,21 +5976,7 @@
         <w:rPr>
           <w:rFonts w:hint="eastAsia"/>
         </w:rPr>
-        <w:t>服务</w:t>
-      </w:r>
-      <w:proofErr w:type="gramStart"/>
-      <w:r>
-        <w:rPr>
-          <w:rFonts w:hint="eastAsia"/>
-        </w:rPr>
-        <w:t>端提供</w:t>
-      </w:r>
-      <w:proofErr w:type="gramEnd"/>
-      <w:r>
-        <w:rPr>
-          <w:rFonts w:hint="eastAsia"/>
-        </w:rPr>
-        <w:t>的图形化配置：</w:t>
+        <w:t>服务端提供的图形化配置：</w:t>
       </w:r>
     </w:p>
     <w:p>
@@ -6392,14 +6120,12 @@
         </w:rPr>
         <w:t>通过图形化或手动方式配置</w:t>
       </w:r>
-      <w:proofErr w:type="spellStart"/>
       <w:r>
         <w:rPr>
           <w:rFonts w:hint="eastAsia"/>
         </w:rPr>
         <w:t>tns</w:t>
       </w:r>
-      <w:proofErr w:type="spellEnd"/>
       <w:r>
         <w:rPr>
           <w:rFonts w:hint="eastAsia"/>
@@ -6425,28 +6151,12 @@
         </w:rPr>
         <w:t>启动</w:t>
       </w:r>
-      <w:proofErr w:type="spellStart"/>
-      <w:r>
-        <w:rPr>
-          <w:rFonts w:hint="eastAsia"/>
-        </w:rPr>
-        <w:t>pl</w:t>
-      </w:r>
-      <w:proofErr w:type="spellEnd"/>
-      <w:r>
-        <w:rPr>
-          <w:rFonts w:hint="eastAsia"/>
-        </w:rPr>
-        <w:t>/</w:t>
-      </w:r>
-      <w:proofErr w:type="spellStart"/>
-      <w:r>
-        <w:rPr>
-          <w:rFonts w:hint="eastAsia"/>
-        </w:rPr>
-        <w:t>sql</w:t>
-      </w:r>
-      <w:proofErr w:type="spellEnd"/>
+      <w:r>
+        <w:rPr>
+          <w:rFonts w:hint="eastAsia"/>
+        </w:rPr>
+        <w:t>pl/sql</w:t>
+      </w:r>
       <w:r>
         <w:rPr>
           <w:rFonts w:hint="eastAsia"/>
@@ -6518,18 +6228,8 @@
         <w:rPr>
           <w:rFonts w:hint="eastAsia"/>
         </w:rPr>
-        <w:t>.</w:t>
-      </w:r>
-      <w:proofErr w:type="spellStart"/>
-      <w:proofErr w:type="gramStart"/>
-      <w:r>
-        <w:rPr>
-          <w:rFonts w:hint="eastAsia"/>
-        </w:rPr>
-        <w:t>docx</w:t>
-      </w:r>
-      <w:proofErr w:type="spellEnd"/>
-      <w:proofErr w:type="gramEnd"/>
+        <w:t>.docx</w:t>
+      </w:r>
     </w:p>
     <w:p/>
     <w:p>
@@ -6539,14 +6239,12 @@
         </w:rPr>
         <w:t>第一步：将</w:t>
       </w:r>
-      <w:proofErr w:type="spellStart"/>
       <w:r>
         <w:rPr>
           <w:rFonts w:hint="eastAsia"/>
         </w:rPr>
         <w:t>oracle_sql</w:t>
       </w:r>
-      <w:proofErr w:type="spellEnd"/>
       <w:r>
         <w:rPr>
           <w:rFonts w:hint="eastAsia"/>
@@ -6599,19 +6297,11 @@
     </w:p>
     <w:p/>
     <w:p>
-      <w:proofErr w:type="gramStart"/>
-      <w:r>
-        <w:rPr>
-          <w:rFonts w:hint="eastAsia"/>
-        </w:rPr>
-        <w:t>表空间</w:t>
-      </w:r>
-      <w:proofErr w:type="gramEnd"/>
-      <w:r>
-        <w:rPr>
-          <w:rFonts w:hint="eastAsia"/>
-        </w:rPr>
-        <w:t>就是</w:t>
+      <w:r>
+        <w:rPr>
+          <w:rFonts w:hint="eastAsia"/>
+        </w:rPr>
+        <w:t>表空间就是</w:t>
       </w:r>
       <w:r>
         <w:rPr>
@@ -6641,72 +6331,21 @@
       </w:r>
     </w:p>
     <w:p>
-      <w:proofErr w:type="gramStart"/>
-      <w:r>
-        <w:t>create</w:t>
-      </w:r>
-      <w:proofErr w:type="gramEnd"/>
-      <w:r>
-        <w:t xml:space="preserve"> </w:t>
-      </w:r>
-      <w:proofErr w:type="spellStart"/>
-      <w:r>
-        <w:t>tablespace</w:t>
-      </w:r>
-      <w:proofErr w:type="spellEnd"/>
-      <w:r>
-        <w:t xml:space="preserve"> yycg0730</w:t>
-      </w:r>
-    </w:p>
-    <w:p>
-      <w:proofErr w:type="gramStart"/>
+      <w:r>
+        <w:t>create tablespace yycg0730</w:t>
+      </w:r>
+    </w:p>
+    <w:p>
       <w:r>
         <w:t>logging</w:t>
       </w:r>
-      <w:proofErr w:type="gramEnd"/>
-    </w:p>
-    <w:p>
-      <w:proofErr w:type="spellStart"/>
-      <w:r>
-        <w:rPr>
-          <w:rFonts w:hint="eastAsia"/>
-        </w:rPr>
-        <w:t>datafile</w:t>
-      </w:r>
-      <w:proofErr w:type="spellEnd"/>
-      <w:r>
-        <w:rPr>
-          <w:rFonts w:hint="eastAsia"/>
-        </w:rPr>
-        <w:t xml:space="preserve"> 'E:\oracle\product\10.2.0\</w:t>
-      </w:r>
-      <w:proofErr w:type="spellStart"/>
-      <w:r>
-        <w:rPr>
-          <w:rFonts w:hint="eastAsia"/>
-        </w:rPr>
-        <w:t>oradata</w:t>
-      </w:r>
-      <w:proofErr w:type="spellEnd"/>
-      <w:r>
-        <w:rPr>
-          <w:rFonts w:hint="eastAsia"/>
-        </w:rPr>
-        <w:t>\</w:t>
-      </w:r>
-      <w:proofErr w:type="spellStart"/>
-      <w:r>
-        <w:rPr>
-          <w:rFonts w:hint="eastAsia"/>
-        </w:rPr>
-        <w:t>yycg</w:t>
-      </w:r>
-      <w:proofErr w:type="spellEnd"/>
-      <w:r>
-        <w:rPr>
-          <w:rFonts w:hint="eastAsia"/>
-        </w:rPr>
-        <w:t>\yycg0730.dbf'   --</w:t>
+    </w:p>
+    <w:p>
+      <w:r>
+        <w:rPr>
+          <w:rFonts w:hint="eastAsia"/>
+        </w:rPr>
+        <w:t>datafile 'E:\oracle\product\10.2.0\oradata\yycg\yycg0730.dbf'   --</w:t>
       </w:r>
       <w:r>
         <w:rPr>
@@ -6728,54 +6367,24 @@
       </w:r>
     </w:p>
     <w:p>
-      <w:proofErr w:type="gramStart"/>
       <w:r>
         <w:lastRenderedPageBreak/>
-        <w:t>size</w:t>
-      </w:r>
-      <w:proofErr w:type="gramEnd"/>
-      <w:r>
-        <w:t xml:space="preserve"> 32m</w:t>
-      </w:r>
-    </w:p>
-    <w:p>
-      <w:proofErr w:type="spellStart"/>
-      <w:proofErr w:type="gramStart"/>
-      <w:r>
-        <w:t>autoextend</w:t>
-      </w:r>
-      <w:proofErr w:type="spellEnd"/>
-      <w:proofErr w:type="gramEnd"/>
-      <w:r>
-        <w:t xml:space="preserve"> on</w:t>
-      </w:r>
-    </w:p>
-    <w:p>
-      <w:proofErr w:type="gramStart"/>
-      <w:r>
-        <w:t>next</w:t>
-      </w:r>
-      <w:proofErr w:type="gramEnd"/>
-      <w:r>
-        <w:t xml:space="preserve"> 32m </w:t>
-      </w:r>
-      <w:proofErr w:type="spellStart"/>
-      <w:r>
-        <w:t>maxsize</w:t>
-      </w:r>
-      <w:proofErr w:type="spellEnd"/>
-      <w:r>
-        <w:t xml:space="preserve"> 2048m</w:t>
-      </w:r>
-    </w:p>
-    <w:p>
-      <w:proofErr w:type="gramStart"/>
-      <w:r>
-        <w:t>extent</w:t>
-      </w:r>
-      <w:proofErr w:type="gramEnd"/>
-      <w:r>
-        <w:t xml:space="preserve"> management local;</w:t>
+        <w:t>size 32m</w:t>
+      </w:r>
+    </w:p>
+    <w:p>
+      <w:r>
+        <w:t>autoextend on</w:t>
+      </w:r>
+    </w:p>
+    <w:p>
+      <w:r>
+        <w:t>next 32m maxsize 2048m</w:t>
+      </w:r>
+    </w:p>
+    <w:p>
+      <w:r>
+        <w:t>extent management local;</w:t>
       </w:r>
     </w:p>
     <w:p/>
@@ -6787,33 +6396,11 @@
         </w:rPr>
         <w:t>使用超级管理登陆</w:t>
       </w:r>
-      <w:proofErr w:type="spellStart"/>
-      <w:r>
-        <w:rPr>
-          <w:rFonts w:hint="eastAsia"/>
-        </w:rPr>
-        <w:t>pl</w:t>
-      </w:r>
-      <w:proofErr w:type="spellEnd"/>
-      <w:r>
-        <w:rPr>
-          <w:rFonts w:hint="eastAsia"/>
-        </w:rPr>
-        <w:t>/</w:t>
-      </w:r>
-      <w:proofErr w:type="spellStart"/>
-      <w:r>
-        <w:rPr>
-          <w:rFonts w:hint="eastAsia"/>
-        </w:rPr>
-        <w:t>sql</w:t>
-      </w:r>
-      <w:proofErr w:type="spellEnd"/>
-      <w:r>
-        <w:rPr>
-          <w:rFonts w:hint="eastAsia"/>
-        </w:rPr>
-        <w:t>;</w:t>
+      <w:r>
+        <w:rPr>
+          <w:rFonts w:hint="eastAsia"/>
+        </w:rPr>
+        <w:t>pl/sql;</w:t>
       </w:r>
     </w:p>
     <w:p/>
@@ -6907,21 +6494,7 @@
         <w:rPr>
           <w:rFonts w:hint="eastAsia"/>
         </w:rPr>
-        <w:t>创建的用户默认的</w:t>
-      </w:r>
-      <w:proofErr w:type="gramStart"/>
-      <w:r>
-        <w:rPr>
-          <w:rFonts w:hint="eastAsia"/>
-        </w:rPr>
-        <w:t>表空间</w:t>
-      </w:r>
-      <w:proofErr w:type="gramEnd"/>
-      <w:r>
-        <w:rPr>
-          <w:rFonts w:hint="eastAsia"/>
-        </w:rPr>
-        <w:t>是</w:t>
+        <w:t>创建的用户默认的表空间是</w:t>
       </w:r>
       <w:r>
         <w:rPr>
@@ -6932,49 +6505,18 @@
     </w:p>
     <w:p/>
     <w:p>
-      <w:proofErr w:type="gramStart"/>
-      <w:r>
-        <w:t>create</w:t>
-      </w:r>
-      <w:proofErr w:type="gramEnd"/>
-      <w:r>
-        <w:t xml:space="preserve"> user yycg0730 identified by yycg0730</w:t>
-      </w:r>
-    </w:p>
-    <w:p>
-      <w:proofErr w:type="gramStart"/>
-      <w:r>
-        <w:t>default</w:t>
-      </w:r>
-      <w:proofErr w:type="gramEnd"/>
-      <w:r>
-        <w:t xml:space="preserve"> </w:t>
-      </w:r>
-      <w:proofErr w:type="spellStart"/>
-      <w:r>
-        <w:t>tablespace</w:t>
-      </w:r>
-      <w:proofErr w:type="spellEnd"/>
-      <w:r>
-        <w:t xml:space="preserve"> yycg0730 </w:t>
-      </w:r>
-    </w:p>
-    <w:p>
-      <w:proofErr w:type="gramStart"/>
-      <w:r>
-        <w:t>temporary</w:t>
-      </w:r>
-      <w:proofErr w:type="gramEnd"/>
-      <w:r>
-        <w:t xml:space="preserve"> </w:t>
-      </w:r>
-      <w:proofErr w:type="spellStart"/>
-      <w:r>
-        <w:t>tablespace</w:t>
-      </w:r>
-      <w:proofErr w:type="spellEnd"/>
-      <w:r>
-        <w:t xml:space="preserve"> temp;  </w:t>
+      <w:r>
+        <w:t>create user yycg0730 identified by yycg0730</w:t>
+      </w:r>
+    </w:p>
+    <w:p>
+      <w:r>
+        <w:t xml:space="preserve">default tablespace yycg0730 </w:t>
+      </w:r>
+    </w:p>
+    <w:p>
+      <w:r>
+        <w:t xml:space="preserve">temporary tablespace temp;  </w:t>
       </w:r>
     </w:p>
     <w:p/>
@@ -6999,21 +6541,8 @@
     </w:p>
     <w:p/>
     <w:p>
-      <w:proofErr w:type="gramStart"/>
-      <w:r>
-        <w:t>grant</w:t>
-      </w:r>
-      <w:proofErr w:type="gramEnd"/>
-      <w:r>
-        <w:t xml:space="preserve"> </w:t>
-      </w:r>
-      <w:proofErr w:type="spellStart"/>
-      <w:r>
-        <w:t>connect,resource,dba</w:t>
-      </w:r>
-      <w:proofErr w:type="spellEnd"/>
-      <w:r>
-        <w:t xml:space="preserve"> to yycg0730;  </w:t>
+      <w:r>
+        <w:t xml:space="preserve">grant connect,resource,dba to yycg0730;  </w:t>
       </w:r>
     </w:p>
     <w:p/>
@@ -7047,28 +6576,12 @@
         </w:rPr>
         <w:t>，使用新创建用户登陆</w:t>
       </w:r>
-      <w:proofErr w:type="spellStart"/>
-      <w:r>
-        <w:rPr>
-          <w:rFonts w:hint="eastAsia"/>
-        </w:rPr>
-        <w:t>pl</w:t>
-      </w:r>
-      <w:proofErr w:type="spellEnd"/>
-      <w:r>
-        <w:rPr>
-          <w:rFonts w:hint="eastAsia"/>
-        </w:rPr>
-        <w:t>/</w:t>
-      </w:r>
-      <w:proofErr w:type="spellStart"/>
-      <w:r>
-        <w:rPr>
-          <w:rFonts w:hint="eastAsia"/>
-        </w:rPr>
-        <w:t>sql</w:t>
-      </w:r>
-      <w:proofErr w:type="spellEnd"/>
+      <w:r>
+        <w:rPr>
+          <w:rFonts w:hint="eastAsia"/>
+        </w:rPr>
+        <w:t>pl/sql</w:t>
+      </w:r>
     </w:p>
     <w:p/>
     <w:p>
@@ -7094,16 +6607,9 @@
         </w:rPr>
         <w:t>表结构</w:t>
       </w:r>
-      <w:proofErr w:type="spellStart"/>
-      <w:r>
-        <w:t>yycg_table.</w:t>
-      </w:r>
-      <w:proofErr w:type="gramStart"/>
-      <w:r>
-        <w:t>sql</w:t>
-      </w:r>
-      <w:proofErr w:type="spellEnd"/>
-      <w:proofErr w:type="gramEnd"/>
+      <w:r>
+        <w:t>yycg_table.sql</w:t>
+      </w:r>
     </w:p>
     <w:p/>
     <w:p>
@@ -7113,11 +6619,9 @@
         </w:rPr>
         <w:t>初始化数据</w:t>
       </w:r>
-      <w:proofErr w:type="spellStart"/>
       <w:r>
         <w:t>yycg_data.sql</w:t>
       </w:r>
-      <w:proofErr w:type="spellEnd"/>
       <w:r>
         <w:rPr>
           <w:rFonts w:hint="eastAsia"/>
@@ -7157,14 +6661,12 @@
         </w:rPr>
         <w:t>在</w:t>
       </w:r>
-      <w:proofErr w:type="spellStart"/>
       <w:r>
         <w:rPr>
           <w:rFonts w:hint="eastAsia"/>
         </w:rPr>
         <w:t>oracle_sql</w:t>
       </w:r>
-      <w:proofErr w:type="spellEnd"/>
       <w:r>
         <w:rPr>
           <w:rFonts w:hint="eastAsia"/>
@@ -7180,28 +6682,12 @@
         </w:rPr>
         <w:t>在</w:t>
       </w:r>
-      <w:proofErr w:type="spellStart"/>
-      <w:r>
-        <w:rPr>
-          <w:rFonts w:hint="eastAsia"/>
-        </w:rPr>
-        <w:t>pl</w:t>
-      </w:r>
-      <w:proofErr w:type="spellEnd"/>
-      <w:r>
-        <w:rPr>
-          <w:rFonts w:hint="eastAsia"/>
-        </w:rPr>
-        <w:t>/</w:t>
-      </w:r>
-      <w:proofErr w:type="spellStart"/>
-      <w:r>
-        <w:rPr>
-          <w:rFonts w:hint="eastAsia"/>
-        </w:rPr>
-        <w:t>sql</w:t>
-      </w:r>
-      <w:proofErr w:type="spellEnd"/>
+      <w:r>
+        <w:rPr>
+          <w:rFonts w:hint="eastAsia"/>
+        </w:rPr>
+        <w:t>pl/sql</w:t>
+      </w:r>
       <w:r>
         <w:rPr>
           <w:rFonts w:hint="eastAsia"/>
@@ -7225,39 +6711,13 @@
     <w:p/>
     <w:p>
       <w:r>
-        <w:t>@D:/</w:t>
-      </w:r>
-      <w:proofErr w:type="spellStart"/>
-      <w:r>
-        <w:t>oracle_sql</w:t>
-      </w:r>
-      <w:proofErr w:type="spellEnd"/>
-      <w:r>
-        <w:t>/</w:t>
-      </w:r>
-      <w:proofErr w:type="spellStart"/>
-      <w:r>
-        <w:t>yycg_table.sql</w:t>
-      </w:r>
-      <w:proofErr w:type="spellEnd"/>
-    </w:p>
-    <w:p>
-      <w:r>
-        <w:t>@D:/</w:t>
-      </w:r>
-      <w:proofErr w:type="spellStart"/>
-      <w:r>
-        <w:t>oracle_sql</w:t>
-      </w:r>
-      <w:proofErr w:type="spellEnd"/>
-      <w:r>
-        <w:t>/</w:t>
-      </w:r>
-      <w:proofErr w:type="spellStart"/>
-      <w:r>
-        <w:t>yycg_data.sql</w:t>
-      </w:r>
-      <w:proofErr w:type="spellEnd"/>
+        <w:t>@D:/oracle_sql/yycg_table.sql</w:t>
+      </w:r>
+    </w:p>
+    <w:p>
+      <w:r>
+        <w:t>@D:/oracle_sql/yycg_data.sql</w:t>
+      </w:r>
     </w:p>
     <w:p/>
     <w:p>
@@ -7384,21 +6844,7 @@
         <w:rPr>
           <w:rFonts w:hint="eastAsia"/>
         </w:rPr>
-        <w:t>内部接口：本平台各</w:t>
-      </w:r>
-      <w:proofErr w:type="gramStart"/>
-      <w:r>
-        <w:rPr>
-          <w:rFonts w:hint="eastAsia"/>
-        </w:rPr>
-        <w:t>各</w:t>
-      </w:r>
-      <w:proofErr w:type="gramEnd"/>
-      <w:r>
-        <w:rPr>
-          <w:rFonts w:hint="eastAsia"/>
-        </w:rPr>
-        <w:t>子系统之间的接口，模块之间接口。</w:t>
+        <w:t>内部接口：本平台各各子系统之间的接口，模块之间接口。</w:t>
       </w:r>
     </w:p>
     <w:p>
@@ -7491,21 +6937,7 @@
         <w:rPr>
           <w:rFonts w:hint="eastAsia"/>
         </w:rPr>
-        <w:t>程序员</w:t>
-      </w:r>
-      <w:proofErr w:type="gramStart"/>
-      <w:r>
-        <w:rPr>
-          <w:rFonts w:hint="eastAsia"/>
-        </w:rPr>
-        <w:t>参考此</w:t>
-      </w:r>
-      <w:proofErr w:type="gramEnd"/>
-      <w:r>
-        <w:rPr>
-          <w:rFonts w:hint="eastAsia"/>
-        </w:rPr>
-        <w:t>文档进行编码。</w:t>
+        <w:t>程序员参考此文档进行编码。</w:t>
       </w:r>
     </w:p>
     <w:p/>
@@ -7558,14 +6990,12 @@
         </w:rPr>
         <w:t>依据</w:t>
       </w:r>
-      <w:proofErr w:type="spellStart"/>
       <w:r>
         <w:rPr>
           <w:rFonts w:hint="eastAsia"/>
         </w:rPr>
         <w:t>javaEE</w:t>
       </w:r>
-      <w:proofErr w:type="spellEnd"/>
       <w:r>
         <w:rPr>
           <w:rFonts w:hint="eastAsia"/>
@@ -7582,7 +7012,6 @@
             <v:textbox>
               <w:txbxContent>
                 <w:p>
-                  <w:proofErr w:type="spellStart"/>
                   <w:r>
                     <w:t>Y</w:t>
                   </w:r>
@@ -7590,14 +7019,7 @@
                     <w:rPr>
                       <w:rFonts w:hint="eastAsia"/>
                     </w:rPr>
-                    <w:t>ycg.dao</w:t>
-                  </w:r>
-                  <w:proofErr w:type="spellEnd"/>
-                  <w:r>
-                    <w:rPr>
-                      <w:rFonts w:hint="eastAsia"/>
-                    </w:rPr>
-                    <w:t xml:space="preserve">      </w:t>
+                    <w:t xml:space="preserve">ycg.dao      </w:t>
                   </w:r>
                   <w:r>
                     <w:rPr>
@@ -7618,7 +7040,6 @@
             <v:textbox>
               <w:txbxContent>
                 <w:p>
-                  <w:proofErr w:type="spellStart"/>
                   <w:r>
                     <w:t>Y</w:t>
                   </w:r>
@@ -7626,14 +7047,7 @@
                     <w:rPr>
                       <w:rFonts w:hint="eastAsia"/>
                     </w:rPr>
-                    <w:t>ycg.service</w:t>
-                  </w:r>
-                  <w:proofErr w:type="spellEnd"/>
-                  <w:r>
-                    <w:rPr>
-                      <w:rFonts w:hint="eastAsia"/>
-                    </w:rPr>
-                    <w:t xml:space="preserve">    </w:t>
+                    <w:t xml:space="preserve">ycg.service    </w:t>
                   </w:r>
                   <w:r>
                     <w:rPr>
@@ -7654,7 +7068,6 @@
             <v:textbox>
               <w:txbxContent>
                 <w:p>
-                  <w:proofErr w:type="spellStart"/>
                   <w:r>
                     <w:t>Y</w:t>
                   </w:r>
@@ -7662,14 +7075,7 @@
                     <w:rPr>
                       <w:rFonts w:hint="eastAsia"/>
                     </w:rPr>
-                    <w:t>ycg.action</w:t>
-                  </w:r>
-                  <w:proofErr w:type="spellEnd"/>
-                  <w:r>
-                    <w:rPr>
-                      <w:rFonts w:hint="eastAsia"/>
-                    </w:rPr>
-                    <w:t xml:space="preserve">    </w:t>
+                    <w:t xml:space="preserve">ycg.action    </w:t>
                   </w:r>
                   <w:r>
                     <w:rPr>
@@ -7707,21 +7113,7 @@
         <w:rPr>
           <w:rFonts w:hint="eastAsia"/>
         </w:rPr>
-        <w:t>企业中</w:t>
-      </w:r>
-      <w:proofErr w:type="gramStart"/>
-      <w:r>
-        <w:rPr>
-          <w:rFonts w:hint="eastAsia"/>
-        </w:rPr>
-        <w:t>常见将</w:t>
-      </w:r>
-      <w:proofErr w:type="gramEnd"/>
-      <w:r>
-        <w:rPr>
-          <w:rFonts w:hint="eastAsia"/>
-        </w:rPr>
-        <w:t>系统功能进行抽取组成一个子系统，比如系统管理功能，将</w:t>
+        <w:t>企业中常见将系统功能进行抽取组成一个子系统，比如系统管理功能，将</w:t>
       </w:r>
       <w:r>
         <w:rPr>
@@ -7746,7 +7138,6 @@
             <v:textbox>
               <w:txbxContent>
                 <w:p>
-                  <w:proofErr w:type="spellStart"/>
                   <w:r>
                     <w:t>Y</w:t>
                   </w:r>
@@ -7754,14 +7145,7 @@
                     <w:rPr>
                       <w:rFonts w:hint="eastAsia"/>
                     </w:rPr>
-                    <w:t>ycg.dao</w:t>
-                  </w:r>
-                  <w:proofErr w:type="spellEnd"/>
-                  <w:r>
-                    <w:rPr>
-                      <w:rFonts w:hint="eastAsia"/>
-                    </w:rPr>
-                    <w:t xml:space="preserve">    </w:t>
+                    <w:t xml:space="preserve">ycg.dao    </w:t>
                   </w:r>
                   <w:r>
                     <w:rPr>
@@ -7806,7 +7190,6 @@
             <v:textbox>
               <w:txbxContent>
                 <w:p>
-                  <w:proofErr w:type="spellStart"/>
                   <w:r>
                     <w:t>Y</w:t>
                   </w:r>
@@ -7814,14 +7197,7 @@
                     <w:rPr>
                       <w:rFonts w:hint="eastAsia"/>
                     </w:rPr>
-                    <w:t>ycg.service</w:t>
-                  </w:r>
-                  <w:proofErr w:type="spellEnd"/>
-                  <w:r>
-                    <w:rPr>
-                      <w:rFonts w:hint="eastAsia"/>
-                    </w:rPr>
-                    <w:t xml:space="preserve">    </w:t>
+                    <w:t xml:space="preserve">ycg.service    </w:t>
                   </w:r>
                   <w:r>
                     <w:rPr>
@@ -7866,7 +7242,6 @@
             <v:textbox>
               <w:txbxContent>
                 <w:p>
-                  <w:proofErr w:type="spellStart"/>
                   <w:r>
                     <w:t>Y</w:t>
                   </w:r>
@@ -7874,14 +7249,7 @@
                     <w:rPr>
                       <w:rFonts w:hint="eastAsia"/>
                     </w:rPr>
-                    <w:t>ycg.action</w:t>
-                  </w:r>
-                  <w:proofErr w:type="spellEnd"/>
-                  <w:r>
-                    <w:rPr>
-                      <w:rFonts w:hint="eastAsia"/>
-                    </w:rPr>
-                    <w:t xml:space="preserve">    </w:t>
+                    <w:t xml:space="preserve">ycg.action    </w:t>
                   </w:r>
                   <w:r>
                     <w:rPr>
@@ -8043,7 +7411,6 @@
             <v:textbox>
               <w:txbxContent>
                 <w:p>
-                  <w:proofErr w:type="spellStart"/>
                   <w:r>
                     <w:t>Y</w:t>
                   </w:r>
@@ -8066,7 +7433,6 @@
                     </w:rPr>
                     <w:t>dao</w:t>
                   </w:r>
-                  <w:proofErr w:type="spellEnd"/>
                 </w:p>
                 <w:p>
                   <w:r>
@@ -8089,19 +7455,10 @@
                     <w:rPr>
                       <w:rFonts w:hint="eastAsia"/>
                     </w:rPr>
-                    <w:t xml:space="preserve"> </w:t>
+                    <w:t xml:space="preserve"> dao</w:t>
                   </w:r>
-                  <w:proofErr w:type="spellStart"/>
-                  <w:r>
-                    <w:rPr>
-                      <w:rFonts w:hint="eastAsia"/>
-                    </w:rPr>
-                    <w:t>dao</w:t>
-                  </w:r>
-                  <w:proofErr w:type="spellEnd"/>
                 </w:p>
                 <w:p>
-                  <w:proofErr w:type="spellStart"/>
                   <w:r>
                     <w:t>Y</w:t>
                   </w:r>
@@ -8116,30 +7473,14 @@
                       <w:rFonts w:hint="eastAsia"/>
                       <w:color w:val="FF0000"/>
                     </w:rPr>
-                    <w:t>cgd</w:t>
-                  </w:r>
-                  <w:proofErr w:type="spellEnd"/>
-                  <w:r>
-                    <w:rPr>
-                      <w:rFonts w:hint="eastAsia"/>
-                      <w:color w:val="FF0000"/>
-                    </w:rPr>
-                    <w:t>.</w:t>
+                    <w:t>cgd.</w:t>
                   </w:r>
                   <w:r>
                     <w:rPr>
                       <w:rFonts w:hint="eastAsia"/>
                     </w:rPr>
-                    <w:t xml:space="preserve"> </w:t>
+                    <w:t xml:space="preserve"> dao</w:t>
                   </w:r>
-                  <w:proofErr w:type="spellStart"/>
-                  <w:r>
-                    <w:rPr>
-                      <w:rFonts w:hint="eastAsia"/>
-                    </w:rPr>
-                    <w:t>dao</w:t>
-                  </w:r>
-                  <w:proofErr w:type="spellEnd"/>
                 </w:p>
                 <w:p/>
               </w:txbxContent>
@@ -8154,7 +7495,6 @@
             <v:textbox>
               <w:txbxContent>
                 <w:p>
-                  <w:proofErr w:type="spellStart"/>
                   <w:r>
                     <w:t>Y</w:t>
                   </w:r>
@@ -8177,10 +7517,8 @@
                     </w:rPr>
                     <w:t>service</w:t>
                   </w:r>
-                  <w:proofErr w:type="spellEnd"/>
                 </w:p>
                 <w:p>
-                  <w:proofErr w:type="spellStart"/>
                   <w:r>
                     <w:t>Y</w:t>
                   </w:r>
@@ -8203,10 +7541,8 @@
                     </w:rPr>
                     <w:t>service</w:t>
                   </w:r>
-                  <w:proofErr w:type="spellEnd"/>
                 </w:p>
                 <w:p>
-                  <w:proofErr w:type="spellStart"/>
                   <w:r>
                     <w:t>Y</w:t>
                   </w:r>
@@ -8221,15 +7557,7 @@
                       <w:rFonts w:hint="eastAsia"/>
                       <w:color w:val="FF0000"/>
                     </w:rPr>
-                    <w:t>cgd</w:t>
-                  </w:r>
-                  <w:proofErr w:type="spellEnd"/>
-                  <w:r>
-                    <w:rPr>
-                      <w:rFonts w:hint="eastAsia"/>
-                      <w:color w:val="FF0000"/>
-                    </w:rPr>
-                    <w:t>.</w:t>
+                    <w:t>cgd.</w:t>
                   </w:r>
                   <w:r>
                     <w:rPr>
@@ -8256,7 +7584,6 @@
                       <w:color w:val="FF0000"/>
                     </w:rPr>
                   </w:pPr>
-                  <w:proofErr w:type="spellStart"/>
                   <w:r>
                     <w:t>Y</w:t>
                   </w:r>
@@ -8279,10 +7606,8 @@
                     </w:rPr>
                     <w:t>action</w:t>
                   </w:r>
-                  <w:proofErr w:type="spellEnd"/>
                 </w:p>
                 <w:p>
-                  <w:proofErr w:type="spellStart"/>
                   <w:r>
                     <w:t>Y</w:t>
                   </w:r>
@@ -8305,10 +7630,8 @@
                     </w:rPr>
                     <w:t>action</w:t>
                   </w:r>
-                  <w:proofErr w:type="spellEnd"/>
                 </w:p>
                 <w:p>
-                  <w:proofErr w:type="spellStart"/>
                   <w:r>
                     <w:t>Y</w:t>
                   </w:r>
@@ -8331,7 +7654,6 @@
                     </w:rPr>
                     <w:t>action</w:t>
                   </w:r>
-                  <w:proofErr w:type="spellEnd"/>
                 </w:p>
                 <w:p/>
               </w:txbxContent>
@@ -8597,14 +7919,12 @@
                   <w:r>
                     <w:t>、</w:t>
                   </w:r>
-                  <w:proofErr w:type="spellStart"/>
                   <w:r>
                     <w:rPr>
                       <w:rFonts w:hint="eastAsia"/>
                     </w:rPr>
                     <w:t>dao</w:t>
                   </w:r>
-                  <w:proofErr w:type="spellEnd"/>
                 </w:p>
               </w:txbxContent>
             </v:textbox>
@@ -8673,7 +7993,6 @@
                   </w:r>
                 </w:p>
                 <w:p>
-                  <w:proofErr w:type="spellStart"/>
                   <w:r>
                     <w:t>Y</w:t>
                   </w:r>
@@ -8681,14 +8000,7 @@
                     <w:rPr>
                       <w:rFonts w:hint="eastAsia"/>
                     </w:rPr>
-                    <w:t>ycg.cgd</w:t>
-                  </w:r>
-                  <w:proofErr w:type="spellEnd"/>
-                  <w:r>
-                    <w:rPr>
-                      <w:rFonts w:hint="eastAsia"/>
-                    </w:rPr>
-                    <w:t xml:space="preserve">  </w:t>
+                    <w:t xml:space="preserve">ycg.cgd  </w:t>
                   </w:r>
                 </w:p>
               </w:txbxContent>
@@ -8729,7 +8041,6 @@
                   </w:r>
                 </w:p>
                 <w:p>
-                  <w:proofErr w:type="spellStart"/>
                   <w:r>
                     <w:t>Y</w:t>
                   </w:r>
@@ -8737,14 +8048,7 @@
                     <w:rPr>
                       <w:rFonts w:hint="eastAsia"/>
                     </w:rPr>
-                    <w:t>ycg.user</w:t>
-                  </w:r>
-                  <w:proofErr w:type="spellEnd"/>
-                  <w:r>
-                    <w:rPr>
-                      <w:rFonts w:hint="eastAsia"/>
-                    </w:rPr>
-                    <w:t xml:space="preserve">  </w:t>
+                    <w:t xml:space="preserve">ycg.user  </w:t>
                   </w:r>
                 </w:p>
               </w:txbxContent>
@@ -9049,21 +8353,7 @@
         <w:rPr>
           <w:rFonts w:hint="eastAsia"/>
         </w:rPr>
-        <w:t>系统</w:t>
-      </w:r>
-      <w:proofErr w:type="gramStart"/>
-      <w:r>
-        <w:rPr>
-          <w:rFonts w:hint="eastAsia"/>
-        </w:rPr>
-        <w:t>主工程</w:t>
-      </w:r>
-      <w:proofErr w:type="gramEnd"/>
-      <w:r>
-        <w:rPr>
-          <w:rFonts w:hint="eastAsia"/>
-        </w:rPr>
-        <w:t>模块</w:t>
+        <w:t>系统主工程模块</w:t>
       </w:r>
     </w:p>
     <w:p/>
@@ -9279,7 +8569,6 @@
             <v:textbox>
               <w:txbxContent>
                 <w:p>
-                  <w:proofErr w:type="spellStart"/>
                   <w:r>
                     <w:t>U</w:t>
                   </w:r>
@@ -9289,7 +8578,6 @@
                     </w:rPr>
                     <w:t>tils</w:t>
                   </w:r>
-                  <w:proofErr w:type="spellEnd"/>
                   <w:r>
                     <w:rPr>
                       <w:rFonts w:hint="eastAsia"/>
@@ -9511,32 +8799,14 @@
         <w:rPr>
           <w:rFonts w:hint="eastAsia"/>
         </w:rPr>
-        <w:t>系统</w:t>
-      </w:r>
-      <w:proofErr w:type="gramStart"/>
-      <w:r>
-        <w:rPr>
-          <w:rFonts w:hint="eastAsia"/>
-        </w:rPr>
-        <w:t>主工程</w:t>
-      </w:r>
-      <w:proofErr w:type="gramEnd"/>
-      <w:r>
-        <w:rPr>
-          <w:rFonts w:hint="eastAsia"/>
-        </w:rPr>
-        <w:t>模块：</w:t>
-      </w:r>
-      <w:proofErr w:type="spellStart"/>
-      <w:proofErr w:type="gramStart"/>
+        <w:t>系统主工程模块：</w:t>
+      </w:r>
       <w:r>
         <w:rPr>
           <w:rFonts w:hint="eastAsia"/>
         </w:rPr>
         <w:t>yycgproject</w:t>
       </w:r>
-      <w:proofErr w:type="spellEnd"/>
-      <w:proofErr w:type="gramEnd"/>
     </w:p>
     <w:p/>
     <w:p>
@@ -9546,16 +8816,12 @@
         </w:rPr>
         <w:t>系统工具类模块：</w:t>
       </w:r>
-      <w:proofErr w:type="spellStart"/>
-      <w:proofErr w:type="gramStart"/>
       <w:r>
         <w:rPr>
           <w:rFonts w:hint="eastAsia"/>
         </w:rPr>
         <w:t>yycgutil</w:t>
       </w:r>
-      <w:proofErr w:type="spellEnd"/>
-      <w:proofErr w:type="gramEnd"/>
     </w:p>
     <w:p/>
     <w:p>
@@ -9565,16 +8831,12 @@
         </w:rPr>
         <w:t>技术架构模块：</w:t>
       </w:r>
-      <w:proofErr w:type="spellStart"/>
-      <w:proofErr w:type="gramStart"/>
       <w:r>
         <w:rPr>
           <w:rFonts w:hint="eastAsia"/>
         </w:rPr>
         <w:t>springmybatis</w:t>
       </w:r>
-      <w:proofErr w:type="spellEnd"/>
-      <w:proofErr w:type="gramEnd"/>
     </w:p>
     <w:p/>
     <w:p/>
@@ -9700,16 +8962,8 @@
         <w:rPr>
           <w:rFonts w:hint="eastAsia"/>
         </w:rPr>
-        <w:t>setting.</w:t>
-      </w:r>
-      <w:proofErr w:type="gramStart"/>
-      <w:r>
-        <w:rPr>
-          <w:rFonts w:hint="eastAsia"/>
-        </w:rPr>
-        <w:t>xml</w:t>
-      </w:r>
-      <w:proofErr w:type="gramEnd"/>
+        <w:t>setting.xml</w:t>
+      </w:r>
     </w:p>
     <w:p>
       <w:r>
@@ -10229,28 +9483,24 @@
         </w:rPr>
         <w:t>在从</w:t>
       </w:r>
-      <w:proofErr w:type="spellStart"/>
       <w:r>
         <w:rPr>
           <w:rFonts w:hint="eastAsia"/>
         </w:rPr>
         <w:t>mybatis</w:t>
       </w:r>
-      <w:proofErr w:type="spellEnd"/>
       <w:r>
         <w:rPr>
           <w:rFonts w:hint="eastAsia"/>
         </w:rPr>
         <w:t>官方网站下载</w:t>
       </w:r>
-      <w:proofErr w:type="spellStart"/>
       <w:r>
         <w:rPr>
           <w:rFonts w:hint="eastAsia"/>
         </w:rPr>
         <w:t>mybatis</w:t>
       </w:r>
-      <w:proofErr w:type="spellEnd"/>
       <w:r>
         <w:rPr>
           <w:rFonts w:hint="eastAsia"/>
@@ -10278,14 +9528,12 @@
         </w:rPr>
         <w:t>在</w:t>
       </w:r>
-      <w:proofErr w:type="spellStart"/>
       <w:r>
         <w:rPr>
           <w:rFonts w:hint="eastAsia"/>
         </w:rPr>
         <w:t>mybatis</w:t>
       </w:r>
-      <w:proofErr w:type="spellEnd"/>
       <w:r>
         <w:rPr>
           <w:rFonts w:hint="eastAsia"/>
@@ -10333,14 +9581,12 @@
         </w:rPr>
         <w:t>得到</w:t>
       </w:r>
-      <w:proofErr w:type="spellStart"/>
       <w:r>
         <w:rPr>
           <w:rFonts w:hint="eastAsia"/>
         </w:rPr>
         <w:t>mybaits</w:t>
       </w:r>
-      <w:proofErr w:type="spellEnd"/>
       <w:r>
         <w:rPr>
           <w:rFonts w:hint="eastAsia"/>
@@ -10381,14 +9627,12 @@
         </w:rPr>
         <w:t>再找</w:t>
       </w:r>
-      <w:proofErr w:type="spellStart"/>
       <w:r>
         <w:rPr>
           <w:rFonts w:hint="eastAsia"/>
         </w:rPr>
         <w:t>mybaits</w:t>
       </w:r>
-      <w:proofErr w:type="spellEnd"/>
       <w:r>
         <w:rPr>
           <w:rFonts w:hint="eastAsia"/>
@@ -10419,28 +9663,24 @@
         </w:rPr>
         <w:t>包，从</w:t>
       </w:r>
-      <w:proofErr w:type="spellStart"/>
       <w:r>
         <w:rPr>
           <w:rFonts w:hint="eastAsia"/>
         </w:rPr>
         <w:t>mybatis</w:t>
       </w:r>
-      <w:proofErr w:type="spellEnd"/>
       <w:r>
         <w:rPr>
           <w:rFonts w:hint="eastAsia"/>
         </w:rPr>
         <w:t>官方网站下载</w:t>
       </w:r>
-      <w:proofErr w:type="spellStart"/>
       <w:r>
         <w:rPr>
           <w:rFonts w:hint="eastAsia"/>
         </w:rPr>
         <w:t>mybaits</w:t>
       </w:r>
-      <w:proofErr w:type="spellEnd"/>
       <w:r>
         <w:rPr>
           <w:rFonts w:hint="eastAsia"/>
@@ -10482,16 +9722,8 @@
         <w:rPr>
           <w:rFonts w:hint="eastAsia"/>
         </w:rPr>
-        <w:t>pom.</w:t>
-      </w:r>
-      <w:proofErr w:type="gramStart"/>
-      <w:r>
-        <w:rPr>
-          <w:rFonts w:hint="eastAsia"/>
-        </w:rPr>
-        <w:t>xml</w:t>
-      </w:r>
-      <w:proofErr w:type="gramEnd"/>
+        <w:t>pom.xml</w:t>
+      </w:r>
     </w:p>
     <w:p/>
     <w:p>
@@ -10523,14 +9755,12 @@
         </w:rPr>
         <w:t>中发现</w:t>
       </w:r>
-      <w:proofErr w:type="spellStart"/>
       <w:r>
         <w:rPr>
           <w:rFonts w:hint="eastAsia"/>
         </w:rPr>
         <w:t>mybatis</w:t>
       </w:r>
-      <w:proofErr w:type="spellEnd"/>
       <w:r>
         <w:rPr>
           <w:rFonts w:hint="eastAsia"/>
@@ -10585,15 +9815,7 @@
     </w:p>
     <w:p>
       <w:r>
-        <w:t>整合，解决包与</w:t>
-      </w:r>
-      <w:proofErr w:type="gramStart"/>
-      <w:r>
-        <w:t>包之间</w:t>
-      </w:r>
-      <w:proofErr w:type="gramEnd"/>
-      <w:r>
-        <w:t>版本不一致问题</w:t>
+        <w:t>整合，解决包与包之间版本不一致问题</w:t>
       </w:r>
     </w:p>
     <w:p>
@@ -10720,14 +9942,12 @@
         </w:rPr>
         <w:t>工程），</w:t>
       </w:r>
-      <w:proofErr w:type="spellStart"/>
       <w:r>
         <w:rPr>
           <w:rFonts w:hint="eastAsia"/>
         </w:rPr>
         <w:t>yycgutil</w:t>
       </w:r>
-      <w:proofErr w:type="spellEnd"/>
     </w:p>
     <w:p/>
     <w:p>
@@ -10750,19 +9970,11 @@
         </w:rPr>
         <w:t>拷贝到</w:t>
       </w:r>
-      <w:proofErr w:type="spellStart"/>
-      <w:r>
-        <w:rPr>
-          <w:rFonts w:hint="eastAsia"/>
-        </w:rPr>
-        <w:t>src</w:t>
-      </w:r>
-      <w:proofErr w:type="spellEnd"/>
-      <w:r>
-        <w:rPr>
-          <w:rFonts w:hint="eastAsia"/>
-        </w:rPr>
-        <w:t>/main/java</w:t>
+      <w:r>
+        <w:rPr>
+          <w:rFonts w:hint="eastAsia"/>
+        </w:rPr>
+        <w:t>src/main/java</w:t>
       </w:r>
       <w:r>
         <w:rPr>
@@ -10798,28 +10010,18 @@
       <w:pPr>
         <w:pStyle w:val="2"/>
       </w:pPr>
-      <w:proofErr w:type="gramStart"/>
-      <w:r>
-        <w:rPr>
-          <w:rFonts w:hint="eastAsia"/>
-        </w:rPr>
-        <w:t>主工程</w:t>
-      </w:r>
-      <w:proofErr w:type="gramEnd"/>
-      <w:r>
-        <w:rPr>
-          <w:rFonts w:hint="eastAsia"/>
-        </w:rPr>
-        <w:t>模块</w:t>
-      </w:r>
-      <w:proofErr w:type="spellStart"/>
+      <w:r>
+        <w:rPr>
+          <w:rFonts w:hint="eastAsia"/>
+        </w:rPr>
+        <w:t>主工程模块</w:t>
+      </w:r>
       <w:r>
         <w:rPr>
           <w:rFonts w:hint="eastAsia"/>
         </w:rPr>
         <w:t>yycgproject</w:t>
       </w:r>
-      <w:proofErr w:type="spellEnd"/>
     </w:p>
     <w:p/>
     <w:p>
@@ -10841,14 +10043,12 @@
         </w:rPr>
         <w:t>工程（</w:t>
       </w:r>
-      <w:proofErr w:type="spellStart"/>
       <w:r>
         <w:rPr>
           <w:rFonts w:hint="eastAsia"/>
         </w:rPr>
         <w:t>webapp</w:t>
       </w:r>
-      <w:proofErr w:type="spellEnd"/>
       <w:r>
         <w:rPr>
           <w:rFonts w:hint="eastAsia"/>
@@ -10916,14 +10116,12 @@
         </w:rPr>
         <w:t>聚合模块</w:t>
       </w:r>
-      <w:proofErr w:type="spellStart"/>
       <w:r>
         <w:rPr>
           <w:rFonts w:hint="eastAsia"/>
         </w:rPr>
         <w:t>yycgparent</w:t>
       </w:r>
-      <w:proofErr w:type="spellEnd"/>
     </w:p>
     <w:p/>
     <w:p>
@@ -10945,14 +10143,12 @@
         </w:rPr>
         <w:t>上开发，将开发后的代码提交</w:t>
       </w:r>
-      <w:proofErr w:type="spellStart"/>
       <w:r>
         <w:rPr>
           <w:rFonts w:hint="eastAsia"/>
         </w:rPr>
         <w:t>svn</w:t>
       </w:r>
-      <w:proofErr w:type="spellEnd"/>
       <w:r>
         <w:rPr>
           <w:rFonts w:hint="eastAsia"/>
@@ -10967,14 +10163,12 @@
         </w:rPr>
         <w:t>测试从</w:t>
       </w:r>
-      <w:proofErr w:type="spellStart"/>
       <w:r>
         <w:rPr>
           <w:rFonts w:hint="eastAsia"/>
         </w:rPr>
         <w:t>svn</w:t>
       </w:r>
-      <w:proofErr w:type="spellEnd"/>
       <w:r>
         <w:rPr>
           <w:rFonts w:hint="eastAsia"/>
@@ -11017,7 +10211,6 @@
             <v:textbox>
               <w:txbxContent>
                 <w:p>
-                  <w:proofErr w:type="spellStart"/>
                   <w:r>
                     <w:t>Y</w:t>
                   </w:r>
@@ -11027,7 +10220,6 @@
                     </w:rPr>
                     <w:t>ycgproject</w:t>
                   </w:r>
-                  <w:proofErr w:type="spellEnd"/>
                 </w:p>
                 <w:p>
                   <w:r>
@@ -11055,7 +10247,6 @@
             <v:textbox>
               <w:txbxContent>
                 <w:p>
-                  <w:proofErr w:type="spellStart"/>
                   <w:r>
                     <w:t>Y</w:t>
                   </w:r>
@@ -11065,7 +10256,6 @@
                     </w:rPr>
                     <w:t>ycgutil</w:t>
                   </w:r>
-                  <w:proofErr w:type="spellEnd"/>
                 </w:p>
                 <w:p>
                   <w:r>
@@ -11140,21 +10330,7 @@
                     <w:rPr>
                       <w:rFonts w:hint="eastAsia"/>
                     </w:rPr>
-                    <w:t>将各</w:t>
-                  </w:r>
-                  <w:proofErr w:type="gramStart"/>
-                  <w:r>
-                    <w:rPr>
-                      <w:rFonts w:hint="eastAsia"/>
-                    </w:rPr>
-                    <w:t>各</w:t>
-                  </w:r>
-                  <w:proofErr w:type="gramEnd"/>
-                  <w:r>
-                    <w:rPr>
-                      <w:rFonts w:hint="eastAsia"/>
-                    </w:rPr>
-                    <w:t>工程模块聚合，</w:t>
+                    <w:t>将各各工程模块聚合，</w:t>
                   </w:r>
                   <w:r>
                     <w:rPr>
@@ -11192,30 +10368,14 @@
         <w:rPr>
           <w:rFonts w:hint="eastAsia"/>
         </w:rPr>
-        <w:t>测试人员将各</w:t>
-      </w:r>
-      <w:proofErr w:type="gramStart"/>
-      <w:r>
-        <w:rPr>
-          <w:rFonts w:hint="eastAsia"/>
-        </w:rPr>
-        <w:t>各</w:t>
-      </w:r>
-      <w:proofErr w:type="gramEnd"/>
-      <w:r>
-        <w:rPr>
-          <w:rFonts w:hint="eastAsia"/>
-        </w:rPr>
-        <w:t>模块从</w:t>
-      </w:r>
-      <w:proofErr w:type="spellStart"/>
+        <w:t>测试人员将各各模块从</w:t>
+      </w:r>
       <w:r>
         <w:rPr>
           <w:rFonts w:hint="eastAsia"/>
         </w:rPr>
         <w:t>svn</w:t>
       </w:r>
-      <w:proofErr w:type="spellEnd"/>
       <w:r>
         <w:rPr>
           <w:rFonts w:hint="eastAsia"/>
@@ -11244,21 +10404,7 @@
         <w:rPr>
           <w:rFonts w:hint="eastAsia"/>
         </w:rPr>
-        <w:t>命令，将各</w:t>
-      </w:r>
-      <w:proofErr w:type="gramStart"/>
-      <w:r>
-        <w:rPr>
-          <w:rFonts w:hint="eastAsia"/>
-        </w:rPr>
-        <w:t>各</w:t>
-      </w:r>
-      <w:proofErr w:type="gramEnd"/>
-      <w:r>
-        <w:rPr>
-          <w:rFonts w:hint="eastAsia"/>
-        </w:rPr>
-        <w:t>工程聚合，</w:t>
+        <w:t>命令，将各各工程聚合，</w:t>
       </w:r>
       <w:r>
         <w:rPr>
@@ -11296,38 +10442,20 @@
         </w:rPr>
         <w:t>创建聚合工程：</w:t>
       </w:r>
-      <w:proofErr w:type="spellStart"/>
-      <w:proofErr w:type="gramStart"/>
       <w:r>
         <w:rPr>
           <w:rFonts w:hint="eastAsia"/>
         </w:rPr>
         <w:t>yycgparent</w:t>
       </w:r>
-      <w:proofErr w:type="spellEnd"/>
-      <w:proofErr w:type="gramEnd"/>
-    </w:p>
-    <w:p/>
-    <w:p>
-      <w:r>
-        <w:rPr>
-          <w:rFonts w:hint="eastAsia"/>
-        </w:rPr>
-        <w:t>负责：将各</w:t>
-      </w:r>
-      <w:proofErr w:type="gramStart"/>
-      <w:r>
-        <w:rPr>
-          <w:rFonts w:hint="eastAsia"/>
-        </w:rPr>
-        <w:t>各</w:t>
-      </w:r>
-      <w:proofErr w:type="gramEnd"/>
-      <w:r>
-        <w:rPr>
-          <w:rFonts w:hint="eastAsia"/>
-        </w:rPr>
-        <w:t>工程模块聚合</w:t>
+    </w:p>
+    <w:p/>
+    <w:p>
+      <w:r>
+        <w:rPr>
+          <w:rFonts w:hint="eastAsia"/>
+        </w:rPr>
+        <w:t>负责：将各各工程模块聚合</w:t>
       </w:r>
     </w:p>
     <w:p>
@@ -11388,21 +10516,7 @@
         <w:rPr>
           <w:rFonts w:hint="eastAsia"/>
         </w:rPr>
-        <w:t>加入各</w:t>
-      </w:r>
-      <w:proofErr w:type="gramStart"/>
-      <w:r>
-        <w:rPr>
-          <w:rFonts w:hint="eastAsia"/>
-        </w:rPr>
-        <w:t>各</w:t>
-      </w:r>
-      <w:proofErr w:type="gramEnd"/>
-      <w:r>
-        <w:rPr>
-          <w:rFonts w:hint="eastAsia"/>
-        </w:rPr>
-        <w:t>模块：</w:t>
+        <w:t>加入各各模块：</w:t>
       </w:r>
     </w:p>
     <w:p/>
@@ -11421,35 +10535,7 @@
         <w:rPr>
           <w:rFonts w:hint="eastAsia"/>
         </w:rPr>
-        <w:t>需要在各</w:t>
-      </w:r>
-      <w:proofErr w:type="gramStart"/>
-      <w:r>
-        <w:rPr>
-          <w:rFonts w:hint="eastAsia"/>
-        </w:rPr>
-        <w:t>各</w:t>
-      </w:r>
-      <w:proofErr w:type="gramEnd"/>
-      <w:r>
-        <w:rPr>
-          <w:rFonts w:hint="eastAsia"/>
-        </w:rPr>
-        <w:t>子工程模块，</w:t>
-      </w:r>
-      <w:proofErr w:type="gramStart"/>
-      <w:r>
-        <w:rPr>
-          <w:rFonts w:hint="eastAsia"/>
-        </w:rPr>
-        <w:t>添加父模结点</w:t>
-      </w:r>
-      <w:proofErr w:type="gramEnd"/>
-      <w:r>
-        <w:rPr>
-          <w:rFonts w:hint="eastAsia"/>
-        </w:rPr>
-        <w:t>，让子模块继承父模块：</w:t>
+        <w:t>需要在各各子工程模块，添加父模结点，让子模块继承父模块：</w:t>
       </w:r>
     </w:p>
     <w:p>
@@ -11459,14 +10545,12 @@
         </w:rPr>
         <w:t>在</w:t>
       </w:r>
-      <w:proofErr w:type="spellStart"/>
       <w:r>
         <w:rPr>
           <w:rFonts w:hint="eastAsia"/>
         </w:rPr>
         <w:t>yycgproject</w:t>
       </w:r>
-      <w:proofErr w:type="spellEnd"/>
       <w:r>
         <w:rPr>
           <w:rFonts w:hint="eastAsia"/>
@@ -11510,14 +10594,12 @@
         </w:rPr>
         <w:t>其它模块</w:t>
       </w:r>
-      <w:proofErr w:type="spellStart"/>
       <w:r>
         <w:rPr>
           <w:rFonts w:hint="eastAsia"/>
         </w:rPr>
         <w:t>yycgutil,springmybatis</w:t>
       </w:r>
-      <w:proofErr w:type="spellEnd"/>
       <w:r>
         <w:rPr>
           <w:rFonts w:hint="eastAsia"/>
@@ -11546,14 +10628,12 @@
         </w:rPr>
         <w:t>包，需要在</w:t>
       </w:r>
-      <w:proofErr w:type="spellStart"/>
       <w:r>
         <w:rPr>
           <w:rFonts w:hint="eastAsia"/>
         </w:rPr>
         <w:t>yycgproject</w:t>
       </w:r>
-      <w:proofErr w:type="spellEnd"/>
       <w:r>
         <w:rPr>
           <w:rFonts w:hint="eastAsia"/>
@@ -11600,7 +10680,6 @@
           <w:szCs w:val="24"/>
         </w:rPr>
       </w:pPr>
-      <w:proofErr w:type="gramStart"/>
       <w:r>
         <w:rPr>
           <w:rFonts w:ascii="Consolas" w:hAnsi="Consolas" w:cs="Consolas"/>
@@ -11609,18 +10688,7 @@
           <w:sz w:val="24"/>
           <w:szCs w:val="24"/>
         </w:rPr>
-        <w:t>&lt;!--</w:t>
-      </w:r>
-      <w:proofErr w:type="gramEnd"/>
-      <w:r>
-        <w:rPr>
-          <w:rFonts w:ascii="Consolas" w:hAnsi="Consolas" w:cs="Consolas"/>
-          <w:color w:val="3F5FBF"/>
-          <w:kern w:val="0"/>
-          <w:sz w:val="24"/>
-          <w:szCs w:val="24"/>
-        </w:rPr>
-        <w:t xml:space="preserve"> war</w:t>
+        <w:t>&lt;!-- war</w:t>
       </w:r>
       <w:r>
         <w:rPr>
@@ -11697,7 +10765,6 @@
         </w:rPr>
         <w:t>&lt;</w:t>
       </w:r>
-      <w:proofErr w:type="gramStart"/>
       <w:r>
         <w:rPr>
           <w:rFonts w:ascii="Consolas" w:hAnsi="Consolas" w:cs="Consolas"/>
@@ -11708,7 +10775,6 @@
         </w:rPr>
         <w:t>plugin</w:t>
       </w:r>
-      <w:proofErr w:type="gramEnd"/>
       <w:r>
         <w:rPr>
           <w:rFonts w:ascii="Consolas" w:hAnsi="Consolas" w:cs="Consolas"/>
@@ -11784,7 +10850,6 @@
         </w:rPr>
         <w:t>&lt;</w:t>
       </w:r>
-      <w:proofErr w:type="spellStart"/>
       <w:r>
         <w:rPr>
           <w:rFonts w:ascii="Consolas" w:hAnsi="Consolas" w:cs="Consolas"/>
@@ -11795,7 +10860,6 @@
         </w:rPr>
         <w:t>groupId</w:t>
       </w:r>
-      <w:proofErr w:type="spellEnd"/>
       <w:r>
         <w:rPr>
           <w:rFonts w:ascii="Consolas" w:hAnsi="Consolas" w:cs="Consolas"/>
@@ -11806,7 +10870,6 @@
         </w:rPr>
         <w:t>&gt;</w:t>
       </w:r>
-      <w:proofErr w:type="spellStart"/>
       <w:r>
         <w:rPr>
           <w:rFonts w:ascii="Consolas" w:hAnsi="Consolas" w:cs="Consolas"/>
@@ -11817,7 +10880,6 @@
         </w:rPr>
         <w:t>org.apache.maven.plugins</w:t>
       </w:r>
-      <w:proofErr w:type="spellEnd"/>
       <w:r>
         <w:rPr>
           <w:rFonts w:ascii="Consolas" w:hAnsi="Consolas" w:cs="Consolas"/>
@@ -11828,7 +10890,6 @@
         </w:rPr>
         <w:t>&lt;/</w:t>
       </w:r>
-      <w:proofErr w:type="spellStart"/>
       <w:r>
         <w:rPr>
           <w:rFonts w:ascii="Consolas" w:hAnsi="Consolas" w:cs="Consolas"/>
@@ -11839,7 +10900,6 @@
         </w:rPr>
         <w:t>groupId</w:t>
       </w:r>
-      <w:proofErr w:type="spellEnd"/>
       <w:r>
         <w:rPr>
           <w:rFonts w:ascii="Consolas" w:hAnsi="Consolas" w:cs="Consolas"/>
@@ -11915,8 +10975,6 @@
         </w:rPr>
         <w:t>&lt;</w:t>
       </w:r>
-      <w:proofErr w:type="spellStart"/>
-      <w:proofErr w:type="gramStart"/>
       <w:r>
         <w:rPr>
           <w:rFonts w:ascii="Consolas" w:hAnsi="Consolas" w:cs="Consolas"/>
@@ -11927,7 +10985,6 @@
         </w:rPr>
         <w:t>artifactId</w:t>
       </w:r>
-      <w:proofErr w:type="spellEnd"/>
       <w:r>
         <w:rPr>
           <w:rFonts w:ascii="Consolas" w:hAnsi="Consolas" w:cs="Consolas"/>
@@ -11938,7 +10995,6 @@
         </w:rPr>
         <w:t>&gt;</w:t>
       </w:r>
-      <w:proofErr w:type="gramEnd"/>
       <w:r>
         <w:rPr>
           <w:rFonts w:ascii="Consolas" w:hAnsi="Consolas" w:cs="Consolas"/>
@@ -11981,7 +11037,6 @@
         </w:rPr>
         <w:t>&lt;/</w:t>
       </w:r>
-      <w:proofErr w:type="spellStart"/>
       <w:r>
         <w:rPr>
           <w:rFonts w:ascii="Consolas" w:hAnsi="Consolas" w:cs="Consolas"/>
@@ -11992,7 +11047,6 @@
         </w:rPr>
         <w:t>artifactId</w:t>
       </w:r>
-      <w:proofErr w:type="spellEnd"/>
       <w:r>
         <w:rPr>
           <w:rFonts w:ascii="Consolas" w:hAnsi="Consolas" w:cs="Consolas"/>
@@ -12068,7 +11122,6 @@
         </w:rPr>
         <w:t>&lt;</w:t>
       </w:r>
-      <w:proofErr w:type="gramStart"/>
       <w:r>
         <w:rPr>
           <w:rFonts w:ascii="Consolas" w:hAnsi="Consolas" w:cs="Consolas"/>
@@ -12089,7 +11142,6 @@
         </w:rPr>
         <w:t>&gt;</w:t>
       </w:r>
-      <w:proofErr w:type="gramEnd"/>
       <w:r>
         <w:rPr>
           <w:rFonts w:ascii="Consolas" w:hAnsi="Consolas" w:cs="Consolas"/>
@@ -12195,7 +11247,6 @@
         </w:rPr>
         <w:t>&lt;</w:t>
       </w:r>
-      <w:proofErr w:type="gramStart"/>
       <w:r>
         <w:rPr>
           <w:rFonts w:ascii="Consolas" w:hAnsi="Consolas" w:cs="Consolas"/>
@@ -12206,7 +11257,6 @@
         </w:rPr>
         <w:t>configuration</w:t>
       </w:r>
-      <w:proofErr w:type="gramEnd"/>
       <w:r>
         <w:rPr>
           <w:rFonts w:ascii="Consolas" w:hAnsi="Consolas" w:cs="Consolas"/>
@@ -12292,8 +11342,6 @@
         </w:rPr>
         <w:t>&lt;</w:t>
       </w:r>
-      <w:proofErr w:type="spellStart"/>
-      <w:proofErr w:type="gramStart"/>
       <w:r>
         <w:rPr>
           <w:rFonts w:ascii="Consolas" w:hAnsi="Consolas" w:cs="Consolas"/>
@@ -12304,7 +11352,6 @@
         </w:rPr>
         <w:t>warSourceDirectory</w:t>
       </w:r>
-      <w:proofErr w:type="spellEnd"/>
       <w:r>
         <w:rPr>
           <w:rFonts w:ascii="Consolas" w:hAnsi="Consolas" w:cs="Consolas"/>
@@ -12315,41 +11362,16 @@
         </w:rPr>
         <w:t>&gt;</w:t>
       </w:r>
-      <w:proofErr w:type="spellStart"/>
-      <w:proofErr w:type="gramEnd"/>
-      <w:r>
-        <w:rPr>
-          <w:rFonts w:ascii="Consolas" w:hAnsi="Consolas" w:cs="Consolas"/>
-          <w:color w:val="000000"/>
-          <w:kern w:val="0"/>
-          <w:sz w:val="24"/>
-          <w:szCs w:val="24"/>
-        </w:rPr>
-        <w:t>src</w:t>
-      </w:r>
-      <w:proofErr w:type="spellEnd"/>
-      <w:r>
-        <w:rPr>
-          <w:rFonts w:ascii="Consolas" w:hAnsi="Consolas" w:cs="Consolas"/>
-          <w:color w:val="000000"/>
-          <w:kern w:val="0"/>
-          <w:sz w:val="24"/>
-          <w:szCs w:val="24"/>
-        </w:rPr>
-        <w:t>/main/</w:t>
-      </w:r>
-      <w:proofErr w:type="spellStart"/>
-      <w:r>
-        <w:rPr>
-          <w:rFonts w:ascii="Consolas" w:hAnsi="Consolas" w:cs="Consolas"/>
-          <w:color w:val="000000"/>
-          <w:kern w:val="0"/>
-          <w:sz w:val="24"/>
-          <w:szCs w:val="24"/>
-        </w:rPr>
-        <w:t>webapp</w:t>
-      </w:r>
-      <w:proofErr w:type="spellEnd"/>
+      <w:r>
+        <w:rPr>
+          <w:rFonts w:ascii="Consolas" w:hAnsi="Consolas" w:cs="Consolas"/>
+          <w:color w:val="000000"/>
+          <w:kern w:val="0"/>
+          <w:sz w:val="24"/>
+          <w:szCs w:val="24"/>
+        </w:rPr>
+        <w:t>src/main/webapp</w:t>
+      </w:r>
       <w:r>
         <w:rPr>
           <w:rFonts w:ascii="Consolas" w:hAnsi="Consolas" w:cs="Consolas"/>
@@ -12360,7 +11382,6 @@
         </w:rPr>
         <w:t>&lt;/</w:t>
       </w:r>
-      <w:proofErr w:type="spellStart"/>
       <w:r>
         <w:rPr>
           <w:rFonts w:ascii="Consolas" w:hAnsi="Consolas" w:cs="Consolas"/>
@@ -12371,7 +11392,6 @@
         </w:rPr>
         <w:t>warSourceDirectory</w:t>
       </w:r>
-      <w:proofErr w:type="spellEnd"/>
       <w:r>
         <w:rPr>
           <w:rFonts w:ascii="Consolas" w:hAnsi="Consolas" w:cs="Consolas"/>
@@ -12625,7 +11645,6 @@
           <w:szCs w:val="24"/>
         </w:rPr>
       </w:pPr>
-      <w:proofErr w:type="gramStart"/>
       <w:r>
         <w:rPr>
           <w:rFonts w:ascii="Consolas" w:hAnsi="Consolas" w:cs="Consolas"/>
@@ -12634,18 +11653,7 @@
           <w:sz w:val="24"/>
           <w:szCs w:val="24"/>
         </w:rPr>
-        <w:t>&lt;!--</w:t>
-      </w:r>
-      <w:proofErr w:type="gramEnd"/>
-      <w:r>
-        <w:rPr>
-          <w:rFonts w:ascii="Consolas" w:hAnsi="Consolas" w:cs="Consolas"/>
-          <w:color w:val="3F5FBF"/>
-          <w:kern w:val="0"/>
-          <w:sz w:val="24"/>
-          <w:szCs w:val="24"/>
-        </w:rPr>
-        <w:t xml:space="preserve"> </w:t>
+        <w:t xml:space="preserve">&lt;!-- </w:t>
       </w:r>
       <w:r>
         <w:rPr>
@@ -12733,7 +11741,6 @@
         </w:rPr>
         <w:t>&lt;</w:t>
       </w:r>
-      <w:proofErr w:type="gramStart"/>
       <w:r>
         <w:rPr>
           <w:rFonts w:ascii="Consolas" w:hAnsi="Consolas" w:cs="Consolas"/>
@@ -12744,7 +11751,6 @@
         </w:rPr>
         <w:t>plugin</w:t>
       </w:r>
-      <w:proofErr w:type="gramEnd"/>
       <w:r>
         <w:rPr>
           <w:rFonts w:ascii="Consolas" w:hAnsi="Consolas" w:cs="Consolas"/>
@@ -12790,7 +11796,6 @@
         </w:rPr>
         <w:t>&lt;</w:t>
       </w:r>
-      <w:proofErr w:type="spellStart"/>
       <w:r>
         <w:rPr>
           <w:rFonts w:ascii="Consolas" w:hAnsi="Consolas" w:cs="Consolas"/>
@@ -12801,7 +11806,6 @@
         </w:rPr>
         <w:t>groupId</w:t>
       </w:r>
-      <w:proofErr w:type="spellEnd"/>
       <w:r>
         <w:rPr>
           <w:rFonts w:ascii="Consolas" w:hAnsi="Consolas" w:cs="Consolas"/>
@@ -12812,7 +11816,6 @@
         </w:rPr>
         <w:t>&gt;</w:t>
       </w:r>
-      <w:proofErr w:type="spellStart"/>
       <w:r>
         <w:rPr>
           <w:rFonts w:ascii="Consolas" w:hAnsi="Consolas" w:cs="Consolas"/>
@@ -12823,7 +11826,6 @@
         </w:rPr>
         <w:t>org.codehaus.cargo</w:t>
       </w:r>
-      <w:proofErr w:type="spellEnd"/>
       <w:r>
         <w:rPr>
           <w:rFonts w:ascii="Consolas" w:hAnsi="Consolas" w:cs="Consolas"/>
@@ -12834,7 +11836,6 @@
         </w:rPr>
         <w:t>&lt;/</w:t>
       </w:r>
-      <w:proofErr w:type="spellStart"/>
       <w:r>
         <w:rPr>
           <w:rFonts w:ascii="Consolas" w:hAnsi="Consolas" w:cs="Consolas"/>
@@ -12845,7 +11846,6 @@
         </w:rPr>
         <w:t>groupId</w:t>
       </w:r>
-      <w:proofErr w:type="spellEnd"/>
       <w:r>
         <w:rPr>
           <w:rFonts w:ascii="Consolas" w:hAnsi="Consolas" w:cs="Consolas"/>
@@ -12891,8 +11891,6 @@
         </w:rPr>
         <w:t>&lt;</w:t>
       </w:r>
-      <w:proofErr w:type="spellStart"/>
-      <w:proofErr w:type="gramStart"/>
       <w:r>
         <w:rPr>
           <w:rFonts w:ascii="Consolas" w:hAnsi="Consolas" w:cs="Consolas"/>
@@ -12903,7 +11901,6 @@
         </w:rPr>
         <w:t>artifactId</w:t>
       </w:r>
-      <w:proofErr w:type="spellEnd"/>
       <w:r>
         <w:rPr>
           <w:rFonts w:ascii="Consolas" w:hAnsi="Consolas" w:cs="Consolas"/>
@@ -12914,7 +11911,6 @@
         </w:rPr>
         <w:t>&gt;</w:t>
       </w:r>
-      <w:proofErr w:type="gramEnd"/>
       <w:r>
         <w:rPr>
           <w:rFonts w:ascii="Consolas" w:hAnsi="Consolas" w:cs="Consolas"/>
@@ -12946,7 +11942,6 @@
         </w:rPr>
         <w:t>&lt;/</w:t>
       </w:r>
-      <w:proofErr w:type="spellStart"/>
       <w:r>
         <w:rPr>
           <w:rFonts w:ascii="Consolas" w:hAnsi="Consolas" w:cs="Consolas"/>
@@ -12957,7 +11952,6 @@
         </w:rPr>
         <w:t>artifactId</w:t>
       </w:r>
-      <w:proofErr w:type="spellEnd"/>
       <w:r>
         <w:rPr>
           <w:rFonts w:ascii="Consolas" w:hAnsi="Consolas" w:cs="Consolas"/>
@@ -13160,7 +12154,6 @@
         </w:rPr>
         <w:t>&lt;</w:t>
       </w:r>
-      <w:proofErr w:type="gramStart"/>
       <w:r>
         <w:rPr>
           <w:rFonts w:ascii="Consolas" w:hAnsi="Consolas" w:cs="Consolas"/>
@@ -13171,7 +12164,6 @@
         </w:rPr>
         <w:t>configuration</w:t>
       </w:r>
-      <w:proofErr w:type="gramEnd"/>
       <w:r>
         <w:rPr>
           <w:rFonts w:ascii="Consolas" w:hAnsi="Consolas" w:cs="Consolas"/>
@@ -13248,7 +12240,6 @@
         </w:rPr>
         <w:t>&lt;</w:t>
       </w:r>
-      <w:proofErr w:type="gramStart"/>
       <w:r>
         <w:rPr>
           <w:rFonts w:ascii="Consolas" w:hAnsi="Consolas" w:cs="Consolas"/>
@@ -13259,7 +12250,6 @@
         </w:rPr>
         <w:t>container</w:t>
       </w:r>
-      <w:proofErr w:type="gramEnd"/>
       <w:r>
         <w:rPr>
           <w:rFonts w:ascii="Consolas" w:hAnsi="Consolas" w:cs="Consolas"/>
@@ -13336,8 +12326,6 @@
         </w:rPr>
         <w:t>&lt;</w:t>
       </w:r>
-      <w:proofErr w:type="spellStart"/>
-      <w:proofErr w:type="gramStart"/>
       <w:r>
         <w:rPr>
           <w:rFonts w:ascii="Consolas" w:hAnsi="Consolas" w:cs="Consolas"/>
@@ -13348,7 +12336,6 @@
         </w:rPr>
         <w:t>containerId</w:t>
       </w:r>
-      <w:proofErr w:type="spellEnd"/>
       <w:r>
         <w:rPr>
           <w:rFonts w:ascii="Consolas" w:hAnsi="Consolas" w:cs="Consolas"/>
@@ -13359,7 +12346,6 @@
         </w:rPr>
         <w:t>&gt;</w:t>
       </w:r>
-      <w:proofErr w:type="gramEnd"/>
       <w:r>
         <w:rPr>
           <w:rFonts w:ascii="Consolas" w:hAnsi="Consolas" w:cs="Consolas"/>
@@ -13380,7 +12366,6 @@
         </w:rPr>
         <w:t>&lt;/</w:t>
       </w:r>
-      <w:proofErr w:type="spellStart"/>
       <w:r>
         <w:rPr>
           <w:rFonts w:ascii="Consolas" w:hAnsi="Consolas" w:cs="Consolas"/>
@@ -13391,7 +12376,6 @@
         </w:rPr>
         <w:t>containerId</w:t>
       </w:r>
-      <w:proofErr w:type="spellEnd"/>
       <w:r>
         <w:rPr>
           <w:rFonts w:ascii="Consolas" w:hAnsi="Consolas" w:cs="Consolas"/>
@@ -13680,7 +12664,6 @@
         </w:rPr>
         <w:t>&lt;</w:t>
       </w:r>
-      <w:proofErr w:type="gramStart"/>
       <w:r>
         <w:rPr>
           <w:rFonts w:ascii="Consolas" w:hAnsi="Consolas" w:cs="Consolas"/>
@@ -13691,7 +12674,6 @@
         </w:rPr>
         <w:t>configuration</w:t>
       </w:r>
-      <w:proofErr w:type="gramEnd"/>
       <w:r>
         <w:rPr>
           <w:rFonts w:ascii="Consolas" w:hAnsi="Consolas" w:cs="Consolas"/>
@@ -13768,7 +12750,6 @@
         </w:rPr>
         <w:t>&lt;</w:t>
       </w:r>
-      <w:proofErr w:type="gramStart"/>
       <w:r>
         <w:rPr>
           <w:rFonts w:ascii="Consolas" w:hAnsi="Consolas" w:cs="Consolas"/>
@@ -13789,7 +12770,6 @@
         </w:rPr>
         <w:t>&gt;</w:t>
       </w:r>
-      <w:proofErr w:type="gramEnd"/>
       <w:r>
         <w:rPr>
           <w:rFonts w:ascii="Consolas" w:hAnsi="Consolas" w:cs="Consolas"/>
@@ -14194,7 +13174,6 @@
         </w:rPr>
         <w:t>&lt;</w:t>
       </w:r>
-      <w:proofErr w:type="gramStart"/>
       <w:r>
         <w:rPr>
           <w:rFonts w:ascii="Consolas" w:hAnsi="Consolas" w:cs="Consolas"/>
@@ -14205,7 +13184,6 @@
         </w:rPr>
         <w:t>executions</w:t>
       </w:r>
-      <w:proofErr w:type="gramEnd"/>
       <w:r>
         <w:rPr>
           <w:rFonts w:ascii="Consolas" w:hAnsi="Consolas" w:cs="Consolas"/>
@@ -14261,7 +13239,6 @@
         </w:rPr>
         <w:t>&lt;</w:t>
       </w:r>
-      <w:proofErr w:type="gramStart"/>
       <w:r>
         <w:rPr>
           <w:rFonts w:ascii="Consolas" w:hAnsi="Consolas" w:cs="Consolas"/>
@@ -14272,7 +13249,6 @@
         </w:rPr>
         <w:t>execution</w:t>
       </w:r>
-      <w:proofErr w:type="gramEnd"/>
       <w:r>
         <w:rPr>
           <w:rFonts w:ascii="Consolas" w:hAnsi="Consolas" w:cs="Consolas"/>
@@ -14328,7 +13304,6 @@
         </w:rPr>
         <w:t>&lt;</w:t>
       </w:r>
-      <w:proofErr w:type="gramStart"/>
       <w:r>
         <w:rPr>
           <w:rFonts w:ascii="Consolas" w:hAnsi="Consolas" w:cs="Consolas"/>
@@ -14349,7 +13324,6 @@
         </w:rPr>
         <w:t>&gt;</w:t>
       </w:r>
-      <w:proofErr w:type="gramEnd"/>
       <w:r>
         <w:rPr>
           <w:rFonts w:ascii="Consolas" w:hAnsi="Consolas" w:cs="Consolas"/>
@@ -14435,7 +13409,6 @@
         </w:rPr>
         <w:t>&lt;</w:t>
       </w:r>
-      <w:proofErr w:type="gramStart"/>
       <w:r>
         <w:rPr>
           <w:rFonts w:ascii="Consolas" w:hAnsi="Consolas" w:cs="Consolas"/>
@@ -14456,7 +13429,6 @@
         </w:rPr>
         <w:t>&gt;</w:t>
       </w:r>
-      <w:proofErr w:type="gramEnd"/>
       <w:r>
         <w:rPr>
           <w:rFonts w:ascii="Consolas" w:hAnsi="Consolas" w:cs="Consolas"/>
@@ -14542,7 +13514,6 @@
         </w:rPr>
         <w:t>&lt;</w:t>
       </w:r>
-      <w:proofErr w:type="gramStart"/>
       <w:r>
         <w:rPr>
           <w:rFonts w:ascii="Consolas" w:hAnsi="Consolas" w:cs="Consolas"/>
@@ -14553,7 +13524,6 @@
         </w:rPr>
         <w:t>goals</w:t>
       </w:r>
-      <w:proofErr w:type="gramEnd"/>
       <w:r>
         <w:rPr>
           <w:rFonts w:ascii="Consolas" w:hAnsi="Consolas" w:cs="Consolas"/>
@@ -14609,7 +13579,6 @@
         </w:rPr>
         <w:t>&lt;</w:t>
       </w:r>
-      <w:proofErr w:type="gramStart"/>
       <w:r>
         <w:rPr>
           <w:rFonts w:ascii="Consolas" w:hAnsi="Consolas" w:cs="Consolas"/>
@@ -14630,7 +13599,6 @@
         </w:rPr>
         <w:t>&gt;</w:t>
       </w:r>
-      <w:proofErr w:type="gramEnd"/>
       <w:r>
         <w:rPr>
           <w:rFonts w:ascii="Consolas" w:hAnsi="Consolas" w:cs="Consolas"/>
@@ -14931,14 +13899,12 @@
         </w:rPr>
         <w:t>在</w:t>
       </w:r>
-      <w:proofErr w:type="spellStart"/>
       <w:r>
         <w:rPr>
           <w:rFonts w:hint="eastAsia"/>
         </w:rPr>
         <w:t>cmd</w:t>
       </w:r>
-      <w:proofErr w:type="spellEnd"/>
       <w:r>
         <w:rPr>
           <w:rFonts w:hint="eastAsia"/>
@@ -14948,28 +13914,24 @@
     </w:p>
     <w:p/>
     <w:p>
-      <w:proofErr w:type="spellStart"/>
       <w:r>
         <w:rPr>
           <w:rFonts w:hint="eastAsia"/>
         </w:rPr>
         <w:t>cmd</w:t>
       </w:r>
-      <w:proofErr w:type="spellEnd"/>
       <w:r>
         <w:rPr>
           <w:rFonts w:hint="eastAsia"/>
         </w:rPr>
         <w:t>进入</w:t>
       </w:r>
-      <w:proofErr w:type="spellStart"/>
       <w:r>
         <w:rPr>
           <w:rFonts w:hint="eastAsia"/>
         </w:rPr>
         <w:t>yycgparent</w:t>
       </w:r>
-      <w:proofErr w:type="spellEnd"/>
       <w:r>
         <w:rPr>
           <w:rFonts w:hint="eastAsia"/>
@@ -14995,33 +13957,23 @@
         </w:rPr>
         <w:t>在</w:t>
       </w:r>
-      <w:proofErr w:type="spellStart"/>
       <w:r>
         <w:rPr>
           <w:rFonts w:hint="eastAsia"/>
         </w:rPr>
         <w:t>cmd</w:t>
       </w:r>
-      <w:proofErr w:type="spellEnd"/>
       <w:r>
         <w:rPr>
           <w:rFonts w:hint="eastAsia"/>
         </w:rPr>
         <w:t>下运行</w:t>
       </w:r>
-      <w:proofErr w:type="spellStart"/>
-      <w:r>
-        <w:rPr>
-          <w:rFonts w:hint="eastAsia"/>
-        </w:rPr>
-        <w:t>mvn</w:t>
-      </w:r>
-      <w:proofErr w:type="spellEnd"/>
-      <w:r>
-        <w:rPr>
-          <w:rFonts w:hint="eastAsia"/>
-        </w:rPr>
-        <w:t xml:space="preserve"> install</w:t>
+      <w:r>
+        <w:rPr>
+          <w:rFonts w:hint="eastAsia"/>
+        </w:rPr>
+        <w:t>mvn install</w:t>
       </w:r>
       <w:r>
         <w:rPr>
@@ -15045,7 +13997,6 @@
     </w:p>
     <w:p/>
     <w:p>
-      <w:proofErr w:type="spellStart"/>
       <w:r>
         <w:t>C</w:t>
       </w:r>
@@ -15055,21 +14006,18 @@
         </w:rPr>
         <w:t>md</w:t>
       </w:r>
-      <w:proofErr w:type="spellEnd"/>
       <w:r>
         <w:rPr>
           <w:rFonts w:hint="eastAsia"/>
         </w:rPr>
         <w:t>运行</w:t>
       </w:r>
-      <w:proofErr w:type="spellStart"/>
       <w:r>
         <w:rPr>
           <w:rFonts w:hint="eastAsia"/>
         </w:rPr>
         <w:t>mvn</w:t>
       </w:r>
-      <w:proofErr w:type="spellEnd"/>
       <w:r>
         <w:rPr>
           <w:rFonts w:hint="eastAsia"/>
@@ -15112,14 +14060,12 @@
         </w:rPr>
         <w:t>中的</w:t>
       </w:r>
-      <w:proofErr w:type="spellStart"/>
       <w:r>
         <w:rPr>
           <w:rFonts w:hint="eastAsia"/>
         </w:rPr>
         <w:t>conf</w:t>
       </w:r>
-      <w:proofErr w:type="spellEnd"/>
       <w:r>
         <w:rPr>
           <w:rFonts w:hint="eastAsia"/>
@@ -15147,19 +14093,11 @@
         </w:rPr>
         <w:t>运行</w:t>
       </w:r>
-      <w:proofErr w:type="spellStart"/>
-      <w:r>
-        <w:rPr>
-          <w:rFonts w:hint="eastAsia"/>
-        </w:rPr>
-        <w:t>mvn</w:t>
-      </w:r>
-      <w:proofErr w:type="spellEnd"/>
-      <w:r>
-        <w:rPr>
-          <w:rFonts w:hint="eastAsia"/>
-        </w:rPr>
-        <w:t xml:space="preserve"> install</w:t>
+      <w:r>
+        <w:rPr>
+          <w:rFonts w:hint="eastAsia"/>
+        </w:rPr>
+        <w:t>mvn install</w:t>
       </w:r>
       <w:r>
         <w:rPr>
@@ -15197,28 +14135,18 @@
       <w:pPr>
         <w:pStyle w:val="10"/>
       </w:pPr>
-      <w:proofErr w:type="gramStart"/>
-      <w:r>
-        <w:rPr>
-          <w:rFonts w:hint="eastAsia"/>
-        </w:rPr>
-        <w:t>主工程</w:t>
-      </w:r>
-      <w:proofErr w:type="gramEnd"/>
-      <w:r>
-        <w:rPr>
-          <w:rFonts w:hint="eastAsia"/>
-        </w:rPr>
-        <w:t>模块</w:t>
-      </w:r>
-      <w:proofErr w:type="spellStart"/>
+      <w:r>
+        <w:rPr>
+          <w:rFonts w:hint="eastAsia"/>
+        </w:rPr>
+        <w:t>主工程模块</w:t>
+      </w:r>
       <w:r>
         <w:rPr>
           <w:rFonts w:hint="eastAsia"/>
         </w:rPr>
         <w:t>yycgproject</w:t>
       </w:r>
-      <w:proofErr w:type="spellEnd"/>
       <w:r>
         <w:rPr>
           <w:rFonts w:hint="eastAsia"/>
@@ -15233,7 +14161,6 @@
         </w:rPr>
         <w:t>基础架构：</w:t>
       </w:r>
-      <w:proofErr w:type="spellStart"/>
       <w:r>
         <w:t>S</w:t>
       </w:r>
@@ -15243,7 +14170,6 @@
         </w:rPr>
         <w:t>pringmvc+mybaits</w:t>
       </w:r>
-      <w:proofErr w:type="spellEnd"/>
     </w:p>
     <w:p/>
     <w:p>
@@ -15316,7 +14242,83 @@
         </w:rPr>
         <w:t>—</w:t>
       </w:r>
-      <w:proofErr w:type="gramStart"/>
+      <w:r>
+        <w:rPr>
+          <w:rFonts w:hint="eastAsia"/>
+          <w:sz w:val="24"/>
+          <w:szCs w:val="24"/>
+        </w:rPr>
+        <w:t>》日志配置文件</w:t>
+      </w:r>
+    </w:p>
+    <w:p>
+      <w:pPr>
+        <w:rPr>
+          <w:sz w:val="24"/>
+          <w:szCs w:val="24"/>
+        </w:rPr>
+      </w:pPr>
+      <w:r>
+        <w:rPr>
+          <w:sz w:val="24"/>
+          <w:szCs w:val="24"/>
+        </w:rPr>
+        <w:t>D</w:t>
+      </w:r>
+      <w:r>
+        <w:rPr>
+          <w:rFonts w:hint="eastAsia"/>
+          <w:sz w:val="24"/>
+          <w:szCs w:val="24"/>
+        </w:rPr>
+        <w:t>b.properties----</w:t>
+      </w:r>
+      <w:r>
+        <w:rPr>
+          <w:rFonts w:hint="eastAsia"/>
+          <w:sz w:val="24"/>
+          <w:szCs w:val="24"/>
+        </w:rPr>
+        <w:t>》连接数据库</w:t>
+      </w:r>
+      <w:r>
+        <w:rPr>
+          <w:sz w:val="24"/>
+          <w:szCs w:val="24"/>
+        </w:rPr>
+        <w:t>，</w:t>
+      </w:r>
+      <w:r>
+        <w:rPr>
+          <w:rFonts w:hint="eastAsia"/>
+          <w:sz w:val="24"/>
+          <w:szCs w:val="24"/>
+        </w:rPr>
+        <w:t>配置连接数据库的参数</w:t>
+      </w:r>
+    </w:p>
+    <w:p>
+      <w:pPr>
+        <w:rPr>
+          <w:sz w:val="24"/>
+          <w:szCs w:val="24"/>
+        </w:rPr>
+      </w:pPr>
+      <w:r>
+        <w:rPr>
+          <w:sz w:val="24"/>
+          <w:szCs w:val="24"/>
+        </w:rPr>
+        <w:t>M</w:t>
+      </w:r>
+      <w:r>
+        <w:rPr>
+          <w:rFonts w:hint="eastAsia"/>
+          <w:sz w:val="24"/>
+          <w:szCs w:val="24"/>
+        </w:rPr>
+        <w:t>ybatis/SqlMapConfig.xml---</w:t>
+      </w:r>
       <w:r>
         <w:rPr>
           <w:rFonts w:hint="eastAsia"/>
@@ -15325,65 +14327,90 @@
         </w:rPr>
         <w:t>》</w:t>
       </w:r>
-      <w:proofErr w:type="gramEnd"/>
-      <w:r>
-        <w:rPr>
-          <w:rFonts w:hint="eastAsia"/>
-          <w:sz w:val="24"/>
-          <w:szCs w:val="24"/>
-        </w:rPr>
-        <w:t>日志配置文件</w:t>
-      </w:r>
-    </w:p>
-    <w:p>
-      <w:pPr>
-        <w:rPr>
-          <w:sz w:val="24"/>
-          <w:szCs w:val="24"/>
-        </w:rPr>
-      </w:pPr>
-      <w:proofErr w:type="spellStart"/>
-      <w:r>
-        <w:rPr>
-          <w:sz w:val="24"/>
-          <w:szCs w:val="24"/>
-        </w:rPr>
-        <w:t>D</w:t>
-      </w:r>
-      <w:r>
-        <w:rPr>
-          <w:rFonts w:hint="eastAsia"/>
-          <w:sz w:val="24"/>
-          <w:szCs w:val="24"/>
-        </w:rPr>
-        <w:t>b.properties</w:t>
-      </w:r>
-      <w:proofErr w:type="spellEnd"/>
-      <w:r>
-        <w:rPr>
-          <w:rFonts w:hint="eastAsia"/>
-          <w:sz w:val="24"/>
-          <w:szCs w:val="24"/>
-        </w:rPr>
-        <w:t>----</w:t>
-      </w:r>
-      <w:proofErr w:type="gramStart"/>
-      <w:r>
-        <w:rPr>
-          <w:rFonts w:hint="eastAsia"/>
-          <w:sz w:val="24"/>
-          <w:szCs w:val="24"/>
-        </w:rPr>
-        <w:t>》</w:t>
-      </w:r>
-      <w:proofErr w:type="gramEnd"/>
-      <w:r>
-        <w:rPr>
-          <w:rFonts w:hint="eastAsia"/>
-          <w:sz w:val="24"/>
-          <w:szCs w:val="24"/>
-        </w:rPr>
-        <w:t>连接数据库</w:t>
+      <w:r>
+        <w:rPr>
+          <w:rFonts w:hint="eastAsia"/>
+          <w:sz w:val="24"/>
+          <w:szCs w:val="24"/>
+        </w:rPr>
+        <w:t xml:space="preserve"> mybatis</w:t>
+      </w:r>
+      <w:r>
+        <w:rPr>
+          <w:rFonts w:hint="eastAsia"/>
+          <w:sz w:val="24"/>
+          <w:szCs w:val="24"/>
+        </w:rPr>
+        <w:t>的核心配置文件</w:t>
+      </w:r>
+      <w:r>
+        <w:rPr>
+          <w:sz w:val="24"/>
+          <w:szCs w:val="24"/>
+        </w:rPr>
+        <w:t>M</w:t>
+      </w:r>
+      <w:r>
+        <w:rPr>
+          <w:rFonts w:hint="eastAsia"/>
+          <w:sz w:val="24"/>
+          <w:szCs w:val="24"/>
+        </w:rPr>
+        <w:t>ybatis</w:t>
+      </w:r>
+      <w:r>
+        <w:rPr>
+          <w:rFonts w:hint="eastAsia"/>
+          <w:sz w:val="24"/>
+          <w:szCs w:val="24"/>
+        </w:rPr>
+        <w:t>配置项</w:t>
+      </w:r>
+    </w:p>
+    <w:p>
+      <w:pPr>
+        <w:rPr>
+          <w:sz w:val="24"/>
+          <w:szCs w:val="24"/>
+        </w:rPr>
+      </w:pPr>
+      <w:r>
+        <w:rPr>
+          <w:sz w:val="24"/>
+          <w:szCs w:val="24"/>
+        </w:rPr>
+        <w:t>S</w:t>
+      </w:r>
+      <w:r>
+        <w:rPr>
+          <w:rFonts w:hint="eastAsia"/>
+          <w:sz w:val="24"/>
+          <w:szCs w:val="24"/>
+        </w:rPr>
+        <w:t>pring/applicationContext.xml  -</w:t>
+      </w:r>
+      <w:r>
+        <w:rPr>
+          <w:sz w:val="24"/>
+          <w:szCs w:val="24"/>
+        </w:rPr>
+        <w:sym w:font="Wingdings" w:char="F0E0"/>
+      </w:r>
+      <w:r>
+        <w:rPr>
+          <w:rFonts w:hint="eastAsia"/>
+          <w:sz w:val="24"/>
+          <w:szCs w:val="24"/>
+        </w:rPr>
+        <w:t>spring</w:t>
+      </w:r>
+      <w:r>
+        <w:rPr>
+          <w:rFonts w:hint="eastAsia"/>
+          <w:sz w:val="24"/>
+          <w:szCs w:val="24"/>
+        </w:rPr>
+        <w:t>的核心配置文件</w:t>
       </w:r>
       <w:r>
         <w:rPr>
@@ -15398,101 +14425,7 @@
           <w:sz w:val="24"/>
           <w:szCs w:val="24"/>
         </w:rPr>
-        <w:t>配置连接数据库的参数</w:t>
-      </w:r>
-    </w:p>
-    <w:p>
-      <w:pPr>
-        <w:rPr>
-          <w:sz w:val="24"/>
-          <w:szCs w:val="24"/>
-        </w:rPr>
-      </w:pPr>
-      <w:proofErr w:type="spellStart"/>
-      <w:r>
-        <w:rPr>
-          <w:sz w:val="24"/>
-          <w:szCs w:val="24"/>
-        </w:rPr>
-        <w:t>M</w:t>
-      </w:r>
-      <w:r>
-        <w:rPr>
-          <w:rFonts w:hint="eastAsia"/>
-          <w:sz w:val="24"/>
-          <w:szCs w:val="24"/>
-        </w:rPr>
-        <w:t>ybatis</w:t>
-      </w:r>
-      <w:proofErr w:type="spellEnd"/>
-      <w:r>
-        <w:rPr>
-          <w:rFonts w:hint="eastAsia"/>
-          <w:sz w:val="24"/>
-          <w:szCs w:val="24"/>
-        </w:rPr>
-        <w:t>/SqlMapConfig.xml---</w:t>
-      </w:r>
-      <w:proofErr w:type="gramStart"/>
-      <w:r>
-        <w:rPr>
-          <w:rFonts w:hint="eastAsia"/>
-          <w:sz w:val="24"/>
-          <w:szCs w:val="24"/>
-        </w:rPr>
-        <w:t>》</w:t>
-      </w:r>
-      <w:proofErr w:type="gramEnd"/>
-      <w:r>
-        <w:rPr>
-          <w:rFonts w:hint="eastAsia"/>
-          <w:sz w:val="24"/>
-          <w:szCs w:val="24"/>
-        </w:rPr>
-        <w:t xml:space="preserve"> </w:t>
-      </w:r>
-      <w:proofErr w:type="spellStart"/>
-      <w:r>
-        <w:rPr>
-          <w:rFonts w:hint="eastAsia"/>
-          <w:sz w:val="24"/>
-          <w:szCs w:val="24"/>
-        </w:rPr>
-        <w:t>mybatis</w:t>
-      </w:r>
-      <w:proofErr w:type="spellEnd"/>
-      <w:r>
-        <w:rPr>
-          <w:rFonts w:hint="eastAsia"/>
-          <w:sz w:val="24"/>
-          <w:szCs w:val="24"/>
-        </w:rPr>
-        <w:t>的核心配置文件</w:t>
-      </w:r>
-      <w:proofErr w:type="spellStart"/>
-      <w:r>
-        <w:rPr>
-          <w:sz w:val="24"/>
-          <w:szCs w:val="24"/>
-        </w:rPr>
-        <w:t>M</w:t>
-      </w:r>
-      <w:r>
-        <w:rPr>
-          <w:rFonts w:hint="eastAsia"/>
-          <w:sz w:val="24"/>
-          <w:szCs w:val="24"/>
-        </w:rPr>
-        <w:t>ybatis</w:t>
-      </w:r>
-      <w:proofErr w:type="spellEnd"/>
-      <w:r>
-        <w:rPr>
-          <w:rFonts w:hint="eastAsia"/>
-          <w:sz w:val="24"/>
-          <w:szCs w:val="24"/>
-        </w:rPr>
-        <w:t>配置项</w:t>
+        <w:t>配置公用的内容：数据源、事务管理</w:t>
       </w:r>
     </w:p>
     <w:p>
@@ -15515,7 +14448,7 @@
           <w:sz w:val="24"/>
           <w:szCs w:val="24"/>
         </w:rPr>
-        <w:t>pring/applicationContext.xml  -</w:t>
+        <w:t xml:space="preserve">pring/applicationContext- base-dao.xml   </w:t>
       </w:r>
       <w:r>
         <w:rPr>
@@ -15530,15 +14463,15 @@
           <w:sz w:val="24"/>
           <w:szCs w:val="24"/>
         </w:rPr>
-        <w:t>spring</w:t>
-      </w:r>
-      <w:r>
-        <w:rPr>
-          <w:rFonts w:hint="eastAsia"/>
-          <w:sz w:val="24"/>
-          <w:szCs w:val="24"/>
-        </w:rPr>
-        <w:t>的核心配置文件</w:t>
+        <w:t>配置</w:t>
+      </w:r>
+      <w:r>
+        <w:rPr>
+          <w:rFonts w:hint="eastAsia"/>
+          <w:sz w:val="24"/>
+          <w:szCs w:val="24"/>
+        </w:rPr>
+        <w:t>dao</w:t>
       </w:r>
       <w:r>
         <w:rPr>
@@ -15553,7 +14486,55 @@
           <w:sz w:val="24"/>
           <w:szCs w:val="24"/>
         </w:rPr>
-        <w:t>配置公用的内容：数据源、事务管理</w:t>
+        <w:t>配置</w:t>
+      </w:r>
+      <w:r>
+        <w:rPr>
+          <w:rFonts w:hint="eastAsia"/>
+          <w:sz w:val="24"/>
+          <w:szCs w:val="24"/>
+        </w:rPr>
+        <w:t>SqlSessionFactory</w:t>
+      </w:r>
+      <w:r>
+        <w:rPr>
+          <w:rFonts w:hint="eastAsia"/>
+          <w:sz w:val="24"/>
+          <w:szCs w:val="24"/>
+        </w:rPr>
+        <w:t>，</w:t>
+      </w:r>
+      <w:r>
+        <w:rPr>
+          <w:rFonts w:hint="eastAsia"/>
+          <w:sz w:val="24"/>
+          <w:szCs w:val="24"/>
+        </w:rPr>
+        <w:t>dao</w:t>
+      </w:r>
+      <w:r>
+        <w:rPr>
+          <w:rFonts w:hint="eastAsia"/>
+          <w:sz w:val="24"/>
+          <w:szCs w:val="24"/>
+        </w:rPr>
+        <w:t>（</w:t>
+      </w:r>
+      <w:r>
+        <w:rPr>
+          <w:rFonts w:hint="eastAsia"/>
+          <w:sz w:val="24"/>
+          <w:szCs w:val="24"/>
+        </w:rPr>
+        <w:t>mapper</w:t>
+      </w:r>
+      <w:r>
+        <w:rPr>
+          <w:rFonts w:hint="eastAsia"/>
+          <w:sz w:val="24"/>
+          <w:szCs w:val="24"/>
+        </w:rPr>
+        <w:t>）</w:t>
       </w:r>
     </w:p>
     <w:p>
@@ -15576,126 +14557,69 @@
           <w:sz w:val="24"/>
           <w:szCs w:val="24"/>
         </w:rPr>
+        <w:t>pring/applicationContext-base-service.xml -</w:t>
+      </w:r>
+      <w:r>
+        <w:rPr>
+          <w:sz w:val="24"/>
+          <w:szCs w:val="24"/>
+        </w:rPr>
+        <w:sym w:font="Wingdings" w:char="F0E0"/>
+      </w:r>
+      <w:r>
+        <w:rPr>
+          <w:rFonts w:hint="eastAsia"/>
+          <w:sz w:val="24"/>
+          <w:szCs w:val="24"/>
+        </w:rPr>
+        <w:t>配置</w:t>
+      </w:r>
+      <w:r>
+        <w:rPr>
+          <w:rFonts w:hint="eastAsia"/>
+          <w:sz w:val="24"/>
+          <w:szCs w:val="24"/>
+        </w:rPr>
+        <w:t>service</w:t>
+      </w:r>
+      <w:r>
+        <w:rPr>
+          <w:sz w:val="24"/>
+          <w:szCs w:val="24"/>
+        </w:rPr>
+        <w:t>，</w:t>
+      </w:r>
+      <w:r>
+        <w:rPr>
+          <w:rFonts w:hint="eastAsia"/>
+          <w:sz w:val="24"/>
+          <w:szCs w:val="24"/>
+        </w:rPr>
+        <w:t>配置业务接口</w:t>
+      </w:r>
+    </w:p>
+    <w:p>
+      <w:pPr>
+        <w:rPr>
+          <w:sz w:val="24"/>
+          <w:szCs w:val="24"/>
+        </w:rPr>
+      </w:pPr>
+      <w:r>
+        <w:rPr>
+          <w:sz w:val="24"/>
+          <w:szCs w:val="24"/>
+        </w:rPr>
+        <w:t>S</w:t>
+      </w:r>
+      <w:r>
+        <w:rPr>
+          <w:rFonts w:hint="eastAsia"/>
+          <w:sz w:val="24"/>
+          <w:szCs w:val="24"/>
+        </w:rPr>
         <w:t>pring/</w:t>
       </w:r>
-      <w:proofErr w:type="spellStart"/>
-      <w:r>
-        <w:rPr>
-          <w:rFonts w:hint="eastAsia"/>
-          <w:sz w:val="24"/>
-          <w:szCs w:val="24"/>
-        </w:rPr>
-        <w:t>applicationContext</w:t>
-      </w:r>
-      <w:proofErr w:type="spellEnd"/>
-      <w:r>
-        <w:rPr>
-          <w:rFonts w:hint="eastAsia"/>
-          <w:sz w:val="24"/>
-          <w:szCs w:val="24"/>
-        </w:rPr>
-        <w:t xml:space="preserve">- base-dao.xml   </w:t>
-      </w:r>
-      <w:r>
-        <w:rPr>
-          <w:sz w:val="24"/>
-          <w:szCs w:val="24"/>
-        </w:rPr>
-        <w:sym w:font="Wingdings" w:char="F0E0"/>
-      </w:r>
-      <w:r>
-        <w:rPr>
-          <w:rFonts w:hint="eastAsia"/>
-          <w:sz w:val="24"/>
-          <w:szCs w:val="24"/>
-        </w:rPr>
-        <w:t>配置</w:t>
-      </w:r>
-      <w:proofErr w:type="spellStart"/>
-      <w:r>
-        <w:rPr>
-          <w:rFonts w:hint="eastAsia"/>
-          <w:sz w:val="24"/>
-          <w:szCs w:val="24"/>
-        </w:rPr>
-        <w:t>dao</w:t>
-      </w:r>
-      <w:proofErr w:type="spellEnd"/>
-      <w:r>
-        <w:rPr>
-          <w:sz w:val="24"/>
-          <w:szCs w:val="24"/>
-        </w:rPr>
-        <w:t>，</w:t>
-      </w:r>
-      <w:r>
-        <w:rPr>
-          <w:rFonts w:hint="eastAsia"/>
-          <w:sz w:val="24"/>
-          <w:szCs w:val="24"/>
-        </w:rPr>
-        <w:t>配置</w:t>
-      </w:r>
-      <w:proofErr w:type="spellStart"/>
-      <w:r>
-        <w:rPr>
-          <w:rFonts w:hint="eastAsia"/>
-          <w:sz w:val="24"/>
-          <w:szCs w:val="24"/>
-        </w:rPr>
-        <w:t>SqlSessionFactory</w:t>
-      </w:r>
-      <w:proofErr w:type="spellEnd"/>
-      <w:r>
-        <w:rPr>
-          <w:rFonts w:hint="eastAsia"/>
-          <w:sz w:val="24"/>
-          <w:szCs w:val="24"/>
-        </w:rPr>
-        <w:t>，</w:t>
-      </w:r>
-      <w:proofErr w:type="spellStart"/>
-      <w:r>
-        <w:rPr>
-          <w:rFonts w:hint="eastAsia"/>
-          <w:sz w:val="24"/>
-          <w:szCs w:val="24"/>
-        </w:rPr>
-        <w:t>dao</w:t>
-      </w:r>
-      <w:proofErr w:type="spellEnd"/>
-      <w:r>
-        <w:rPr>
-          <w:rFonts w:hint="eastAsia"/>
-          <w:sz w:val="24"/>
-          <w:szCs w:val="24"/>
-        </w:rPr>
-        <w:t>（</w:t>
-      </w:r>
-      <w:r>
-        <w:rPr>
-          <w:rFonts w:hint="eastAsia"/>
-          <w:sz w:val="24"/>
-          <w:szCs w:val="24"/>
-        </w:rPr>
-        <w:t>mapper</w:t>
-      </w:r>
-      <w:r>
-        <w:rPr>
-          <w:rFonts w:hint="eastAsia"/>
-          <w:sz w:val="24"/>
-          <w:szCs w:val="24"/>
-        </w:rPr>
-        <w:t>）</w:t>
-      </w:r>
-    </w:p>
-    <w:p>
-      <w:pPr>
-        <w:rPr>
-          <w:sz w:val="24"/>
-          <w:szCs w:val="24"/>
-        </w:rPr>
-      </w:pPr>
       <w:r>
         <w:rPr>
           <w:sz w:val="24"/>
@@ -15709,103 +14633,16 @@
           <w:sz w:val="24"/>
           <w:szCs w:val="24"/>
         </w:rPr>
-        <w:t>pring/applicationContext-base-service.xml -</w:t>
-      </w:r>
-      <w:r>
-        <w:rPr>
-          <w:sz w:val="24"/>
-          <w:szCs w:val="24"/>
-        </w:rPr>
-        <w:sym w:font="Wingdings" w:char="F0E0"/>
-      </w:r>
-      <w:r>
-        <w:rPr>
-          <w:rFonts w:hint="eastAsia"/>
-          <w:sz w:val="24"/>
-          <w:szCs w:val="24"/>
-        </w:rPr>
-        <w:t>配置</w:t>
-      </w:r>
-      <w:r>
-        <w:rPr>
-          <w:rFonts w:hint="eastAsia"/>
-          <w:sz w:val="24"/>
-          <w:szCs w:val="24"/>
-        </w:rPr>
-        <w:t>service</w:t>
-      </w:r>
-      <w:r>
-        <w:rPr>
-          <w:sz w:val="24"/>
-          <w:szCs w:val="24"/>
-        </w:rPr>
-        <w:t>，</w:t>
-      </w:r>
-      <w:r>
-        <w:rPr>
-          <w:rFonts w:hint="eastAsia"/>
-          <w:sz w:val="24"/>
-          <w:szCs w:val="24"/>
-        </w:rPr>
-        <w:t>配置业务接口</w:t>
-      </w:r>
-    </w:p>
-    <w:p>
-      <w:pPr>
-        <w:rPr>
-          <w:sz w:val="24"/>
-          <w:szCs w:val="24"/>
-        </w:rPr>
-      </w:pPr>
-      <w:r>
-        <w:rPr>
-          <w:sz w:val="24"/>
-          <w:szCs w:val="24"/>
-        </w:rPr>
-        <w:t>S</w:t>
-      </w:r>
-      <w:r>
-        <w:rPr>
-          <w:rFonts w:hint="eastAsia"/>
-          <w:sz w:val="24"/>
-          <w:szCs w:val="24"/>
-        </w:rPr>
-        <w:t>pring/</w:t>
-      </w:r>
-      <w:r>
-        <w:rPr>
-          <w:sz w:val="24"/>
-          <w:szCs w:val="24"/>
-        </w:rPr>
-        <w:t>S</w:t>
-      </w:r>
-      <w:r>
-        <w:rPr>
-          <w:rFonts w:hint="eastAsia"/>
-          <w:sz w:val="24"/>
-          <w:szCs w:val="24"/>
-        </w:rPr>
         <w:t>pringmvc.xml---</w:t>
       </w:r>
-      <w:proofErr w:type="gramStart"/>
-      <w:r>
-        <w:rPr>
-          <w:rFonts w:hint="eastAsia"/>
-          <w:sz w:val="24"/>
-          <w:szCs w:val="24"/>
-        </w:rPr>
-        <w:t>》</w:t>
-      </w:r>
-      <w:proofErr w:type="gramEnd"/>
-      <w:r>
-        <w:rPr>
-          <w:rFonts w:hint="eastAsia"/>
-          <w:sz w:val="24"/>
-          <w:szCs w:val="24"/>
-        </w:rPr>
-        <w:t>配置</w:t>
-      </w:r>
-      <w:proofErr w:type="spellStart"/>
+      <w:r>
+        <w:rPr>
+          <w:rFonts w:hint="eastAsia"/>
+          <w:sz w:val="24"/>
+          <w:szCs w:val="24"/>
+        </w:rPr>
+        <w:t>》配置</w:t>
+      </w:r>
       <w:r>
         <w:rPr>
           <w:rFonts w:hint="eastAsia"/>
@@ -15814,7 +14651,6 @@
         </w:rPr>
         <w:t>springmvc</w:t>
       </w:r>
-      <w:proofErr w:type="spellEnd"/>
     </w:p>
     <w:p>
       <w:pPr>
@@ -15965,14 +14801,12 @@
         </w:rPr>
         <w:t>和</w:t>
       </w:r>
-      <w:proofErr w:type="spellStart"/>
       <w:r>
         <w:rPr>
           <w:rFonts w:hint="eastAsia"/>
         </w:rPr>
         <w:t>mybatis</w:t>
       </w:r>
-      <w:proofErr w:type="spellEnd"/>
       <w:r>
         <w:rPr>
           <w:rFonts w:hint="eastAsia"/>
@@ -15991,14 +14825,12 @@
         </w:rPr>
         <w:t>管理</w:t>
       </w:r>
-      <w:proofErr w:type="spellStart"/>
       <w:r>
         <w:rPr>
           <w:rFonts w:hint="eastAsia"/>
         </w:rPr>
         <w:t>dao</w:t>
       </w:r>
-      <w:proofErr w:type="spellEnd"/>
       <w:r>
         <w:rPr>
           <w:rFonts w:hint="eastAsia"/>
@@ -16025,70 +14857,60 @@
         </w:rPr>
         <w:t>对</w:t>
       </w:r>
-      <w:proofErr w:type="spellStart"/>
       <w:r>
         <w:rPr>
           <w:rFonts w:hint="eastAsia"/>
         </w:rPr>
         <w:t>SqlSessionFactory</w:t>
       </w:r>
-      <w:proofErr w:type="spellEnd"/>
       <w:r>
         <w:rPr>
           <w:rFonts w:hint="eastAsia"/>
         </w:rPr>
         <w:t>管理，再由</w:t>
       </w:r>
-      <w:proofErr w:type="spellStart"/>
       <w:r>
         <w:rPr>
           <w:rFonts w:hint="eastAsia"/>
         </w:rPr>
         <w:t>SqlSessionFactory</w:t>
       </w:r>
-      <w:proofErr w:type="spellEnd"/>
       <w:r>
         <w:rPr>
           <w:rFonts w:hint="eastAsia"/>
         </w:rPr>
         <w:t>自动生成</w:t>
       </w:r>
-      <w:proofErr w:type="spellStart"/>
       <w:r>
         <w:rPr>
           <w:rFonts w:hint="eastAsia"/>
         </w:rPr>
         <w:t>sqlSession</w:t>
       </w:r>
-      <w:proofErr w:type="spellEnd"/>
       <w:r>
         <w:rPr>
           <w:rFonts w:hint="eastAsia"/>
         </w:rPr>
         <w:t>，</w:t>
       </w:r>
-      <w:proofErr w:type="spellStart"/>
       <w:r>
         <w:rPr>
           <w:rFonts w:hint="eastAsia"/>
         </w:rPr>
         <w:t>SqlSession</w:t>
       </w:r>
-      <w:proofErr w:type="spellEnd"/>
       <w:r>
         <w:rPr>
           <w:rFonts w:hint="eastAsia"/>
         </w:rPr>
         <w:t>就是</w:t>
       </w:r>
-      <w:proofErr w:type="spellStart"/>
       <w:r>
         <w:rPr>
           <w:rFonts w:hint="eastAsia"/>
         </w:rPr>
         <w:t>dao</w:t>
       </w:r>
-      <w:proofErr w:type="spellEnd"/>
       <w:r>
         <w:rPr>
           <w:rFonts w:hint="eastAsia"/>
@@ -16133,16 +14955,8 @@
         <w:rPr>
           <w:rFonts w:hint="eastAsia"/>
         </w:rPr>
-        <w:t>applicationContext-dao.</w:t>
-      </w:r>
-      <w:proofErr w:type="gramStart"/>
-      <w:r>
-        <w:rPr>
-          <w:rFonts w:hint="eastAsia"/>
-        </w:rPr>
-        <w:t>xml</w:t>
-      </w:r>
-      <w:proofErr w:type="gramEnd"/>
+        <w:t>applicationContext-dao.xml</w:t>
+      </w:r>
     </w:p>
     <w:p>
       <w:r>
@@ -16170,14 +14984,12 @@
         </w:rPr>
         <w:t>和</w:t>
       </w:r>
-      <w:proofErr w:type="spellStart"/>
       <w:r>
         <w:rPr>
           <w:rFonts w:hint="eastAsia"/>
         </w:rPr>
         <w:t>mybatis</w:t>
       </w:r>
-      <w:proofErr w:type="spellEnd"/>
       <w:r>
         <w:rPr>
           <w:rFonts w:hint="eastAsia"/>
@@ -16188,94 +15000,136 @@
         <w:rPr>
           <w:rFonts w:hint="eastAsia"/>
         </w:rPr>
-        <w:t>,</w:t>
-      </w:r>
-      <w:proofErr w:type="spellStart"/>
+        <w:t>,dao</w:t>
+      </w:r>
+      <w:r>
+        <w:rPr>
+          <w:rFonts w:hint="eastAsia"/>
+        </w:rPr>
+        <w:t>开发方法</w:t>
+      </w:r>
+      <w:r>
+        <w:rPr>
+          <w:rFonts w:hint="eastAsia"/>
+        </w:rPr>
+        <w:t>1</w:t>
+      </w:r>
+      <w:r>
+        <w:rPr>
+          <w:rFonts w:hint="eastAsia"/>
+        </w:rPr>
+        <w:t>：</w:t>
+      </w:r>
+    </w:p>
+    <w:p/>
+    <w:p>
+      <w:r>
+        <w:rPr>
+          <w:rFonts w:hint="eastAsia"/>
+        </w:rPr>
+        <w:t>程序员创建</w:t>
+      </w:r>
       <w:r>
         <w:rPr>
           <w:rFonts w:hint="eastAsia"/>
         </w:rPr>
         <w:t>dao</w:t>
       </w:r>
-      <w:proofErr w:type="spellEnd"/>
-      <w:r>
-        <w:rPr>
-          <w:rFonts w:hint="eastAsia"/>
-        </w:rPr>
-        <w:t>开发方法</w:t>
-      </w:r>
-      <w:r>
-        <w:rPr>
-          <w:rFonts w:hint="eastAsia"/>
-        </w:rPr>
-        <w:t>1</w:t>
-      </w:r>
-      <w:r>
-        <w:rPr>
-          <w:rFonts w:hint="eastAsia"/>
-        </w:rPr>
-        <w:t>：</w:t>
-      </w:r>
-    </w:p>
-    <w:p/>
-    <w:p>
-      <w:r>
-        <w:rPr>
-          <w:rFonts w:hint="eastAsia"/>
-        </w:rPr>
-        <w:t>程序员创建</w:t>
-      </w:r>
-      <w:proofErr w:type="spellStart"/>
+      <w:r>
+        <w:rPr>
+          <w:rFonts w:hint="eastAsia"/>
+        </w:rPr>
+        <w:t>接口及</w:t>
+      </w:r>
       <w:r>
         <w:rPr>
           <w:rFonts w:hint="eastAsia"/>
         </w:rPr>
         <w:t>dao</w:t>
       </w:r>
-      <w:proofErr w:type="spellEnd"/>
-      <w:r>
-        <w:rPr>
-          <w:rFonts w:hint="eastAsia"/>
-        </w:rPr>
-        <w:t>接口及</w:t>
-      </w:r>
-      <w:proofErr w:type="spellStart"/>
+      <w:r>
+        <w:rPr>
+          <w:rFonts w:hint="eastAsia"/>
+        </w:rPr>
+        <w:t>接口的实现类，</w:t>
+      </w:r>
+    </w:p>
+    <w:p/>
+    <w:p>
+      <w:r>
+        <w:t>D</w:t>
+      </w:r>
+      <w:r>
+        <w:rPr>
+          <w:rFonts w:hint="eastAsia"/>
+        </w:rPr>
+        <w:t>ao</w:t>
+      </w:r>
+      <w:r>
+        <w:rPr>
+          <w:rFonts w:hint="eastAsia"/>
+        </w:rPr>
+        <w:t>接口实现类继承</w:t>
+      </w:r>
+      <w:r>
+        <w:t>SqlSessionDaoSupport</w:t>
+      </w:r>
+    </w:p>
+    <w:p>
+      <w:r>
+        <w:rPr>
+          <w:rFonts w:hint="eastAsia"/>
+        </w:rPr>
+        <w:t>在</w:t>
+      </w:r>
+      <w:r>
+        <w:rPr>
+          <w:rFonts w:hint="eastAsia"/>
+        </w:rPr>
+        <w:t>spring</w:t>
+      </w:r>
+      <w:r>
+        <w:rPr>
+          <w:rFonts w:hint="eastAsia"/>
+        </w:rPr>
+        <w:t>容器中配置</w:t>
+      </w:r>
       <w:r>
         <w:rPr>
           <w:rFonts w:hint="eastAsia"/>
         </w:rPr>
         <w:t>dao</w:t>
       </w:r>
-      <w:proofErr w:type="spellEnd"/>
-      <w:r>
-        <w:rPr>
-          <w:rFonts w:hint="eastAsia"/>
-        </w:rPr>
-        <w:t>接口的实现类，</w:t>
-      </w:r>
-    </w:p>
-    <w:p/>
-    <w:p>
-      <w:r>
-        <w:t>D</w:t>
-      </w:r>
-      <w:r>
-        <w:rPr>
-          <w:rFonts w:hint="eastAsia"/>
-        </w:rPr>
-        <w:t>ao</w:t>
-      </w:r>
-      <w:r>
-        <w:rPr>
-          <w:rFonts w:hint="eastAsia"/>
-        </w:rPr>
-        <w:t>接口实现类继承</w:t>
-      </w:r>
-      <w:proofErr w:type="spellStart"/>
-      <w:r>
-        <w:t>SqlSessionDaoSupport</w:t>
-      </w:r>
-      <w:proofErr w:type="spellEnd"/>
+      <w:r>
+        <w:rPr>
+          <w:rFonts w:hint="eastAsia"/>
+        </w:rPr>
+        <w:t>接口，并将</w:t>
+      </w:r>
+      <w:r>
+        <w:rPr>
+          <w:rFonts w:hint="eastAsia"/>
+        </w:rPr>
+        <w:t>SqlSessionFactory</w:t>
+      </w:r>
+      <w:r>
+        <w:rPr>
+          <w:rFonts w:hint="eastAsia"/>
+        </w:rPr>
+        <w:t>注入到</w:t>
+      </w:r>
+      <w:r>
+        <w:rPr>
+          <w:rFonts w:hint="eastAsia"/>
+        </w:rPr>
+        <w:t>dao</w:t>
+      </w:r>
+      <w:r>
+        <w:rPr>
+          <w:rFonts w:hint="eastAsia"/>
+        </w:rPr>
+        <w:t>接口实现中，</w:t>
+      </w:r>
     </w:p>
     <w:p>
       <w:r>
@@ -16288,91 +15142,19 @@
         <w:rPr>
           <w:rFonts w:hint="eastAsia"/>
         </w:rPr>
-        <w:t>spring</w:t>
-      </w:r>
-      <w:r>
-        <w:rPr>
-          <w:rFonts w:hint="eastAsia"/>
-        </w:rPr>
-        <w:t>容器中配置</w:t>
-      </w:r>
-      <w:proofErr w:type="spellStart"/>
-      <w:r>
-        <w:rPr>
-          <w:rFonts w:hint="eastAsia"/>
-        </w:rPr>
         <w:t>dao</w:t>
       </w:r>
-      <w:proofErr w:type="spellEnd"/>
-      <w:r>
-        <w:rPr>
-          <w:rFonts w:hint="eastAsia"/>
-        </w:rPr>
-        <w:t>接口，并将</w:t>
-      </w:r>
-      <w:proofErr w:type="spellStart"/>
-      <w:r>
-        <w:rPr>
-          <w:rFonts w:hint="eastAsia"/>
-        </w:rPr>
-        <w:t>SqlSessionFactory</w:t>
-      </w:r>
-      <w:proofErr w:type="spellEnd"/>
-      <w:r>
-        <w:rPr>
-          <w:rFonts w:hint="eastAsia"/>
-        </w:rPr>
-        <w:t>注入到</w:t>
-      </w:r>
-      <w:proofErr w:type="spellStart"/>
-      <w:r>
-        <w:rPr>
-          <w:rFonts w:hint="eastAsia"/>
-        </w:rPr>
-        <w:t>dao</w:t>
-      </w:r>
-      <w:proofErr w:type="spellEnd"/>
-      <w:r>
-        <w:rPr>
-          <w:rFonts w:hint="eastAsia"/>
-        </w:rPr>
-        <w:t>接口实现中，</w:t>
-      </w:r>
-    </w:p>
-    <w:p>
-      <w:r>
-        <w:rPr>
-          <w:rFonts w:hint="eastAsia"/>
-        </w:rPr>
-        <w:t>在</w:t>
-      </w:r>
-      <w:proofErr w:type="spellStart"/>
-      <w:r>
-        <w:rPr>
-          <w:rFonts w:hint="eastAsia"/>
-        </w:rPr>
-        <w:t>dao</w:t>
-      </w:r>
-      <w:proofErr w:type="spellEnd"/>
       <w:r>
         <w:rPr>
           <w:rFonts w:hint="eastAsia"/>
         </w:rPr>
         <w:t>接口方法中调用</w:t>
       </w:r>
-      <w:proofErr w:type="spellStart"/>
-      <w:r>
-        <w:rPr>
-          <w:rFonts w:hint="eastAsia"/>
-        </w:rPr>
-        <w:t>this.getSqlSession</w:t>
-      </w:r>
-      <w:proofErr w:type="spellEnd"/>
-      <w:r>
-        <w:rPr>
-          <w:rFonts w:hint="eastAsia"/>
-        </w:rPr>
-        <w:t>()</w:t>
+      <w:r>
+        <w:rPr>
+          <w:rFonts w:hint="eastAsia"/>
+        </w:rPr>
+        <w:t>this.getSqlSession()</w:t>
       </w:r>
       <w:r>
         <w:rPr>
@@ -16380,14 +15162,12 @@
         </w:rPr>
         <w:t>获取</w:t>
       </w:r>
-      <w:proofErr w:type="spellStart"/>
       <w:r>
         <w:rPr>
           <w:rFonts w:hint="eastAsia"/>
         </w:rPr>
         <w:t>SqlSession</w:t>
       </w:r>
-      <w:proofErr w:type="spellEnd"/>
       <w:r>
         <w:rPr>
           <w:rFonts w:hint="eastAsia"/>
@@ -16458,14 +15238,12 @@
         </w:rPr>
         <w:t>相当于</w:t>
       </w:r>
-      <w:proofErr w:type="spellStart"/>
       <w:r>
         <w:rPr>
           <w:rFonts w:hint="eastAsia"/>
         </w:rPr>
         <w:t>dao</w:t>
       </w:r>
-      <w:proofErr w:type="spellEnd"/>
       <w:r>
         <w:rPr>
           <w:rFonts w:hint="eastAsia"/>
@@ -16496,14 +15274,12 @@
         </w:rPr>
         <w:t>接口的实现类，</w:t>
       </w:r>
-      <w:proofErr w:type="spellStart"/>
       <w:r>
         <w:rPr>
           <w:rFonts w:hint="eastAsia"/>
         </w:rPr>
         <w:t>mybatis</w:t>
       </w:r>
-      <w:proofErr w:type="spellEnd"/>
       <w:r>
         <w:rPr>
           <w:rFonts w:hint="eastAsia"/>
@@ -16657,14 +15433,12 @@
         </w:rPr>
         <w:t>中定义的</w:t>
       </w:r>
-      <w:proofErr w:type="spellStart"/>
       <w:r>
         <w:rPr>
           <w:rFonts w:hint="eastAsia"/>
         </w:rPr>
         <w:t>sql</w:t>
       </w:r>
-      <w:proofErr w:type="spellEnd"/>
       <w:r>
         <w:rPr>
           <w:rFonts w:hint="eastAsia"/>
@@ -16748,14 +15522,12 @@
         </w:rPr>
         <w:t>的</w:t>
       </w:r>
-      <w:proofErr w:type="spellStart"/>
       <w:r>
         <w:rPr>
           <w:rFonts w:hint="eastAsia"/>
         </w:rPr>
         <w:t>parametertype</w:t>
       </w:r>
-      <w:proofErr w:type="spellEnd"/>
       <w:r>
         <w:rPr>
           <w:rFonts w:hint="eastAsia"/>
@@ -16803,14 +15575,12 @@
         </w:rPr>
         <w:t>的</w:t>
       </w:r>
-      <w:proofErr w:type="spellStart"/>
       <w:r>
         <w:rPr>
           <w:rFonts w:hint="eastAsia"/>
         </w:rPr>
         <w:t>resultType</w:t>
       </w:r>
-      <w:proofErr w:type="spellEnd"/>
       <w:r>
         <w:rPr>
           <w:rFonts w:hint="eastAsia"/>
@@ -16854,16 +15624,8 @@
         <w:rPr>
           <w:rFonts w:hint="eastAsia"/>
         </w:rPr>
-        <w:t>mapper.</w:t>
-      </w:r>
-      <w:proofErr w:type="gramStart"/>
-      <w:r>
-        <w:rPr>
-          <w:rFonts w:hint="eastAsia"/>
-        </w:rPr>
-        <w:t>xml</w:t>
-      </w:r>
-      <w:proofErr w:type="gramEnd"/>
+        <w:t>mapper.xml</w:t>
+      </w:r>
     </w:p>
     <w:p/>
     <w:p>
@@ -16899,14 +15661,12 @@
         </w:rPr>
         <w:t>：使用</w:t>
       </w:r>
-      <w:proofErr w:type="spellStart"/>
       <w:r>
         <w:rPr>
           <w:b/>
         </w:rPr>
         <w:t>MapperFactoryBean</w:t>
       </w:r>
-      <w:proofErr w:type="spellEnd"/>
     </w:p>
     <w:p/>
     <w:p>
@@ -16942,7 +15702,6 @@
           <w:szCs w:val="24"/>
         </w:rPr>
       </w:pPr>
-      <w:proofErr w:type="gramStart"/>
       <w:r>
         <w:rPr>
           <w:rFonts w:ascii="Consolas" w:hAnsi="Consolas" w:cs="Consolas"/>
@@ -16951,31 +15710,8 @@
           <w:sz w:val="24"/>
           <w:szCs w:val="24"/>
         </w:rPr>
-        <w:t>&lt;!--</w:t>
-      </w:r>
-      <w:proofErr w:type="gramEnd"/>
-      <w:r>
-        <w:rPr>
-          <w:rFonts w:ascii="Consolas" w:hAnsi="Consolas" w:cs="Consolas"/>
-          <w:color w:val="3F5FBF"/>
-          <w:kern w:val="0"/>
-          <w:sz w:val="24"/>
-          <w:szCs w:val="24"/>
-        </w:rPr>
-        <w:t xml:space="preserve"> </w:t>
-      </w:r>
-      <w:proofErr w:type="spellStart"/>
-      <w:r>
-        <w:rPr>
-          <w:rFonts w:ascii="Consolas" w:hAnsi="Consolas" w:cs="Consolas"/>
-          <w:color w:val="3F5FBF"/>
-          <w:kern w:val="0"/>
-          <w:sz w:val="24"/>
-          <w:szCs w:val="24"/>
-        </w:rPr>
-        <w:t>SysuserMapperCustom</w:t>
-      </w:r>
-      <w:proofErr w:type="spellEnd"/>
+        <w:t>&lt;!-- SysuserMapperCustom</w:t>
+      </w:r>
       <w:r>
         <w:rPr>
           <w:rFonts w:ascii="Consolas" w:hAnsi="Consolas" w:cs="Consolas"/>
@@ -17090,33 +15826,7 @@
           <w:sz w:val="24"/>
           <w:szCs w:val="24"/>
         </w:rPr>
-        <w:t>"</w:t>
-      </w:r>
-      <w:proofErr w:type="spellStart"/>
-      <w:r>
-        <w:rPr>
-          <w:rFonts w:ascii="Consolas" w:hAnsi="Consolas" w:cs="Consolas"/>
-          <w:i/>
-          <w:iCs/>
-          <w:color w:val="2A00FF"/>
-          <w:kern w:val="0"/>
-          <w:sz w:val="24"/>
-          <w:szCs w:val="24"/>
-        </w:rPr>
-        <w:t>yycg.base.dao.mapper.SysuserMapperCustom</w:t>
-      </w:r>
-      <w:proofErr w:type="spellEnd"/>
-      <w:r>
-        <w:rPr>
-          <w:rFonts w:ascii="Consolas" w:hAnsi="Consolas" w:cs="Consolas"/>
-          <w:i/>
-          <w:iCs/>
-          <w:color w:val="2A00FF"/>
-          <w:kern w:val="0"/>
-          <w:sz w:val="24"/>
-          <w:szCs w:val="24"/>
-        </w:rPr>
-        <w:t>"</w:t>
+        <w:t>"yycg.base.dao.mapper.SysuserMapperCustom"</w:t>
       </w:r>
       <w:r>
         <w:rPr>
@@ -17176,7 +15886,6 @@
         </w:rPr>
         <w:tab/>
       </w:r>
-      <w:proofErr w:type="gramStart"/>
       <w:r>
         <w:rPr>
           <w:rFonts w:ascii="Consolas" w:hAnsi="Consolas" w:cs="Consolas"/>
@@ -17185,18 +15894,7 @@
           <w:sz w:val="24"/>
           <w:szCs w:val="24"/>
         </w:rPr>
-        <w:t>&lt;!--</w:t>
-      </w:r>
-      <w:proofErr w:type="gramEnd"/>
-      <w:r>
-        <w:rPr>
-          <w:rFonts w:ascii="Consolas" w:hAnsi="Consolas" w:cs="Consolas"/>
-          <w:color w:val="3F5FBF"/>
-          <w:kern w:val="0"/>
-          <w:sz w:val="24"/>
-          <w:szCs w:val="24"/>
-        </w:rPr>
-        <w:t xml:space="preserve"> </w:t>
+        <w:t xml:space="preserve">&lt;!-- </w:t>
       </w:r>
       <w:r>
         <w:rPr>
@@ -17321,33 +16019,7 @@
           <w:sz w:val="24"/>
           <w:szCs w:val="24"/>
         </w:rPr>
-        <w:t>"</w:t>
-      </w:r>
-      <w:proofErr w:type="spellStart"/>
-      <w:r>
-        <w:rPr>
-          <w:rFonts w:ascii="Consolas" w:hAnsi="Consolas" w:cs="Consolas"/>
-          <w:i/>
-          <w:iCs/>
-          <w:color w:val="2A00FF"/>
-          <w:kern w:val="0"/>
-          <w:sz w:val="24"/>
-          <w:szCs w:val="24"/>
-        </w:rPr>
-        <w:t>findSysuserById</w:t>
-      </w:r>
-      <w:proofErr w:type="spellEnd"/>
-      <w:r>
-        <w:rPr>
-          <w:rFonts w:ascii="Consolas" w:hAnsi="Consolas" w:cs="Consolas"/>
-          <w:i/>
-          <w:iCs/>
-          <w:color w:val="2A00FF"/>
-          <w:kern w:val="0"/>
-          <w:sz w:val="24"/>
-          <w:szCs w:val="24"/>
-        </w:rPr>
-        <w:t>"</w:t>
+        <w:t>"findSysuserById"</w:t>
       </w:r>
       <w:r>
         <w:rPr>
@@ -17358,7 +16030,6 @@
         </w:rPr>
         <w:t xml:space="preserve"> </w:t>
       </w:r>
-      <w:proofErr w:type="spellStart"/>
       <w:r>
         <w:rPr>
           <w:rFonts w:ascii="Consolas" w:hAnsi="Consolas" w:cs="Consolas"/>
@@ -17369,7 +16040,6 @@
         </w:rPr>
         <w:t>parameterType</w:t>
       </w:r>
-      <w:proofErr w:type="spellEnd"/>
       <w:r>
         <w:rPr>
           <w:rFonts w:ascii="Consolas" w:hAnsi="Consolas" w:cs="Consolas"/>
@@ -17415,8 +16085,6 @@
         </w:rPr>
         <w:tab/>
       </w:r>
-      <w:proofErr w:type="spellStart"/>
-      <w:proofErr w:type="gramStart"/>
       <w:r>
         <w:rPr>
           <w:rFonts w:ascii="Consolas" w:hAnsi="Consolas" w:cs="Consolas"/>
@@ -17427,8 +16095,6 @@
         </w:rPr>
         <w:t>resultType</w:t>
       </w:r>
-      <w:proofErr w:type="spellEnd"/>
-      <w:proofErr w:type="gramEnd"/>
       <w:r>
         <w:rPr>
           <w:rFonts w:ascii="Consolas" w:hAnsi="Consolas" w:cs="Consolas"/>
@@ -17449,33 +16115,7 @@
           <w:sz w:val="24"/>
           <w:szCs w:val="24"/>
         </w:rPr>
-        <w:t>"</w:t>
-      </w:r>
-      <w:proofErr w:type="spellStart"/>
-      <w:r>
-        <w:rPr>
-          <w:rFonts w:ascii="Consolas" w:hAnsi="Consolas" w:cs="Consolas"/>
-          <w:i/>
-          <w:iCs/>
-          <w:color w:val="2A00FF"/>
-          <w:kern w:val="0"/>
-          <w:sz w:val="24"/>
-          <w:szCs w:val="24"/>
-        </w:rPr>
-        <w:t>yycg.base.pojo.po.Sysuser</w:t>
-      </w:r>
-      <w:proofErr w:type="spellEnd"/>
-      <w:r>
-        <w:rPr>
-          <w:rFonts w:ascii="Consolas" w:hAnsi="Consolas" w:cs="Consolas"/>
-          <w:i/>
-          <w:iCs/>
-          <w:color w:val="2A00FF"/>
-          <w:kern w:val="0"/>
-          <w:sz w:val="24"/>
-          <w:szCs w:val="24"/>
-        </w:rPr>
-        <w:t>"</w:t>
+        <w:t>"yycg.base.pojo.po.Sysuser"</w:t>
       </w:r>
       <w:r>
         <w:rPr>
@@ -17520,30 +16160,8 @@
           <w:szCs w:val="24"/>
         </w:rPr>
         <w:tab/>
-      </w:r>
-      <w:proofErr w:type="gramStart"/>
-      <w:r>
-        <w:rPr>
-          <w:rFonts w:ascii="Consolas" w:hAnsi="Consolas" w:cs="Consolas"/>
-          <w:color w:val="000000"/>
-          <w:kern w:val="0"/>
-          <w:sz w:val="24"/>
-          <w:szCs w:val="24"/>
-        </w:rPr>
-        <w:t>select</w:t>
-      </w:r>
-      <w:proofErr w:type="gramEnd"/>
-      <w:r>
-        <w:rPr>
-          <w:rFonts w:ascii="Consolas" w:hAnsi="Consolas" w:cs="Consolas"/>
-          <w:color w:val="000000"/>
-          <w:kern w:val="0"/>
-          <w:sz w:val="24"/>
-          <w:szCs w:val="24"/>
-        </w:rPr>
-        <w:t xml:space="preserve"> * from </w:t>
-      </w:r>
-      <w:proofErr w:type="spellStart"/>
+        <w:t xml:space="preserve">select * from </w:t>
+      </w:r>
       <w:r>
         <w:rPr>
           <w:rFonts w:ascii="Consolas" w:hAnsi="Consolas" w:cs="Consolas"/>
@@ -17555,7 +16173,6 @@
         </w:rPr>
         <w:t>sysuser</w:t>
       </w:r>
-      <w:proofErr w:type="spellEnd"/>
       <w:r>
         <w:rPr>
           <w:rFonts w:ascii="Consolas" w:hAnsi="Consolas" w:cs="Consolas"/>
@@ -17749,14 +16366,12 @@
         </w:rPr>
         <w:t>使用</w:t>
       </w:r>
-      <w:proofErr w:type="spellStart"/>
       <w:r>
         <w:rPr>
           <w:b/>
         </w:rPr>
         <w:t>MapperFactoryBean</w:t>
       </w:r>
-      <w:proofErr w:type="spellEnd"/>
       <w:r>
         <w:rPr>
           <w:rFonts w:hint="eastAsia"/>
@@ -17893,11 +16508,9 @@
         </w:rPr>
         <w:t>容器，从容器中得</w:t>
       </w:r>
-      <w:proofErr w:type="spellStart"/>
       <w:r>
         <w:t>sysuserCustomMapper</w:t>
       </w:r>
-      <w:proofErr w:type="spellEnd"/>
     </w:p>
     <w:p/>
     <w:p>
@@ -17912,14 +16525,12 @@
         </w:rPr>
         <w:t>使用</w:t>
       </w:r>
-      <w:proofErr w:type="spellStart"/>
       <w:r>
         <w:rPr>
           <w:b/>
         </w:rPr>
         <w:t>MapperFactoryBean</w:t>
       </w:r>
-      <w:proofErr w:type="spellEnd"/>
       <w:r>
         <w:rPr>
           <w:rFonts w:hint="eastAsia"/>
@@ -18005,14 +16616,12 @@
         </w:rPr>
         <w:t>使用</w:t>
       </w:r>
-      <w:proofErr w:type="spellStart"/>
       <w:r>
         <w:rPr>
           <w:rFonts w:hint="eastAsia"/>
         </w:rPr>
         <w:t>mybaits</w:t>
       </w:r>
-      <w:proofErr w:type="spellEnd"/>
       <w:r>
         <w:rPr>
           <w:rFonts w:hint="eastAsia"/>
@@ -18208,7 +16817,6 @@
         </w:rPr>
         <w:t>容器，从容器中得</w:t>
       </w:r>
-      <w:proofErr w:type="spellStart"/>
       <w:r>
         <w:rPr>
           <w:rFonts w:ascii="Consolas" w:hAnsi="Consolas" w:cs="Consolas"/>
@@ -18220,7 +16828,6 @@
         </w:rPr>
         <w:t>SysuserCustomMapper</w:t>
       </w:r>
-      <w:proofErr w:type="spellEnd"/>
     </w:p>
     <w:p/>
     <w:p>
@@ -18249,7 +16856,6 @@
       <w:pPr>
         <w:pStyle w:val="9"/>
       </w:pPr>
-      <w:proofErr w:type="spellStart"/>
       <w:r>
         <w:t>M</w:t>
       </w:r>
@@ -18259,7 +16865,6 @@
         </w:rPr>
         <w:t>ybatis</w:t>
       </w:r>
-      <w:proofErr w:type="spellEnd"/>
       <w:r>
         <w:rPr>
           <w:rFonts w:hint="eastAsia"/>
@@ -18269,7 +16874,6 @@
     </w:p>
     <w:p/>
     <w:p>
-      <w:proofErr w:type="spellStart"/>
       <w:r>
         <w:t>M</w:t>
       </w:r>
@@ -18279,7 +16883,6 @@
         </w:rPr>
         <w:t>ybaits</w:t>
       </w:r>
-      <w:proofErr w:type="spellEnd"/>
       <w:r>
         <w:rPr>
           <w:rFonts w:hint="eastAsia"/>
@@ -18310,14 +16913,12 @@
         </w:rPr>
         <w:t>及</w:t>
       </w:r>
-      <w:proofErr w:type="spellStart"/>
       <w:r>
         <w:rPr>
           <w:rFonts w:hint="eastAsia"/>
         </w:rPr>
         <w:t>po</w:t>
       </w:r>
-      <w:proofErr w:type="spellEnd"/>
       <w:r>
         <w:rPr>
           <w:rFonts w:hint="eastAsia"/>
@@ -18342,21 +16943,7 @@
         <w:rPr>
           <w:rFonts w:hint="eastAsia"/>
         </w:rPr>
-        <w:t>具备了单表的增、</w:t>
-      </w:r>
-      <w:proofErr w:type="gramStart"/>
-      <w:r>
-        <w:rPr>
-          <w:rFonts w:hint="eastAsia"/>
-        </w:rPr>
-        <w:t>删</w:t>
-      </w:r>
-      <w:proofErr w:type="gramEnd"/>
-      <w:r>
-        <w:rPr>
-          <w:rFonts w:hint="eastAsia"/>
-        </w:rPr>
-        <w:t>、改、查的功能。</w:t>
+        <w:t>具备了单表的增、删、改、查的功能。</w:t>
       </w:r>
     </w:p>
     <w:p/>
@@ -18472,13 +17059,8 @@
         <w:t>执行</w:t>
       </w:r>
       <w:r>
-        <w:t>GeneratorSqlmap.</w:t>
-      </w:r>
-      <w:proofErr w:type="gramStart"/>
-      <w:r>
-        <w:t>java</w:t>
-      </w:r>
-      <w:proofErr w:type="gramEnd"/>
+        <w:t>GeneratorSqlmap.java</w:t>
+      </w:r>
     </w:p>
     <w:p/>
     <w:p>
@@ -18551,21 +17133,8 @@
           <w:szCs w:val="20"/>
           <w:highlight w:val="white"/>
         </w:rPr>
-        <w:t xml:space="preserve"> </w:t>
-      </w:r>
-      <w:proofErr w:type="spellStart"/>
-      <w:r>
-        <w:rPr>
-          <w:rFonts w:ascii="Courier New" w:hAnsi="Courier New" w:cs="Courier New"/>
-          <w:color w:val="000080"/>
-          <w:kern w:val="0"/>
-          <w:sz w:val="20"/>
-          <w:szCs w:val="20"/>
-          <w:highlight w:val="white"/>
-        </w:rPr>
-        <w:t>dba_objects</w:t>
-      </w:r>
-      <w:proofErr w:type="spellEnd"/>
+        <w:t xml:space="preserve"> dba_objects</w:t>
+      </w:r>
       <w:r>
         <w:rPr>
           <w:rFonts w:ascii="Courier New" w:hAnsi="Courier New" w:cs="Courier New" w:hint="eastAsia"/>
@@ -18599,14 +17168,12 @@
         </w:rPr>
         <w:t>由于该</w:t>
       </w:r>
-      <w:proofErr w:type="spellStart"/>
       <w:r>
         <w:rPr>
           <w:rFonts w:hint="eastAsia"/>
         </w:rPr>
         <w:t>sysuser</w:t>
       </w:r>
-      <w:proofErr w:type="spellEnd"/>
       <w:r>
         <w:rPr>
           <w:rFonts w:hint="eastAsia"/>
@@ -18694,21 +17261,7 @@
         <w:rPr>
           <w:rFonts w:hint="eastAsia"/>
         </w:rPr>
-        <w:t>，在表名的</w:t>
-      </w:r>
-      <w:proofErr w:type="gramStart"/>
-      <w:r>
-        <w:rPr>
-          <w:rFonts w:hint="eastAsia"/>
-        </w:rPr>
-        <w:t>前边将</w:t>
-      </w:r>
-      <w:proofErr w:type="gramEnd"/>
-      <w:r>
-        <w:rPr>
-          <w:rFonts w:hint="eastAsia"/>
-        </w:rPr>
-        <w:t>用户的</w:t>
+        <w:t>，在表名的前边将用户的</w:t>
       </w:r>
       <w:r>
         <w:rPr>
@@ -18902,19 +17455,11 @@
         </w:rPr>
         <w:t>拷贝到</w:t>
       </w:r>
-      <w:proofErr w:type="spellStart"/>
-      <w:r>
-        <w:rPr>
-          <w:rFonts w:hint="eastAsia"/>
-        </w:rPr>
-        <w:t>src</w:t>
-      </w:r>
-      <w:proofErr w:type="spellEnd"/>
-      <w:r>
-        <w:rPr>
-          <w:rFonts w:hint="eastAsia"/>
-        </w:rPr>
-        <w:t>/main/resources</w:t>
+      <w:r>
+        <w:rPr>
+          <w:rFonts w:hint="eastAsia"/>
+        </w:rPr>
+        <w:t>src/main/resources</w:t>
       </w:r>
       <w:r>
         <w:rPr>
@@ -18942,19 +17487,11 @@
         </w:rPr>
         <w:t>拷贝到</w:t>
       </w:r>
-      <w:proofErr w:type="spellStart"/>
-      <w:r>
-        <w:rPr>
-          <w:rFonts w:hint="eastAsia"/>
-        </w:rPr>
-        <w:t>src</w:t>
-      </w:r>
-      <w:proofErr w:type="spellEnd"/>
-      <w:r>
-        <w:rPr>
-          <w:rFonts w:hint="eastAsia"/>
-        </w:rPr>
-        <w:t>/main/java</w:t>
+      <w:r>
+        <w:rPr>
+          <w:rFonts w:hint="eastAsia"/>
+        </w:rPr>
+        <w:t>src/main/java</w:t>
       </w:r>
       <w:r>
         <w:rPr>
@@ -18983,86 +17520,28 @@
     </w:p>
     <w:p/>
     <w:p>
-      <w:proofErr w:type="spellStart"/>
-      <w:r>
-        <w:t>org.springframework.beans.factory.BeanCreationException</w:t>
-      </w:r>
-      <w:proofErr w:type="spellEnd"/>
-      <w:r>
-        <w:t>: Error creating bean with name '</w:t>
-      </w:r>
-      <w:proofErr w:type="spellStart"/>
-      <w:r>
-        <w:t>sysuserMapper</w:t>
-      </w:r>
-      <w:proofErr w:type="spellEnd"/>
-      <w:r>
-        <w:t xml:space="preserve">' defined in file [E:\yycg-maven0730\yycgproject\target\classes\yycg\base\dao\mapper\SysuserMapper.class]: Invocation of </w:t>
-      </w:r>
-      <w:proofErr w:type="spellStart"/>
-      <w:r>
-        <w:t>init</w:t>
-      </w:r>
-      <w:proofErr w:type="spellEnd"/>
-      <w:r>
-        <w:t xml:space="preserve"> method failed; nested exception is </w:t>
-      </w:r>
-      <w:proofErr w:type="spellStart"/>
-      <w:r>
-        <w:t>java.lang.IllegalArgumentException</w:t>
-      </w:r>
-      <w:proofErr w:type="spellEnd"/>
-      <w:r>
-        <w:t xml:space="preserve">: </w:t>
-      </w:r>
-      <w:proofErr w:type="spellStart"/>
-      <w:r>
-        <w:t>org.apache.ibatis.builder.BuilderException</w:t>
-      </w:r>
-      <w:proofErr w:type="spellEnd"/>
-      <w:r>
-        <w:t xml:space="preserve">: Error parsing Mapper XML. Cause: </w:t>
-      </w:r>
-      <w:proofErr w:type="spellStart"/>
-      <w:r>
-        <w:t>java.lang.Ill</w:t>
+      <w:r>
+        <w:t>org.springframework.beans.factory.BeanCreationException: Error creating bean with name 'sysuserMapper' defined in file [E:\yycg-maven0730\yycgproject\target\classes\yycg\base\dao\mapper\SysuserMapper.class]: Invocation of init method failed; nested exception is java.lang.IllegalArgumentException: org.apache.ibatis.builder.BuilderException: Error parsing Mapper XML. Cause: java.lang.Ill</w:t>
       </w:r>
       <w:r>
         <w:rPr>
           <w:color w:val="FF0000"/>
         </w:rPr>
-        <w:t>egalArgumentException</w:t>
-      </w:r>
-      <w:proofErr w:type="spellEnd"/>
-      <w:r>
+        <w:t>egalArgumentException: Result Maps collection already contains value for yycg.base.dao.mapper.SysuserMapper.BaseResultMap</w:t>
+      </w:r>
+    </w:p>
+    <w:p>
+      <w:pPr>
         <w:rPr>
           <w:color w:val="FF0000"/>
         </w:rPr>
-        <w:t xml:space="preserve">: Result Maps collection already contains value for </w:t>
-      </w:r>
-      <w:proofErr w:type="spellStart"/>
+      </w:pPr>
       <w:r>
         <w:rPr>
           <w:color w:val="FF0000"/>
         </w:rPr>
-        <w:t>yycg.base.dao.mapper.SysuserMapper.BaseResultMap</w:t>
-      </w:r>
-      <w:proofErr w:type="spellEnd"/>
-    </w:p>
-    <w:p>
-      <w:pPr>
-        <w:rPr>
-          <w:color w:val="FF0000"/>
-        </w:rPr>
-      </w:pPr>
-      <w:proofErr w:type="spellStart"/>
-      <w:r>
-        <w:rPr>
-          <w:color w:val="FF0000"/>
-        </w:rPr>
         <w:t>BaseResultMap</w:t>
       </w:r>
-      <w:proofErr w:type="spellEnd"/>
       <w:r>
         <w:rPr>
           <w:rFonts w:hint="eastAsia"/>
@@ -19171,7 +17650,6 @@
         </w:rPr>
         <w:tab/>
       </w:r>
-      <w:proofErr w:type="gramStart"/>
       <w:r>
         <w:rPr>
           <w:rFonts w:ascii="Consolas" w:hAnsi="Consolas" w:cs="Consolas"/>
@@ -19184,7 +17662,6 @@
         </w:rPr>
         <w:t>public</w:t>
       </w:r>
-      <w:proofErr w:type="gramEnd"/>
       <w:r>
         <w:rPr>
           <w:rFonts w:ascii="Consolas" w:hAnsi="Consolas" w:cs="Consolas"/>
@@ -19215,29 +17692,7 @@
           <w:sz w:val="24"/>
           <w:szCs w:val="24"/>
         </w:rPr>
-        <w:t xml:space="preserve"> </w:t>
-      </w:r>
-      <w:proofErr w:type="spellStart"/>
-      <w:r>
-        <w:rPr>
-          <w:rFonts w:ascii="Consolas" w:hAnsi="Consolas" w:cs="Consolas"/>
-          <w:color w:val="000000"/>
-          <w:kern w:val="0"/>
-          <w:sz w:val="24"/>
-          <w:szCs w:val="24"/>
-        </w:rPr>
-        <w:t>testDeleteByPrimaryKey</w:t>
-      </w:r>
-      <w:proofErr w:type="spellEnd"/>
-      <w:r>
-        <w:rPr>
-          <w:rFonts w:ascii="Consolas" w:hAnsi="Consolas" w:cs="Consolas"/>
-          <w:color w:val="000000"/>
-          <w:kern w:val="0"/>
-          <w:sz w:val="24"/>
-          <w:szCs w:val="24"/>
-        </w:rPr>
-        <w:t>() {</w:t>
+        <w:t xml:space="preserve"> testDeleteByPrimaryKey() {</w:t>
       </w:r>
     </w:p>
     <w:p>
@@ -19273,8 +17728,6 @@
         </w:rPr>
         <w:tab/>
       </w:r>
-      <w:proofErr w:type="spellStart"/>
-      <w:proofErr w:type="gramStart"/>
       <w:r>
         <w:rPr>
           <w:rFonts w:ascii="Consolas" w:hAnsi="Consolas" w:cs="Consolas"/>
@@ -19293,20 +17746,8 @@
           <w:sz w:val="24"/>
           <w:szCs w:val="24"/>
         </w:rPr>
-        <w:t>.deleteByPrimaryKey</w:t>
-      </w:r>
-      <w:proofErr w:type="spellEnd"/>
-      <w:r>
-        <w:rPr>
-          <w:rFonts w:ascii="Consolas" w:hAnsi="Consolas" w:cs="Consolas"/>
-          <w:color w:val="000000"/>
-          <w:kern w:val="0"/>
-          <w:sz w:val="24"/>
-          <w:szCs w:val="24"/>
-        </w:rPr>
-        <w:t>(</w:t>
-      </w:r>
-      <w:proofErr w:type="gramEnd"/>
+        <w:t>.deleteByPrimaryKey(</w:t>
+      </w:r>
       <w:r>
         <w:rPr>
           <w:rFonts w:ascii="Consolas" w:hAnsi="Consolas" w:cs="Consolas"/>
@@ -19434,7 +17875,6 @@
         </w:rPr>
         <w:tab/>
       </w:r>
-      <w:proofErr w:type="gramStart"/>
       <w:r>
         <w:rPr>
           <w:rFonts w:ascii="Consolas" w:hAnsi="Consolas" w:cs="Consolas"/>
@@ -19447,7 +17887,6 @@
         </w:rPr>
         <w:t>public</w:t>
       </w:r>
-      <w:proofErr w:type="gramEnd"/>
       <w:r>
         <w:rPr>
           <w:rFonts w:ascii="Consolas" w:hAnsi="Consolas" w:cs="Consolas"/>
@@ -19478,29 +17917,7 @@
           <w:sz w:val="24"/>
           <w:szCs w:val="24"/>
         </w:rPr>
-        <w:t xml:space="preserve"> </w:t>
-      </w:r>
-      <w:proofErr w:type="spellStart"/>
-      <w:r>
-        <w:rPr>
-          <w:rFonts w:ascii="Consolas" w:hAnsi="Consolas" w:cs="Consolas"/>
-          <w:color w:val="000000"/>
-          <w:kern w:val="0"/>
-          <w:sz w:val="24"/>
-          <w:szCs w:val="24"/>
-        </w:rPr>
-        <w:t>testInsert</w:t>
-      </w:r>
-      <w:proofErr w:type="spellEnd"/>
-      <w:r>
-        <w:rPr>
-          <w:rFonts w:ascii="Consolas" w:hAnsi="Consolas" w:cs="Consolas"/>
-          <w:color w:val="000000"/>
-          <w:kern w:val="0"/>
-          <w:sz w:val="24"/>
-          <w:szCs w:val="24"/>
-        </w:rPr>
-        <w:t>() {</w:t>
+        <w:t xml:space="preserve"> testInsert() {</w:t>
       </w:r>
     </w:p>
     <w:p>
@@ -19569,50 +17986,7 @@
           <w:szCs w:val="24"/>
         </w:rPr>
         <w:tab/>
-      </w:r>
-      <w:proofErr w:type="spellStart"/>
-      <w:r>
-        <w:rPr>
-          <w:rFonts w:ascii="Consolas" w:hAnsi="Consolas" w:cs="Consolas"/>
-          <w:color w:val="000000"/>
-          <w:kern w:val="0"/>
-          <w:sz w:val="24"/>
-          <w:szCs w:val="24"/>
-        </w:rPr>
-        <w:t>Sysuser</w:t>
-      </w:r>
-      <w:proofErr w:type="spellEnd"/>
-      <w:r>
-        <w:rPr>
-          <w:rFonts w:ascii="Consolas" w:hAnsi="Consolas" w:cs="Consolas"/>
-          <w:color w:val="000000"/>
-          <w:kern w:val="0"/>
-          <w:sz w:val="24"/>
-          <w:szCs w:val="24"/>
-        </w:rPr>
-        <w:t xml:space="preserve"> </w:t>
-      </w:r>
-      <w:proofErr w:type="spellStart"/>
-      <w:r>
-        <w:rPr>
-          <w:rFonts w:ascii="Consolas" w:hAnsi="Consolas" w:cs="Consolas"/>
-          <w:color w:val="000000"/>
-          <w:kern w:val="0"/>
-          <w:sz w:val="24"/>
-          <w:szCs w:val="24"/>
-        </w:rPr>
-        <w:t>sysuser</w:t>
-      </w:r>
-      <w:proofErr w:type="spellEnd"/>
-      <w:r>
-        <w:rPr>
-          <w:rFonts w:ascii="Consolas" w:hAnsi="Consolas" w:cs="Consolas"/>
-          <w:color w:val="000000"/>
-          <w:kern w:val="0"/>
-          <w:sz w:val="24"/>
-          <w:szCs w:val="24"/>
-        </w:rPr>
-        <w:t xml:space="preserve"> = </w:t>
+        <w:t xml:space="preserve">Sysuser sysuser = </w:t>
       </w:r>
       <w:r>
         <w:rPr>
@@ -19634,41 +18008,7 @@
           <w:sz w:val="24"/>
           <w:szCs w:val="24"/>
         </w:rPr>
-        <w:t xml:space="preserve"> </w:t>
-      </w:r>
-      <w:proofErr w:type="spellStart"/>
-      <w:proofErr w:type="gramStart"/>
-      <w:r>
-        <w:rPr>
-          <w:rFonts w:ascii="Consolas" w:hAnsi="Consolas" w:cs="Consolas"/>
-          <w:color w:val="000000"/>
-          <w:kern w:val="0"/>
-          <w:sz w:val="24"/>
-          <w:szCs w:val="24"/>
-        </w:rPr>
-        <w:t>Sysuser</w:t>
-      </w:r>
-      <w:proofErr w:type="spellEnd"/>
-      <w:r>
-        <w:rPr>
-          <w:rFonts w:ascii="Consolas" w:hAnsi="Consolas" w:cs="Consolas"/>
-          <w:color w:val="000000"/>
-          <w:kern w:val="0"/>
-          <w:sz w:val="24"/>
-          <w:szCs w:val="24"/>
-        </w:rPr>
-        <w:t>(</w:t>
-      </w:r>
-      <w:proofErr w:type="gramEnd"/>
-      <w:r>
-        <w:rPr>
-          <w:rFonts w:ascii="Consolas" w:hAnsi="Consolas" w:cs="Consolas"/>
-          <w:color w:val="000000"/>
-          <w:kern w:val="0"/>
-          <w:sz w:val="24"/>
-          <w:szCs w:val="24"/>
-        </w:rPr>
-        <w:t>);</w:t>
+        <w:t xml:space="preserve"> Sysuser();</w:t>
       </w:r>
     </w:p>
     <w:p>
@@ -19704,39 +18044,7 @@
           <w:szCs w:val="24"/>
         </w:rPr>
         <w:tab/>
-      </w:r>
-      <w:proofErr w:type="spellStart"/>
-      <w:r>
-        <w:rPr>
-          <w:rFonts w:ascii="Consolas" w:hAnsi="Consolas" w:cs="Consolas"/>
-          <w:color w:val="000000"/>
-          <w:kern w:val="0"/>
-          <w:sz w:val="24"/>
-          <w:szCs w:val="24"/>
-        </w:rPr>
-        <w:t>sysuser.setId</w:t>
-      </w:r>
-      <w:proofErr w:type="spellEnd"/>
-      <w:r>
-        <w:rPr>
-          <w:rFonts w:ascii="Consolas" w:hAnsi="Consolas" w:cs="Consolas"/>
-          <w:color w:val="000000"/>
-          <w:kern w:val="0"/>
-          <w:sz w:val="24"/>
-          <w:szCs w:val="24"/>
-        </w:rPr>
-        <w:t>(</w:t>
-      </w:r>
-      <w:proofErr w:type="spellStart"/>
-      <w:r>
-        <w:rPr>
-          <w:rFonts w:ascii="Consolas" w:hAnsi="Consolas" w:cs="Consolas"/>
-          <w:color w:val="000000"/>
-          <w:kern w:val="0"/>
-          <w:sz w:val="24"/>
-          <w:szCs w:val="24"/>
-        </w:rPr>
-        <w:t>UUIDBuild.</w:t>
+        <w:t>sysuser.setId(UUIDBuild.</w:t>
       </w:r>
       <w:r>
         <w:rPr>
@@ -19750,7 +18058,6 @@
         </w:rPr>
         <w:t>getUUID</w:t>
       </w:r>
-      <w:proofErr w:type="spellEnd"/>
       <w:r>
         <w:rPr>
           <w:rFonts w:ascii="Consolas" w:hAnsi="Consolas" w:cs="Consolas"/>
@@ -19781,7 +18088,6 @@
         </w:rPr>
         <w:t>生成</w:t>
       </w:r>
-      <w:proofErr w:type="spellStart"/>
       <w:r>
         <w:rPr>
           <w:rFonts w:ascii="Consolas" w:hAnsi="Consolas" w:cs="Consolas"/>
@@ -19793,7 +18099,6 @@
         </w:rPr>
         <w:t>uuid</w:t>
       </w:r>
-      <w:proofErr w:type="spellEnd"/>
       <w:r>
         <w:rPr>
           <w:rFonts w:ascii="Consolas" w:hAnsi="Consolas" w:cs="Consolas"/>
@@ -19871,31 +18176,8 @@
           <w:szCs w:val="24"/>
         </w:rPr>
         <w:tab/>
-      </w:r>
-      <w:proofErr w:type="spellStart"/>
-      <w:proofErr w:type="gramStart"/>
-      <w:r>
-        <w:rPr>
-          <w:rFonts w:ascii="Consolas" w:hAnsi="Consolas" w:cs="Consolas"/>
-          <w:color w:val="000000"/>
-          <w:kern w:val="0"/>
-          <w:sz w:val="24"/>
-          <w:szCs w:val="24"/>
-        </w:rPr>
-        <w:t>sysuser.setUserid</w:t>
-      </w:r>
-      <w:proofErr w:type="spellEnd"/>
-      <w:r>
-        <w:rPr>
-          <w:rFonts w:ascii="Consolas" w:hAnsi="Consolas" w:cs="Consolas"/>
-          <w:color w:val="000000"/>
-          <w:kern w:val="0"/>
-          <w:sz w:val="24"/>
-          <w:szCs w:val="24"/>
-        </w:rPr>
-        <w:t>(</w:t>
-      </w:r>
-      <w:proofErr w:type="gramEnd"/>
+        <w:t>sysuser.setUserid(</w:t>
+      </w:r>
       <w:r>
         <w:rPr>
           <w:rFonts w:ascii="Consolas" w:hAnsi="Consolas" w:cs="Consolas"/>
@@ -19949,31 +18231,8 @@
           <w:szCs w:val="24"/>
         </w:rPr>
         <w:tab/>
-      </w:r>
-      <w:proofErr w:type="spellStart"/>
-      <w:proofErr w:type="gramStart"/>
-      <w:r>
-        <w:rPr>
-          <w:rFonts w:ascii="Consolas" w:hAnsi="Consolas" w:cs="Consolas"/>
-          <w:color w:val="000000"/>
-          <w:kern w:val="0"/>
-          <w:sz w:val="24"/>
-          <w:szCs w:val="24"/>
-        </w:rPr>
-        <w:t>sysuser.setUsername</w:t>
-      </w:r>
-      <w:proofErr w:type="spellEnd"/>
-      <w:r>
-        <w:rPr>
-          <w:rFonts w:ascii="Consolas" w:hAnsi="Consolas" w:cs="Consolas"/>
-          <w:color w:val="000000"/>
-          <w:kern w:val="0"/>
-          <w:sz w:val="24"/>
-          <w:szCs w:val="24"/>
-        </w:rPr>
-        <w:t>(</w:t>
-      </w:r>
-      <w:proofErr w:type="gramEnd"/>
+        <w:t>sysuser.setUsername(</w:t>
+      </w:r>
       <w:r>
         <w:rPr>
           <w:rFonts w:ascii="Consolas" w:hAnsi="Consolas" w:cs="Consolas"/>
@@ -20028,8 +18287,6 @@
         </w:rPr>
         <w:tab/>
       </w:r>
-      <w:proofErr w:type="spellStart"/>
-      <w:proofErr w:type="gramStart"/>
       <w:r>
         <w:rPr>
           <w:rFonts w:ascii="Consolas" w:hAnsi="Consolas" w:cs="Consolas"/>
@@ -20048,41 +18305,7 @@
           <w:sz w:val="24"/>
           <w:szCs w:val="24"/>
         </w:rPr>
-        <w:t>.insert</w:t>
-      </w:r>
-      <w:proofErr w:type="spellEnd"/>
-      <w:r>
-        <w:rPr>
-          <w:rFonts w:ascii="Consolas" w:hAnsi="Consolas" w:cs="Consolas"/>
-          <w:color w:val="000000"/>
-          <w:kern w:val="0"/>
-          <w:sz w:val="24"/>
-          <w:szCs w:val="24"/>
-        </w:rPr>
-        <w:t>(</w:t>
-      </w:r>
-      <w:proofErr w:type="spellStart"/>
-      <w:proofErr w:type="gramEnd"/>
-      <w:r>
-        <w:rPr>
-          <w:rFonts w:ascii="Consolas" w:hAnsi="Consolas" w:cs="Consolas"/>
-          <w:color w:val="000000"/>
-          <w:kern w:val="0"/>
-          <w:sz w:val="24"/>
-          <w:szCs w:val="24"/>
-        </w:rPr>
-        <w:t>sysuser</w:t>
-      </w:r>
-      <w:proofErr w:type="spellEnd"/>
-      <w:r>
-        <w:rPr>
-          <w:rFonts w:ascii="Consolas" w:hAnsi="Consolas" w:cs="Consolas"/>
-          <w:color w:val="000000"/>
-          <w:kern w:val="0"/>
-          <w:sz w:val="24"/>
-          <w:szCs w:val="24"/>
-        </w:rPr>
-        <w:t>);</w:t>
+        <w:t>.insert(sysuser);</w:t>
       </w:r>
     </w:p>
     <w:p>
@@ -20191,7 +18414,6 @@
         </w:rPr>
         <w:tab/>
       </w:r>
-      <w:proofErr w:type="gramStart"/>
       <w:r>
         <w:rPr>
           <w:rFonts w:ascii="Consolas" w:hAnsi="Consolas" w:cs="Consolas"/>
@@ -20204,7 +18426,6 @@
         </w:rPr>
         <w:t>public</w:t>
       </w:r>
-      <w:proofErr w:type="gramEnd"/>
       <w:r>
         <w:rPr>
           <w:rFonts w:ascii="Consolas" w:hAnsi="Consolas" w:cs="Consolas"/>
@@ -20235,29 +18456,7 @@
           <w:sz w:val="24"/>
           <w:szCs w:val="24"/>
         </w:rPr>
-        <w:t xml:space="preserve"> </w:t>
-      </w:r>
-      <w:proofErr w:type="spellStart"/>
-      <w:r>
-        <w:rPr>
-          <w:rFonts w:ascii="Consolas" w:hAnsi="Consolas" w:cs="Consolas"/>
-          <w:color w:val="000000"/>
-          <w:kern w:val="0"/>
-          <w:sz w:val="24"/>
-          <w:szCs w:val="24"/>
-        </w:rPr>
-        <w:t>testSelectByExample</w:t>
-      </w:r>
-      <w:proofErr w:type="spellEnd"/>
-      <w:r>
-        <w:rPr>
-          <w:rFonts w:ascii="Consolas" w:hAnsi="Consolas" w:cs="Consolas"/>
-          <w:color w:val="000000"/>
-          <w:kern w:val="0"/>
-          <w:sz w:val="24"/>
-          <w:szCs w:val="24"/>
-        </w:rPr>
-        <w:t>() {</w:t>
+        <w:t xml:space="preserve"> testSelectByExample() {</w:t>
       </w:r>
     </w:p>
     <w:p>
@@ -20292,53 +18491,8 @@
           <w:szCs w:val="24"/>
         </w:rPr>
         <w:tab/>
-      </w:r>
-      <w:proofErr w:type="spellStart"/>
-      <w:r>
-        <w:rPr>
-          <w:rFonts w:ascii="Consolas" w:hAnsi="Consolas" w:cs="Consolas"/>
-          <w:color w:val="000000"/>
-          <w:kern w:val="0"/>
-          <w:sz w:val="24"/>
-          <w:szCs w:val="24"/>
-        </w:rPr>
-        <w:t>SysuserExample</w:t>
-      </w:r>
-      <w:proofErr w:type="spellEnd"/>
-      <w:r>
-        <w:rPr>
-          <w:rFonts w:ascii="Consolas" w:hAnsi="Consolas" w:cs="Consolas"/>
-          <w:color w:val="000000"/>
-          <w:kern w:val="0"/>
-          <w:sz w:val="24"/>
-          <w:szCs w:val="24"/>
-        </w:rPr>
-        <w:t xml:space="preserve"> </w:t>
-      </w:r>
-      <w:proofErr w:type="spellStart"/>
-      <w:proofErr w:type="gramStart"/>
-      <w:r>
-        <w:rPr>
-          <w:rFonts w:ascii="Consolas" w:hAnsi="Consolas" w:cs="Consolas"/>
-          <w:color w:val="000000"/>
-          <w:kern w:val="0"/>
-          <w:sz w:val="24"/>
-          <w:szCs w:val="24"/>
-        </w:rPr>
-        <w:t>sysuserExample</w:t>
-      </w:r>
-      <w:proofErr w:type="spellEnd"/>
-      <w:r>
-        <w:rPr>
-          <w:rFonts w:ascii="Consolas" w:hAnsi="Consolas" w:cs="Consolas"/>
-          <w:color w:val="000000"/>
-          <w:kern w:val="0"/>
-          <w:sz w:val="24"/>
-          <w:szCs w:val="24"/>
-        </w:rPr>
-        <w:t xml:space="preserve">  =</w:t>
-      </w:r>
-      <w:proofErr w:type="gramEnd"/>
+        <w:t>SysuserExample sysuserExample  =</w:t>
+      </w:r>
       <w:r>
         <w:rPr>
           <w:rFonts w:ascii="Consolas" w:hAnsi="Consolas" w:cs="Consolas"/>
@@ -20359,29 +18513,7 @@
           <w:sz w:val="24"/>
           <w:szCs w:val="24"/>
         </w:rPr>
-        <w:t xml:space="preserve"> </w:t>
-      </w:r>
-      <w:proofErr w:type="spellStart"/>
-      <w:r>
-        <w:rPr>
-          <w:rFonts w:ascii="Consolas" w:hAnsi="Consolas" w:cs="Consolas"/>
-          <w:color w:val="000000"/>
-          <w:kern w:val="0"/>
-          <w:sz w:val="24"/>
-          <w:szCs w:val="24"/>
-        </w:rPr>
-        <w:t>SysuserExample</w:t>
-      </w:r>
-      <w:proofErr w:type="spellEnd"/>
-      <w:r>
-        <w:rPr>
-          <w:rFonts w:ascii="Consolas" w:hAnsi="Consolas" w:cs="Consolas"/>
-          <w:color w:val="000000"/>
-          <w:kern w:val="0"/>
-          <w:sz w:val="24"/>
-          <w:szCs w:val="24"/>
-        </w:rPr>
-        <w:t>();</w:t>
+        <w:t xml:space="preserve"> SysuserExample();</w:t>
       </w:r>
     </w:p>
     <w:p>
@@ -20416,62 +18548,7 @@
           <w:szCs w:val="24"/>
         </w:rPr>
         <w:tab/>
-      </w:r>
-      <w:proofErr w:type="spellStart"/>
-      <w:r>
-        <w:rPr>
-          <w:rFonts w:ascii="Consolas" w:hAnsi="Consolas" w:cs="Consolas"/>
-          <w:color w:val="000000"/>
-          <w:kern w:val="0"/>
-          <w:sz w:val="24"/>
-          <w:szCs w:val="24"/>
-        </w:rPr>
-        <w:t>SysuserExample.Criteria</w:t>
-      </w:r>
-      <w:proofErr w:type="spellEnd"/>
-      <w:r>
-        <w:rPr>
-          <w:rFonts w:ascii="Consolas" w:hAnsi="Consolas" w:cs="Consolas"/>
-          <w:color w:val="000000"/>
-          <w:kern w:val="0"/>
-          <w:sz w:val="24"/>
-          <w:szCs w:val="24"/>
-        </w:rPr>
-        <w:t xml:space="preserve"> criteria = </w:t>
-      </w:r>
-      <w:proofErr w:type="spellStart"/>
-      <w:proofErr w:type="gramStart"/>
-      <w:r>
-        <w:rPr>
-          <w:rFonts w:ascii="Consolas" w:hAnsi="Consolas" w:cs="Consolas"/>
-          <w:color w:val="000000"/>
-          <w:kern w:val="0"/>
-          <w:sz w:val="24"/>
-          <w:szCs w:val="24"/>
-        </w:rPr>
-        <w:t>sysuserExample.createCriteria</w:t>
-      </w:r>
-      <w:proofErr w:type="spellEnd"/>
-      <w:r>
-        <w:rPr>
-          <w:rFonts w:ascii="Consolas" w:hAnsi="Consolas" w:cs="Consolas"/>
-          <w:color w:val="000000"/>
-          <w:kern w:val="0"/>
-          <w:sz w:val="24"/>
-          <w:szCs w:val="24"/>
-        </w:rPr>
-        <w:t>(</w:t>
-      </w:r>
-      <w:proofErr w:type="gramEnd"/>
-      <w:r>
-        <w:rPr>
-          <w:rFonts w:ascii="Consolas" w:hAnsi="Consolas" w:cs="Consolas"/>
-          <w:color w:val="000000"/>
-          <w:kern w:val="0"/>
-          <w:sz w:val="24"/>
-          <w:szCs w:val="24"/>
-        </w:rPr>
-        <w:t>);</w:t>
+        <w:t>SysuserExample.Criteria criteria = sysuserExample.createCriteria();</w:t>
       </w:r>
     </w:p>
     <w:p>
@@ -20560,31 +18637,8 @@
           <w:szCs w:val="24"/>
         </w:rPr>
         <w:tab/>
-      </w:r>
-      <w:proofErr w:type="spellStart"/>
-      <w:proofErr w:type="gramStart"/>
-      <w:r>
-        <w:rPr>
-          <w:rFonts w:ascii="Consolas" w:hAnsi="Consolas" w:cs="Consolas"/>
-          <w:color w:val="000000"/>
-          <w:kern w:val="0"/>
-          <w:sz w:val="24"/>
-          <w:szCs w:val="24"/>
-        </w:rPr>
-        <w:t>criteria.andUsernameEqualTo</w:t>
-      </w:r>
-      <w:proofErr w:type="spellEnd"/>
-      <w:r>
-        <w:rPr>
-          <w:rFonts w:ascii="Consolas" w:hAnsi="Consolas" w:cs="Consolas"/>
-          <w:color w:val="000000"/>
-          <w:kern w:val="0"/>
-          <w:sz w:val="24"/>
-          <w:szCs w:val="24"/>
-        </w:rPr>
-        <w:t>(</w:t>
-      </w:r>
-      <w:proofErr w:type="gramEnd"/>
+        <w:t>criteria.andUsernameEqualTo(</w:t>
+      </w:r>
       <w:r>
         <w:rPr>
           <w:rFonts w:ascii="Consolas" w:hAnsi="Consolas" w:cs="Consolas"/>
@@ -20638,31 +18692,8 @@
           <w:szCs w:val="24"/>
         </w:rPr>
         <w:tab/>
-      </w:r>
-      <w:proofErr w:type="spellStart"/>
-      <w:proofErr w:type="gramStart"/>
-      <w:r>
-        <w:rPr>
-          <w:rFonts w:ascii="Consolas" w:hAnsi="Consolas" w:cs="Consolas"/>
-          <w:color w:val="000000"/>
-          <w:kern w:val="0"/>
-          <w:sz w:val="24"/>
-          <w:szCs w:val="24"/>
-        </w:rPr>
-        <w:t>criteria.andGroupidEqualTo</w:t>
-      </w:r>
-      <w:proofErr w:type="spellEnd"/>
-      <w:r>
-        <w:rPr>
-          <w:rFonts w:ascii="Consolas" w:hAnsi="Consolas" w:cs="Consolas"/>
-          <w:color w:val="000000"/>
-          <w:kern w:val="0"/>
-          <w:sz w:val="24"/>
-          <w:szCs w:val="24"/>
-        </w:rPr>
-        <w:t>(</w:t>
-      </w:r>
-      <w:proofErr w:type="gramEnd"/>
+        <w:t>criteria.andGroupidEqualTo(</w:t>
+      </w:r>
       <w:r>
         <w:rPr>
           <w:rFonts w:ascii="Consolas" w:hAnsi="Consolas" w:cs="Consolas"/>
@@ -20750,32 +18781,8 @@
           <w:szCs w:val="24"/>
         </w:rPr>
         <w:tab/>
-        <w:t>List&lt;</w:t>
-      </w:r>
-      <w:proofErr w:type="spellStart"/>
-      <w:r>
-        <w:rPr>
-          <w:rFonts w:ascii="Consolas" w:hAnsi="Consolas" w:cs="Consolas"/>
-          <w:color w:val="000000"/>
-          <w:kern w:val="0"/>
-          <w:sz w:val="24"/>
-          <w:szCs w:val="24"/>
-        </w:rPr>
-        <w:t>Sysuser</w:t>
-      </w:r>
-      <w:proofErr w:type="spellEnd"/>
-      <w:r>
-        <w:rPr>
-          <w:rFonts w:ascii="Consolas" w:hAnsi="Consolas" w:cs="Consolas"/>
-          <w:color w:val="000000"/>
-          <w:kern w:val="0"/>
-          <w:sz w:val="24"/>
-          <w:szCs w:val="24"/>
-        </w:rPr>
-        <w:t xml:space="preserve">&gt; list = </w:t>
-      </w:r>
-      <w:proofErr w:type="spellStart"/>
-      <w:proofErr w:type="gramStart"/>
+        <w:t xml:space="preserve">List&lt;Sysuser&gt; list = </w:t>
+      </w:r>
       <w:r>
         <w:rPr>
           <w:rFonts w:ascii="Consolas" w:hAnsi="Consolas" w:cs="Consolas"/>
@@ -20794,41 +18801,7 @@
           <w:sz w:val="24"/>
           <w:szCs w:val="24"/>
         </w:rPr>
-        <w:t>.selectByExample</w:t>
-      </w:r>
-      <w:proofErr w:type="spellEnd"/>
-      <w:r>
-        <w:rPr>
-          <w:rFonts w:ascii="Consolas" w:hAnsi="Consolas" w:cs="Consolas"/>
-          <w:color w:val="000000"/>
-          <w:kern w:val="0"/>
-          <w:sz w:val="24"/>
-          <w:szCs w:val="24"/>
-        </w:rPr>
-        <w:t>(</w:t>
-      </w:r>
-      <w:proofErr w:type="spellStart"/>
-      <w:proofErr w:type="gramEnd"/>
-      <w:r>
-        <w:rPr>
-          <w:rFonts w:ascii="Consolas" w:hAnsi="Consolas" w:cs="Consolas"/>
-          <w:color w:val="000000"/>
-          <w:kern w:val="0"/>
-          <w:sz w:val="24"/>
-          <w:szCs w:val="24"/>
-        </w:rPr>
-        <w:t>sysuserExample</w:t>
-      </w:r>
-      <w:proofErr w:type="spellEnd"/>
-      <w:r>
-        <w:rPr>
-          <w:rFonts w:ascii="Consolas" w:hAnsi="Consolas" w:cs="Consolas"/>
-          <w:color w:val="000000"/>
-          <w:kern w:val="0"/>
-          <w:sz w:val="24"/>
-          <w:szCs w:val="24"/>
-        </w:rPr>
-        <w:t>);</w:t>
+        <w:t>.selectByExample(sysuserExample);</w:t>
       </w:r>
     </w:p>
     <w:p>
@@ -20897,17 +18870,6 @@
           <w:szCs w:val="24"/>
         </w:rPr>
         <w:tab/>
-      </w:r>
-      <w:proofErr w:type="spellStart"/>
-      <w:proofErr w:type="gramStart"/>
-      <w:r>
-        <w:rPr>
-          <w:rFonts w:ascii="Consolas" w:hAnsi="Consolas" w:cs="Consolas"/>
-          <w:color w:val="000000"/>
-          <w:kern w:val="0"/>
-          <w:sz w:val="24"/>
-          <w:szCs w:val="24"/>
-        </w:rPr>
         <w:t>System.</w:t>
       </w:r>
       <w:r>
@@ -20930,41 +18892,7 @@
           <w:sz w:val="24"/>
           <w:szCs w:val="24"/>
         </w:rPr>
-        <w:t>.println</w:t>
-      </w:r>
-      <w:proofErr w:type="spellEnd"/>
-      <w:r>
-        <w:rPr>
-          <w:rFonts w:ascii="Consolas" w:hAnsi="Consolas" w:cs="Consolas"/>
-          <w:color w:val="000000"/>
-          <w:kern w:val="0"/>
-          <w:sz w:val="24"/>
-          <w:szCs w:val="24"/>
-        </w:rPr>
-        <w:t>(</w:t>
-      </w:r>
-      <w:proofErr w:type="spellStart"/>
-      <w:proofErr w:type="gramEnd"/>
-      <w:r>
-        <w:rPr>
-          <w:rFonts w:ascii="Consolas" w:hAnsi="Consolas" w:cs="Consolas"/>
-          <w:color w:val="000000"/>
-          <w:kern w:val="0"/>
-          <w:sz w:val="24"/>
-          <w:szCs w:val="24"/>
-        </w:rPr>
-        <w:t>list.get</w:t>
-      </w:r>
-      <w:proofErr w:type="spellEnd"/>
-      <w:r>
-        <w:rPr>
-          <w:rFonts w:ascii="Consolas" w:hAnsi="Consolas" w:cs="Consolas"/>
-          <w:color w:val="000000"/>
-          <w:kern w:val="0"/>
-          <w:sz w:val="24"/>
-          <w:szCs w:val="24"/>
-        </w:rPr>
-        <w:t>(0));</w:t>
+        <w:t>.println(list.get(0));</w:t>
       </w:r>
     </w:p>
     <w:p>
@@ -21073,7 +19001,6 @@
         </w:rPr>
         <w:tab/>
       </w:r>
-      <w:proofErr w:type="gramStart"/>
       <w:r>
         <w:rPr>
           <w:rFonts w:ascii="Consolas" w:hAnsi="Consolas" w:cs="Consolas"/>
@@ -21086,7 +19013,6 @@
         </w:rPr>
         <w:t>public</w:t>
       </w:r>
-      <w:proofErr w:type="gramEnd"/>
       <w:r>
         <w:rPr>
           <w:rFonts w:ascii="Consolas" w:hAnsi="Consolas" w:cs="Consolas"/>
@@ -21117,29 +19043,7 @@
           <w:sz w:val="24"/>
           <w:szCs w:val="24"/>
         </w:rPr>
-        <w:t xml:space="preserve"> </w:t>
-      </w:r>
-      <w:proofErr w:type="spellStart"/>
-      <w:r>
-        <w:rPr>
-          <w:rFonts w:ascii="Consolas" w:hAnsi="Consolas" w:cs="Consolas"/>
-          <w:color w:val="000000"/>
-          <w:kern w:val="0"/>
-          <w:sz w:val="24"/>
-          <w:szCs w:val="24"/>
-        </w:rPr>
-        <w:t>testSelectByPrimaryKey</w:t>
-      </w:r>
-      <w:proofErr w:type="spellEnd"/>
-      <w:r>
-        <w:rPr>
-          <w:rFonts w:ascii="Consolas" w:hAnsi="Consolas" w:cs="Consolas"/>
-          <w:color w:val="000000"/>
-          <w:kern w:val="0"/>
-          <w:sz w:val="24"/>
-          <w:szCs w:val="24"/>
-        </w:rPr>
-        <w:t>() {</w:t>
+        <w:t xml:space="preserve"> testSelectByPrimaryKey() {</w:t>
       </w:r>
     </w:p>
     <w:p>
@@ -21174,61 +19078,7 @@
           <w:szCs w:val="24"/>
         </w:rPr>
         <w:tab/>
-      </w:r>
-      <w:proofErr w:type="spellStart"/>
-      <w:r>
-        <w:rPr>
-          <w:rFonts w:ascii="Consolas" w:hAnsi="Consolas" w:cs="Consolas"/>
-          <w:color w:val="000000"/>
-          <w:kern w:val="0"/>
-          <w:sz w:val="24"/>
-          <w:szCs w:val="24"/>
-        </w:rPr>
-        <w:t>Sysuser</w:t>
-      </w:r>
-      <w:proofErr w:type="spellEnd"/>
-      <w:r>
-        <w:rPr>
-          <w:rFonts w:ascii="Consolas" w:hAnsi="Consolas" w:cs="Consolas"/>
-          <w:color w:val="000000"/>
-          <w:kern w:val="0"/>
-          <w:sz w:val="24"/>
-          <w:szCs w:val="24"/>
-        </w:rPr>
-        <w:t xml:space="preserve"> </w:t>
-      </w:r>
-      <w:proofErr w:type="spellStart"/>
-      <w:r>
-        <w:rPr>
-          <w:rFonts w:ascii="Consolas" w:hAnsi="Consolas" w:cs="Consolas"/>
-          <w:color w:val="000000"/>
-          <w:kern w:val="0"/>
-          <w:sz w:val="24"/>
-          <w:szCs w:val="24"/>
-        </w:rPr>
-        <w:t>sysuser</w:t>
-      </w:r>
-      <w:proofErr w:type="spellEnd"/>
-      <w:r>
-        <w:rPr>
-          <w:rFonts w:ascii="Consolas" w:hAnsi="Consolas" w:cs="Consolas"/>
-          <w:color w:val="000000"/>
-          <w:kern w:val="0"/>
-          <w:sz w:val="24"/>
-          <w:szCs w:val="24"/>
-        </w:rPr>
-        <w:t xml:space="preserve"> </w:t>
-      </w:r>
-      <w:proofErr w:type="gramStart"/>
-      <w:r>
-        <w:rPr>
-          <w:rFonts w:ascii="Consolas" w:hAnsi="Consolas" w:cs="Consolas"/>
-          <w:color w:val="000000"/>
-          <w:kern w:val="0"/>
-          <w:sz w:val="24"/>
-          <w:szCs w:val="24"/>
-        </w:rPr>
-        <w:t xml:space="preserve">=  </w:t>
+        <w:t xml:space="preserve">Sysuser sysuser =  </w:t>
       </w:r>
       <w:r>
         <w:rPr>
@@ -21248,18 +19098,7 @@
           <w:sz w:val="24"/>
           <w:szCs w:val="24"/>
         </w:rPr>
-        <w:t>.selectByPrimaryKey</w:t>
-      </w:r>
-      <w:proofErr w:type="gramEnd"/>
-      <w:r>
-        <w:rPr>
-          <w:rFonts w:ascii="Consolas" w:hAnsi="Consolas" w:cs="Consolas"/>
-          <w:color w:val="000000"/>
-          <w:kern w:val="0"/>
-          <w:sz w:val="24"/>
-          <w:szCs w:val="24"/>
-        </w:rPr>
-        <w:t>(</w:t>
+        <w:t>.selectByPrimaryKey(</w:t>
       </w:r>
       <w:r>
         <w:rPr>
@@ -21314,17 +19153,6 @@
           <w:szCs w:val="24"/>
         </w:rPr>
         <w:tab/>
-      </w:r>
-      <w:proofErr w:type="spellStart"/>
-      <w:proofErr w:type="gramStart"/>
-      <w:r>
-        <w:rPr>
-          <w:rFonts w:ascii="Consolas" w:hAnsi="Consolas" w:cs="Consolas"/>
-          <w:color w:val="000000"/>
-          <w:kern w:val="0"/>
-          <w:sz w:val="24"/>
-          <w:szCs w:val="24"/>
-        </w:rPr>
         <w:t>System.</w:t>
       </w:r>
       <w:r>
@@ -21347,41 +19175,7 @@
           <w:sz w:val="24"/>
           <w:szCs w:val="24"/>
         </w:rPr>
-        <w:t>.println</w:t>
-      </w:r>
-      <w:proofErr w:type="spellEnd"/>
-      <w:r>
-        <w:rPr>
-          <w:rFonts w:ascii="Consolas" w:hAnsi="Consolas" w:cs="Consolas"/>
-          <w:color w:val="000000"/>
-          <w:kern w:val="0"/>
-          <w:sz w:val="24"/>
-          <w:szCs w:val="24"/>
-        </w:rPr>
-        <w:t>(</w:t>
-      </w:r>
-      <w:proofErr w:type="spellStart"/>
-      <w:proofErr w:type="gramEnd"/>
-      <w:r>
-        <w:rPr>
-          <w:rFonts w:ascii="Consolas" w:hAnsi="Consolas" w:cs="Consolas"/>
-          <w:color w:val="000000"/>
-          <w:kern w:val="0"/>
-          <w:sz w:val="24"/>
-          <w:szCs w:val="24"/>
-        </w:rPr>
-        <w:t>sysuser</w:t>
-      </w:r>
-      <w:proofErr w:type="spellEnd"/>
-      <w:r>
-        <w:rPr>
-          <w:rFonts w:ascii="Consolas" w:hAnsi="Consolas" w:cs="Consolas"/>
-          <w:color w:val="000000"/>
-          <w:kern w:val="0"/>
-          <w:sz w:val="24"/>
-          <w:szCs w:val="24"/>
-        </w:rPr>
-        <w:t>);</w:t>
+        <w:t>.println(sysuser);</w:t>
       </w:r>
     </w:p>
     <w:p>
@@ -21466,7 +19260,6 @@
         </w:rPr>
         <w:t>根据主键更新，传入的</w:t>
       </w:r>
-      <w:proofErr w:type="spellStart"/>
       <w:r>
         <w:rPr>
           <w:rFonts w:ascii="Consolas" w:hAnsi="Consolas" w:cs="Consolas"/>
@@ -21478,7 +19271,6 @@
         </w:rPr>
         <w:t>po</w:t>
       </w:r>
-      <w:proofErr w:type="spellEnd"/>
       <w:r>
         <w:rPr>
           <w:rFonts w:ascii="Consolas" w:hAnsi="Consolas" w:cs="Consolas"/>
@@ -21513,7 +19305,6 @@
         </w:rPr>
         <w:tab/>
       </w:r>
-      <w:proofErr w:type="gramStart"/>
       <w:r>
         <w:rPr>
           <w:rFonts w:ascii="Consolas" w:hAnsi="Consolas" w:cs="Consolas"/>
@@ -21526,7 +19317,6 @@
         </w:rPr>
         <w:t>public</w:t>
       </w:r>
-      <w:proofErr w:type="gramEnd"/>
       <w:r>
         <w:rPr>
           <w:rFonts w:ascii="Consolas" w:hAnsi="Consolas" w:cs="Consolas"/>
@@ -21557,29 +19347,7 @@
           <w:sz w:val="24"/>
           <w:szCs w:val="24"/>
         </w:rPr>
-        <w:t xml:space="preserve"> </w:t>
-      </w:r>
-      <w:proofErr w:type="spellStart"/>
-      <w:r>
-        <w:rPr>
-          <w:rFonts w:ascii="Consolas" w:hAnsi="Consolas" w:cs="Consolas"/>
-          <w:color w:val="000000"/>
-          <w:kern w:val="0"/>
-          <w:sz w:val="24"/>
-          <w:szCs w:val="24"/>
-        </w:rPr>
-        <w:t>testUpdateByPrimaryKeySelective</w:t>
-      </w:r>
-      <w:proofErr w:type="spellEnd"/>
-      <w:r>
-        <w:rPr>
-          <w:rFonts w:ascii="Consolas" w:hAnsi="Consolas" w:cs="Consolas"/>
-          <w:color w:val="000000"/>
-          <w:kern w:val="0"/>
-          <w:sz w:val="24"/>
-          <w:szCs w:val="24"/>
-        </w:rPr>
-        <w:t>() {</w:t>
+        <w:t xml:space="preserve"> testUpdateByPrimaryKeySelective() {</w:t>
       </w:r>
     </w:p>
     <w:p>
@@ -21668,50 +19436,7 @@
           <w:szCs w:val="24"/>
         </w:rPr>
         <w:tab/>
-      </w:r>
-      <w:proofErr w:type="spellStart"/>
-      <w:r>
-        <w:rPr>
-          <w:rFonts w:ascii="Consolas" w:hAnsi="Consolas" w:cs="Consolas"/>
-          <w:color w:val="000000"/>
-          <w:kern w:val="0"/>
-          <w:sz w:val="24"/>
-          <w:szCs w:val="24"/>
-        </w:rPr>
-        <w:t>Sysuser</w:t>
-      </w:r>
-      <w:proofErr w:type="spellEnd"/>
-      <w:r>
-        <w:rPr>
-          <w:rFonts w:ascii="Consolas" w:hAnsi="Consolas" w:cs="Consolas"/>
-          <w:color w:val="000000"/>
-          <w:kern w:val="0"/>
-          <w:sz w:val="24"/>
-          <w:szCs w:val="24"/>
-        </w:rPr>
-        <w:t xml:space="preserve"> </w:t>
-      </w:r>
-      <w:proofErr w:type="spellStart"/>
-      <w:r>
-        <w:rPr>
-          <w:rFonts w:ascii="Consolas" w:hAnsi="Consolas" w:cs="Consolas"/>
-          <w:color w:val="000000"/>
-          <w:kern w:val="0"/>
-          <w:sz w:val="24"/>
-          <w:szCs w:val="24"/>
-        </w:rPr>
-        <w:t>sysuser</w:t>
-      </w:r>
-      <w:proofErr w:type="spellEnd"/>
-      <w:r>
-        <w:rPr>
-          <w:rFonts w:ascii="Consolas" w:hAnsi="Consolas" w:cs="Consolas"/>
-          <w:color w:val="000000"/>
-          <w:kern w:val="0"/>
-          <w:sz w:val="24"/>
-          <w:szCs w:val="24"/>
-        </w:rPr>
-        <w:t xml:space="preserve"> = </w:t>
+        <w:t xml:space="preserve">Sysuser sysuser = </w:t>
       </w:r>
       <w:r>
         <w:rPr>
@@ -21733,41 +19458,7 @@
           <w:sz w:val="24"/>
           <w:szCs w:val="24"/>
         </w:rPr>
-        <w:t xml:space="preserve"> </w:t>
-      </w:r>
-      <w:proofErr w:type="spellStart"/>
-      <w:proofErr w:type="gramStart"/>
-      <w:r>
-        <w:rPr>
-          <w:rFonts w:ascii="Consolas" w:hAnsi="Consolas" w:cs="Consolas"/>
-          <w:color w:val="000000"/>
-          <w:kern w:val="0"/>
-          <w:sz w:val="24"/>
-          <w:szCs w:val="24"/>
-        </w:rPr>
-        <w:t>Sysuser</w:t>
-      </w:r>
-      <w:proofErr w:type="spellEnd"/>
-      <w:r>
-        <w:rPr>
-          <w:rFonts w:ascii="Consolas" w:hAnsi="Consolas" w:cs="Consolas"/>
-          <w:color w:val="000000"/>
-          <w:kern w:val="0"/>
-          <w:sz w:val="24"/>
-          <w:szCs w:val="24"/>
-        </w:rPr>
-        <w:t>(</w:t>
-      </w:r>
-      <w:proofErr w:type="gramEnd"/>
-      <w:r>
-        <w:rPr>
-          <w:rFonts w:ascii="Consolas" w:hAnsi="Consolas" w:cs="Consolas"/>
-          <w:color w:val="000000"/>
-          <w:kern w:val="0"/>
-          <w:sz w:val="24"/>
-          <w:szCs w:val="24"/>
-        </w:rPr>
-        <w:t>);</w:t>
+        <w:t xml:space="preserve"> Sysuser();</w:t>
       </w:r>
     </w:p>
     <w:p>
@@ -21866,31 +19557,8 @@
           <w:szCs w:val="24"/>
         </w:rPr>
         <w:tab/>
-      </w:r>
-      <w:proofErr w:type="spellStart"/>
-      <w:proofErr w:type="gramStart"/>
-      <w:r>
-        <w:rPr>
-          <w:rFonts w:ascii="Consolas" w:hAnsi="Consolas" w:cs="Consolas"/>
-          <w:color w:val="000000"/>
-          <w:kern w:val="0"/>
-          <w:sz w:val="24"/>
-          <w:szCs w:val="24"/>
-        </w:rPr>
-        <w:t>sysuser.setId</w:t>
-      </w:r>
-      <w:proofErr w:type="spellEnd"/>
-      <w:r>
-        <w:rPr>
-          <w:rFonts w:ascii="Consolas" w:hAnsi="Consolas" w:cs="Consolas"/>
-          <w:color w:val="000000"/>
-          <w:kern w:val="0"/>
-          <w:sz w:val="24"/>
-          <w:szCs w:val="24"/>
-        </w:rPr>
-        <w:t>(</w:t>
-      </w:r>
-      <w:proofErr w:type="gramEnd"/>
+        <w:t>sysuser.setId(</w:t>
+      </w:r>
       <w:r>
         <w:rPr>
           <w:rFonts w:ascii="Consolas" w:hAnsi="Consolas" w:cs="Consolas"/>
@@ -21998,31 +19666,8 @@
           <w:szCs w:val="24"/>
         </w:rPr>
         <w:tab/>
-      </w:r>
-      <w:proofErr w:type="spellStart"/>
-      <w:proofErr w:type="gramStart"/>
-      <w:r>
-        <w:rPr>
-          <w:rFonts w:ascii="Consolas" w:hAnsi="Consolas" w:cs="Consolas"/>
-          <w:color w:val="000000"/>
-          <w:kern w:val="0"/>
-          <w:sz w:val="24"/>
-          <w:szCs w:val="24"/>
-        </w:rPr>
-        <w:t>sysuser.setUsername</w:t>
-      </w:r>
-      <w:proofErr w:type="spellEnd"/>
-      <w:r>
-        <w:rPr>
-          <w:rFonts w:ascii="Consolas" w:hAnsi="Consolas" w:cs="Consolas"/>
-          <w:color w:val="000000"/>
-          <w:kern w:val="0"/>
-          <w:sz w:val="24"/>
-          <w:szCs w:val="24"/>
-        </w:rPr>
-        <w:t>(</w:t>
-      </w:r>
-      <w:proofErr w:type="gramEnd"/>
+        <w:t>sysuser.setUsername(</w:t>
+      </w:r>
       <w:r>
         <w:rPr>
           <w:rFonts w:ascii="Consolas" w:hAnsi="Consolas" w:cs="Consolas"/>
@@ -22077,8 +19722,6 @@
         </w:rPr>
         <w:tab/>
       </w:r>
-      <w:proofErr w:type="spellStart"/>
-      <w:proofErr w:type="gramStart"/>
       <w:r>
         <w:rPr>
           <w:rFonts w:ascii="Consolas" w:hAnsi="Consolas" w:cs="Consolas"/>
@@ -22097,41 +19740,7 @@
           <w:sz w:val="24"/>
           <w:szCs w:val="24"/>
         </w:rPr>
-        <w:t>.updateByPrimaryKeySelective</w:t>
-      </w:r>
-      <w:proofErr w:type="spellEnd"/>
-      <w:r>
-        <w:rPr>
-          <w:rFonts w:ascii="Consolas" w:hAnsi="Consolas" w:cs="Consolas"/>
-          <w:color w:val="000000"/>
-          <w:kern w:val="0"/>
-          <w:sz w:val="24"/>
-          <w:szCs w:val="24"/>
-        </w:rPr>
-        <w:t>(</w:t>
-      </w:r>
-      <w:proofErr w:type="spellStart"/>
-      <w:proofErr w:type="gramEnd"/>
-      <w:r>
-        <w:rPr>
-          <w:rFonts w:ascii="Consolas" w:hAnsi="Consolas" w:cs="Consolas"/>
-          <w:color w:val="000000"/>
-          <w:kern w:val="0"/>
-          <w:sz w:val="24"/>
-          <w:szCs w:val="24"/>
-        </w:rPr>
-        <w:t>sysuser</w:t>
-      </w:r>
-      <w:proofErr w:type="spellEnd"/>
-      <w:r>
-        <w:rPr>
-          <w:rFonts w:ascii="Consolas" w:hAnsi="Consolas" w:cs="Consolas"/>
-          <w:color w:val="000000"/>
-          <w:kern w:val="0"/>
-          <w:sz w:val="24"/>
-          <w:szCs w:val="24"/>
-        </w:rPr>
-        <w:t>);</w:t>
+        <w:t>.updateByPrimaryKeySelective(sysuser);</w:t>
       </w:r>
     </w:p>
     <w:p>
@@ -22202,7 +19811,6 @@
         </w:rPr>
         <w:t>根据主键更新，不管传入的</w:t>
       </w:r>
-      <w:proofErr w:type="spellStart"/>
       <w:r>
         <w:rPr>
           <w:rFonts w:ascii="Consolas" w:hAnsi="Consolas" w:cs="Consolas"/>
@@ -22214,7 +19822,6 @@
         </w:rPr>
         <w:t>po</w:t>
       </w:r>
-      <w:proofErr w:type="spellEnd"/>
       <w:r>
         <w:rPr>
           <w:rFonts w:ascii="Consolas" w:hAnsi="Consolas" w:cs="Consolas"/>
@@ -22249,7 +19856,6 @@
         </w:rPr>
         <w:tab/>
       </w:r>
-      <w:proofErr w:type="gramStart"/>
       <w:r>
         <w:rPr>
           <w:rFonts w:ascii="Consolas" w:hAnsi="Consolas" w:cs="Consolas"/>
@@ -22262,7 +19868,6 @@
         </w:rPr>
         <w:t>public</w:t>
       </w:r>
-      <w:proofErr w:type="gramEnd"/>
       <w:r>
         <w:rPr>
           <w:rFonts w:ascii="Consolas" w:hAnsi="Consolas" w:cs="Consolas"/>
@@ -22293,29 +19898,7 @@
           <w:sz w:val="24"/>
           <w:szCs w:val="24"/>
         </w:rPr>
-        <w:t xml:space="preserve"> </w:t>
-      </w:r>
-      <w:proofErr w:type="spellStart"/>
-      <w:r>
-        <w:rPr>
-          <w:rFonts w:ascii="Consolas" w:hAnsi="Consolas" w:cs="Consolas"/>
-          <w:color w:val="000000"/>
-          <w:kern w:val="0"/>
-          <w:sz w:val="24"/>
-          <w:szCs w:val="24"/>
-        </w:rPr>
-        <w:t>testUpdateByPrimaryKey</w:t>
-      </w:r>
-      <w:proofErr w:type="spellEnd"/>
-      <w:r>
-        <w:rPr>
-          <w:rFonts w:ascii="Consolas" w:hAnsi="Consolas" w:cs="Consolas"/>
-          <w:color w:val="000000"/>
-          <w:kern w:val="0"/>
-          <w:sz w:val="24"/>
-          <w:szCs w:val="24"/>
-        </w:rPr>
-        <w:t>() {</w:t>
+        <w:t xml:space="preserve"> testUpdateByPrimaryKey() {</w:t>
       </w:r>
     </w:p>
     <w:p>
@@ -22438,30 +20021,8 @@
           <w:szCs w:val="24"/>
         </w:rPr>
         <w:tab/>
-      </w:r>
-      <w:proofErr w:type="spellStart"/>
-      <w:r>
-        <w:rPr>
-          <w:rFonts w:ascii="Consolas" w:hAnsi="Consolas" w:cs="Consolas"/>
-          <w:color w:val="000000"/>
-          <w:kern w:val="0"/>
-          <w:sz w:val="24"/>
-          <w:szCs w:val="24"/>
-        </w:rPr>
-        <w:t>Sysuser</w:t>
-      </w:r>
-      <w:proofErr w:type="spellEnd"/>
-      <w:r>
-        <w:rPr>
-          <w:rFonts w:ascii="Consolas" w:hAnsi="Consolas" w:cs="Consolas"/>
-          <w:color w:val="000000"/>
-          <w:kern w:val="0"/>
-          <w:sz w:val="24"/>
-          <w:szCs w:val="24"/>
-        </w:rPr>
-        <w:t xml:space="preserve"> </w:t>
-      </w:r>
-      <w:proofErr w:type="spellStart"/>
+        <w:t xml:space="preserve">Sysuser </w:t>
+      </w:r>
       <w:r>
         <w:rPr>
           <w:rFonts w:ascii="Consolas" w:hAnsi="Consolas" w:cs="Consolas"/>
@@ -22473,7 +20034,6 @@
         </w:rPr>
         <w:t>sysuser</w:t>
       </w:r>
-      <w:proofErr w:type="spellEnd"/>
       <w:r>
         <w:rPr>
           <w:rFonts w:ascii="Consolas" w:hAnsi="Consolas" w:cs="Consolas"/>
@@ -22484,7 +20044,6 @@
         </w:rPr>
         <w:t xml:space="preserve"> = </w:t>
       </w:r>
-      <w:proofErr w:type="gramStart"/>
       <w:r>
         <w:rPr>
           <w:rFonts w:ascii="Consolas" w:hAnsi="Consolas" w:cs="Consolas"/>
@@ -22505,7 +20064,6 @@
         </w:rPr>
         <w:t>.selectByPrimaryKey(</w:t>
       </w:r>
-      <w:proofErr w:type="gramEnd"/>
       <w:r>
         <w:rPr>
           <w:rFonts w:ascii="Consolas" w:hAnsi="Consolas" w:cs="Consolas"/>
@@ -22570,7 +20128,6 @@
         </w:rPr>
         <w:t>//</w:t>
       </w:r>
-      <w:proofErr w:type="gramStart"/>
       <w:r>
         <w:rPr>
           <w:rFonts w:ascii="Consolas" w:hAnsi="Consolas" w:cs="Consolas"/>
@@ -22579,18 +20136,7 @@
           <w:sz w:val="24"/>
           <w:szCs w:val="24"/>
         </w:rPr>
-        <w:t>向对象</w:t>
-      </w:r>
-      <w:proofErr w:type="gramEnd"/>
-      <w:r>
-        <w:rPr>
-          <w:rFonts w:ascii="Consolas" w:hAnsi="Consolas" w:cs="Consolas"/>
-          <w:color w:val="3F7F5F"/>
-          <w:kern w:val="0"/>
-          <w:sz w:val="24"/>
-          <w:szCs w:val="24"/>
-        </w:rPr>
-        <w:t>中设置要更新的值</w:t>
+        <w:t>向对象中设置要更新的值</w:t>
       </w:r>
     </w:p>
     <w:p>
@@ -22626,8 +20172,6 @@
         </w:rPr>
         <w:tab/>
       </w:r>
-      <w:proofErr w:type="spellStart"/>
-      <w:proofErr w:type="gramStart"/>
       <w:r>
         <w:rPr>
           <w:rFonts w:ascii="Consolas" w:hAnsi="Consolas" w:cs="Consolas"/>
@@ -22647,20 +20191,8 @@
           <w:sz w:val="24"/>
           <w:szCs w:val="24"/>
         </w:rPr>
-        <w:t>.setUsername</w:t>
-      </w:r>
-      <w:proofErr w:type="spellEnd"/>
-      <w:r>
-        <w:rPr>
-          <w:rFonts w:ascii="Consolas" w:hAnsi="Consolas" w:cs="Consolas"/>
-          <w:color w:val="000000"/>
-          <w:kern w:val="0"/>
-          <w:sz w:val="24"/>
-          <w:szCs w:val="24"/>
-        </w:rPr>
-        <w:t>(</w:t>
-      </w:r>
-      <w:proofErr w:type="gramEnd"/>
+        <w:t>.setUsername(</w:t>
+      </w:r>
       <w:r>
         <w:rPr>
           <w:rFonts w:ascii="Consolas" w:hAnsi="Consolas" w:cs="Consolas"/>
@@ -22769,8 +20301,6 @@
         </w:rPr>
         <w:tab/>
       </w:r>
-      <w:proofErr w:type="spellStart"/>
-      <w:proofErr w:type="gramStart"/>
       <w:r>
         <w:rPr>
           <w:rFonts w:ascii="Consolas" w:hAnsi="Consolas" w:cs="Consolas"/>
@@ -22789,21 +20319,8 @@
           <w:sz w:val="24"/>
           <w:szCs w:val="24"/>
         </w:rPr>
-        <w:t>.updateByPrimaryKey</w:t>
-      </w:r>
-      <w:proofErr w:type="spellEnd"/>
-      <w:r>
-        <w:rPr>
-          <w:rFonts w:ascii="Consolas" w:hAnsi="Consolas" w:cs="Consolas"/>
-          <w:color w:val="000000"/>
-          <w:kern w:val="0"/>
-          <w:sz w:val="24"/>
-          <w:szCs w:val="24"/>
-        </w:rPr>
-        <w:t>(</w:t>
-      </w:r>
-      <w:proofErr w:type="spellStart"/>
-      <w:proofErr w:type="gramEnd"/>
+        <w:t>.updateByPrimaryKey(</w:t>
+      </w:r>
       <w:r>
         <w:rPr>
           <w:rFonts w:ascii="Consolas" w:hAnsi="Consolas" w:cs="Consolas"/>
@@ -22815,7 +20332,6 @@
         </w:rPr>
         <w:t>sysuser</w:t>
       </w:r>
-      <w:proofErr w:type="spellEnd"/>
       <w:r>
         <w:rPr>
           <w:rFonts w:ascii="Consolas" w:hAnsi="Consolas" w:cs="Consolas"/>
@@ -22961,8 +20477,6 @@
         </w:rPr>
         <w:t>配置传播行为，更好的约束编码</w:t>
       </w:r>
-      <w:bookmarkStart w:id="0" w:name="_GoBack"/>
-      <w:bookmarkEnd w:id="0"/>
       <w:r>
         <w:rPr>
           <w:rFonts w:hint="eastAsia"/>
@@ -22976,7 +20490,7 @@
           <w:noProof/>
         </w:rPr>
         <w:pict>
-          <v:shape id="_x0000_i1090" type="#_x0000_t75" style="width:517.5pt;height:222.75pt;visibility:visible;mso-wrap-style:square">
+          <v:shape id="_x0000_i1085" type="#_x0000_t75" style="width:517.5pt;height:222.75pt;visibility:visible;mso-wrap-style:square">
             <v:imagedata r:id="rId67" o:title=""/>
           </v:shape>
         </w:pict>
@@ -23032,14 +20546,50 @@
     <w:p>
       <w:r>
         <w:pict>
-          <v:shape id="图片 80" o:spid="_x0000_i1085" type="#_x0000_t75" style="width:455.25pt;height:189pt">
+          <v:shape id="图片 80" o:spid="_x0000_i1086" type="#_x0000_t75" style="width:455.25pt;height:189pt">
             <v:imagedata r:id="rId68" o:title=""/>
           </v:shape>
         </w:pict>
       </w:r>
     </w:p>
-    <w:p/>
-    <w:p>
+    <w:p>
+      <w:r>
+        <w:rPr>
+          <w:rFonts w:hint="eastAsia"/>
+        </w:rPr>
+        <w:t>@</w:t>
+      </w:r>
+      <w:r>
+        <w:t>autowired</w:t>
+      </w:r>
+      <w:r>
+        <w:t>是</w:t>
+      </w:r>
+      <w:r>
+        <w:rPr>
+          <w:rFonts w:hint="eastAsia"/>
+        </w:rPr>
+        <w:t>s</w:t>
+      </w:r>
+      <w:r>
+        <w:t>pring</w:t>
+      </w:r>
+      <w:r>
+        <w:t>的注解</w:t>
+      </w:r>
+      <w:r>
+        <w:rPr>
+          <w:rFonts w:hint="eastAsia"/>
+        </w:rPr>
+        <w:t>，根据类型注入，一个接口对应一个类型</w:t>
+      </w:r>
+    </w:p>
+    <w:p>
+      <w:pPr>
+        <w:rPr>
+          <w:rFonts w:hint="eastAsia"/>
+        </w:rPr>
+      </w:pPr>
       <w:r>
         <w:rPr>
           <w:rFonts w:hint="eastAsia"/>
@@ -23056,14 +20606,37 @@
         <w:rPr>
           <w:rFonts w:hint="eastAsia"/>
         </w:rPr>
-        <w:t>配置：</w:t>
-      </w:r>
-    </w:p>
-    <w:p/>
+        <w:t>配置</w:t>
+      </w:r>
+      <w:r>
+        <w:rPr>
+          <w:rFonts w:hint="eastAsia"/>
+        </w:rPr>
+        <w:t>(</w:t>
+      </w:r>
+      <w:r>
+        <w:rPr>
+          <w:rFonts w:hint="eastAsia"/>
+        </w:rPr>
+        <w:t>不用注解方式的好处，协调开发</w:t>
+      </w:r>
+      <w:r>
+        <w:rPr>
+          <w:rFonts w:hint="eastAsia"/>
+        </w:rPr>
+        <w:t>)</w:t>
+      </w:r>
+      <w:r>
+        <w:rPr>
+          <w:rFonts w:hint="eastAsia"/>
+        </w:rPr>
+        <w:t>：</w:t>
+      </w:r>
+    </w:p>
     <w:p>
       <w:r>
         <w:pict>
-          <v:shape id="_x0000_i1086" type="#_x0000_t75" style="width:517.5pt;height:41.25pt">
+          <v:shape id="_x0000_i1087" type="#_x0000_t75" style="width:517.5pt;height:41.25pt">
             <v:imagedata r:id="rId69" o:title=""/>
           </v:shape>
         </w:pict>
@@ -23150,28 +20723,12 @@
         </w:rPr>
         <w:t>实现系统首页（使用</w:t>
       </w:r>
-      <w:proofErr w:type="spellStart"/>
-      <w:r>
-        <w:rPr>
-          <w:rFonts w:hint="eastAsia"/>
-        </w:rPr>
-        <w:t>jquery</w:t>
-      </w:r>
-      <w:proofErr w:type="spellEnd"/>
-      <w:r>
-        <w:rPr>
-          <w:rFonts w:hint="eastAsia"/>
-        </w:rPr>
-        <w:t xml:space="preserve"> </w:t>
-      </w:r>
-      <w:proofErr w:type="spellStart"/>
-      <w:r>
-        <w:rPr>
-          <w:rFonts w:hint="eastAsia"/>
-        </w:rPr>
-        <w:t>Easyui</w:t>
-      </w:r>
-      <w:proofErr w:type="spellEnd"/>
+      <w:r>
+        <w:rPr>
+          <w:rFonts w:hint="eastAsia"/>
+        </w:rPr>
+        <w:t>jquery Easyui</w:t>
+      </w:r>
       <w:r>
         <w:rPr>
           <w:rFonts w:hint="eastAsia"/>
@@ -23213,7 +20770,6 @@
           <w:szCs w:val="24"/>
         </w:rPr>
       </w:pPr>
-      <w:proofErr w:type="gramStart"/>
       <w:r>
         <w:rPr>
           <w:rFonts w:ascii="Consolas" w:hAnsi="Consolas" w:cs="Consolas"/>
@@ -23222,18 +20778,7 @@
           <w:sz w:val="24"/>
           <w:szCs w:val="24"/>
         </w:rPr>
-        <w:t>&lt;!--</w:t>
-      </w:r>
-      <w:proofErr w:type="gramEnd"/>
-      <w:r>
-        <w:rPr>
-          <w:rFonts w:ascii="Consolas" w:hAnsi="Consolas" w:cs="Consolas"/>
-          <w:color w:val="3F5FBF"/>
-          <w:kern w:val="0"/>
-          <w:sz w:val="24"/>
-          <w:szCs w:val="24"/>
-        </w:rPr>
-        <w:t xml:space="preserve"> </w:t>
+        <w:t xml:space="preserve">&lt;!-- </w:t>
       </w:r>
       <w:r>
         <w:rPr>
@@ -23369,7 +20914,6 @@
         </w:rPr>
         <w:t>&lt;</w:t>
       </w:r>
-      <w:proofErr w:type="spellStart"/>
       <w:r>
         <w:rPr>
           <w:rFonts w:ascii="Consolas" w:hAnsi="Consolas" w:cs="Consolas"/>
@@ -23378,31 +20922,8 @@
           <w:sz w:val="24"/>
           <w:szCs w:val="24"/>
         </w:rPr>
-        <w:t>context</w:t>
-      </w:r>
-      <w:proofErr w:type="gramStart"/>
-      <w:r>
-        <w:rPr>
-          <w:rFonts w:ascii="Consolas" w:hAnsi="Consolas" w:cs="Consolas"/>
-          <w:color w:val="3F7F7F"/>
-          <w:kern w:val="0"/>
-          <w:sz w:val="24"/>
-          <w:szCs w:val="24"/>
-        </w:rPr>
-        <w:t>:component</w:t>
-      </w:r>
-      <w:proofErr w:type="gramEnd"/>
-      <w:r>
-        <w:rPr>
-          <w:rFonts w:ascii="Consolas" w:hAnsi="Consolas" w:cs="Consolas"/>
-          <w:color w:val="3F7F7F"/>
-          <w:kern w:val="0"/>
-          <w:sz w:val="24"/>
-          <w:szCs w:val="24"/>
-        </w:rPr>
-        <w:t>-scan</w:t>
-      </w:r>
-      <w:proofErr w:type="spellEnd"/>
+        <w:t>context:component-scan</w:t>
+      </w:r>
       <w:r>
         <w:rPr>
           <w:rFonts w:ascii="Consolas" w:hAnsi="Consolas" w:cs="Consolas"/>
@@ -23442,33 +20963,7 @@
           <w:sz w:val="24"/>
           <w:szCs w:val="24"/>
         </w:rPr>
-        <w:t>"</w:t>
-      </w:r>
-      <w:proofErr w:type="spellStart"/>
-      <w:r>
-        <w:rPr>
-          <w:rFonts w:ascii="Consolas" w:hAnsi="Consolas" w:cs="Consolas"/>
-          <w:i/>
-          <w:iCs/>
-          <w:color w:val="2A00FF"/>
-          <w:kern w:val="0"/>
-          <w:sz w:val="24"/>
-          <w:szCs w:val="24"/>
-        </w:rPr>
-        <w:t>yycg</w:t>
-      </w:r>
-      <w:proofErr w:type="spellEnd"/>
-      <w:r>
-        <w:rPr>
-          <w:rFonts w:ascii="Consolas" w:hAnsi="Consolas" w:cs="Consolas"/>
-          <w:i/>
-          <w:iCs/>
-          <w:color w:val="2A00FF"/>
-          <w:kern w:val="0"/>
-          <w:sz w:val="24"/>
-          <w:szCs w:val="24"/>
-        </w:rPr>
-        <w:t>.**.action"</w:t>
+        <w:t>"yycg.**.action"</w:t>
       </w:r>
       <w:r>
         <w:rPr>
@@ -23527,7 +21022,6 @@
         </w:rPr>
         <w:t xml:space="preserve">    </w:t>
       </w:r>
-      <w:proofErr w:type="gramStart"/>
       <w:r>
         <w:rPr>
           <w:rFonts w:ascii="Consolas" w:hAnsi="Consolas" w:cs="Consolas"/>
@@ -23536,9 +21030,8 @@
           <w:sz w:val="24"/>
           <w:szCs w:val="24"/>
         </w:rPr>
-        <w:t>&lt;!--</w:t>
-      </w:r>
-      <w:proofErr w:type="gramEnd"/>
+        <w:t xml:space="preserve">&lt;!-- </w:t>
+      </w:r>
       <w:r>
         <w:rPr>
           <w:rFonts w:ascii="Consolas" w:hAnsi="Consolas" w:cs="Consolas"/>
@@ -23547,7 +21040,7 @@
           <w:sz w:val="24"/>
           <w:szCs w:val="24"/>
         </w:rPr>
-        <w:t xml:space="preserve"> </w:t>
+        <w:t>处理器映射器和适配器，可以使用</w:t>
       </w:r>
       <w:r>
         <w:rPr>
@@ -23556,22 +21049,10 @@
           <w:kern w:val="0"/>
           <w:sz w:val="24"/>
           <w:szCs w:val="24"/>
-        </w:rPr>
-        <w:t>处理器映射器和适配器，可以使用</w:t>
-      </w:r>
-      <w:proofErr w:type="spellStart"/>
-      <w:r>
-        <w:rPr>
-          <w:rFonts w:ascii="Consolas" w:hAnsi="Consolas" w:cs="Consolas"/>
-          <w:color w:val="3F5FBF"/>
-          <w:kern w:val="0"/>
-          <w:sz w:val="24"/>
-          <w:szCs w:val="24"/>
           <w:u w:val="single"/>
         </w:rPr>
         <w:t>mvc</w:t>
       </w:r>
-      <w:proofErr w:type="spellEnd"/>
       <w:r>
         <w:rPr>
           <w:rFonts w:ascii="Consolas" w:hAnsi="Consolas" w:cs="Consolas"/>
@@ -23626,7 +21107,6 @@
         </w:rPr>
         <w:t>&lt;</w:t>
       </w:r>
-      <w:proofErr w:type="spellStart"/>
       <w:r>
         <w:rPr>
           <w:rFonts w:ascii="Consolas" w:hAnsi="Consolas" w:cs="Consolas"/>
@@ -23635,31 +21115,8 @@
           <w:sz w:val="24"/>
           <w:szCs w:val="24"/>
         </w:rPr>
-        <w:t>mvc</w:t>
-      </w:r>
-      <w:proofErr w:type="gramStart"/>
-      <w:r>
-        <w:rPr>
-          <w:rFonts w:ascii="Consolas" w:hAnsi="Consolas" w:cs="Consolas"/>
-          <w:color w:val="3F7F7F"/>
-          <w:kern w:val="0"/>
-          <w:sz w:val="24"/>
-          <w:szCs w:val="24"/>
-        </w:rPr>
-        <w:t>:annotation</w:t>
-      </w:r>
-      <w:proofErr w:type="gramEnd"/>
-      <w:r>
-        <w:rPr>
-          <w:rFonts w:ascii="Consolas" w:hAnsi="Consolas" w:cs="Consolas"/>
-          <w:color w:val="3F7F7F"/>
-          <w:kern w:val="0"/>
-          <w:sz w:val="24"/>
-          <w:szCs w:val="24"/>
-        </w:rPr>
-        <w:t>-driven</w:t>
-      </w:r>
-      <w:proofErr w:type="spellEnd"/>
+        <w:t>mvc:annotation-driven</w:t>
+      </w:r>
       <w:r>
         <w:rPr>
           <w:rFonts w:ascii="Consolas" w:hAnsi="Consolas" w:cs="Consolas"/>
@@ -23670,6 +21127,8 @@
         </w:rPr>
         <w:t>/&gt;</w:t>
       </w:r>
+      <w:bookmarkStart w:id="0" w:name="_GoBack"/>
+      <w:bookmarkEnd w:id="0"/>
     </w:p>
     <w:p>
       <w:pPr>
@@ -23722,7 +21181,6 @@
         </w:rPr>
         <w:tab/>
       </w:r>
-      <w:proofErr w:type="gramStart"/>
       <w:r>
         <w:rPr>
           <w:rFonts w:ascii="Consolas" w:hAnsi="Consolas" w:cs="Consolas"/>
@@ -23731,18 +21189,7 @@
           <w:sz w:val="24"/>
           <w:szCs w:val="24"/>
         </w:rPr>
-        <w:t>&lt;!--</w:t>
-      </w:r>
-      <w:proofErr w:type="gramEnd"/>
-      <w:r>
-        <w:rPr>
-          <w:rFonts w:ascii="Consolas" w:hAnsi="Consolas" w:cs="Consolas"/>
-          <w:color w:val="3F5FBF"/>
-          <w:kern w:val="0"/>
-          <w:sz w:val="24"/>
-          <w:szCs w:val="24"/>
-        </w:rPr>
-        <w:t xml:space="preserve"> </w:t>
+        <w:t xml:space="preserve">&lt;!-- </w:t>
       </w:r>
       <w:r>
         <w:rPr>
@@ -23840,7 +21287,6 @@
         </w:rPr>
         <w:tab/>
       </w:r>
-      <w:proofErr w:type="gramStart"/>
       <w:r>
         <w:rPr>
           <w:rFonts w:ascii="Consolas" w:hAnsi="Consolas" w:cs="Consolas"/>
@@ -23851,7 +21297,6 @@
         </w:rPr>
         <w:t>class</w:t>
       </w:r>
-      <w:proofErr w:type="gramEnd"/>
       <w:r>
         <w:rPr>
           <w:rFonts w:ascii="Consolas" w:hAnsi="Consolas" w:cs="Consolas"/>
@@ -23918,7 +21363,6 @@
         </w:rPr>
         <w:tab/>
       </w:r>
-      <w:proofErr w:type="gramStart"/>
       <w:r>
         <w:rPr>
           <w:rFonts w:ascii="Consolas" w:hAnsi="Consolas" w:cs="Consolas"/>
@@ -23927,9 +21371,8 @@
           <w:sz w:val="24"/>
           <w:szCs w:val="24"/>
         </w:rPr>
-        <w:t>&lt;!--</w:t>
-      </w:r>
-      <w:proofErr w:type="gramEnd"/>
+        <w:t xml:space="preserve">&lt;!-- </w:t>
+      </w:r>
       <w:r>
         <w:rPr>
           <w:rFonts w:ascii="Consolas" w:hAnsi="Consolas" w:cs="Consolas"/>
@@ -23938,7 +21381,7 @@
           <w:sz w:val="24"/>
           <w:szCs w:val="24"/>
         </w:rPr>
-        <w:t xml:space="preserve"> </w:t>
+        <w:t>将</w:t>
       </w:r>
       <w:r>
         <w:rPr>
@@ -23947,10 +21390,10 @@
           <w:kern w:val="0"/>
           <w:sz w:val="24"/>
           <w:szCs w:val="24"/>
-        </w:rPr>
-        <w:t>将</w:t>
-      </w:r>
-      <w:proofErr w:type="spellStart"/>
+          <w:u w:val="single"/>
+        </w:rPr>
+        <w:t>jstl</w:t>
+      </w:r>
       <w:r>
         <w:rPr>
           <w:rFonts w:ascii="Consolas" w:hAnsi="Consolas" w:cs="Consolas"/>
@@ -23958,54 +21401,40 @@
           <w:kern w:val="0"/>
           <w:sz w:val="24"/>
           <w:szCs w:val="24"/>
+        </w:rPr>
+        <w:t>的</w:t>
+      </w:r>
+      <w:r>
+        <w:rPr>
+          <w:rFonts w:ascii="Consolas" w:hAnsi="Consolas" w:cs="Consolas"/>
+          <w:color w:val="3F5FBF"/>
+          <w:kern w:val="0"/>
+          <w:sz w:val="24"/>
+          <w:szCs w:val="24"/>
+        </w:rPr>
+        <w:t>jar</w:t>
+      </w:r>
+      <w:r>
+        <w:rPr>
+          <w:rFonts w:ascii="Consolas" w:hAnsi="Consolas" w:cs="Consolas"/>
+          <w:color w:val="3F5FBF"/>
+          <w:kern w:val="0"/>
+          <w:sz w:val="24"/>
+          <w:szCs w:val="24"/>
+        </w:rPr>
+        <w:t>包加入工程，默认支持</w:t>
+      </w:r>
+      <w:r>
+        <w:rPr>
+          <w:rFonts w:ascii="Consolas" w:hAnsi="Consolas" w:cs="Consolas"/>
+          <w:color w:val="3F5FBF"/>
+          <w:kern w:val="0"/>
+          <w:sz w:val="24"/>
+          <w:szCs w:val="24"/>
           <w:u w:val="single"/>
         </w:rPr>
         <w:t>jstl</w:t>
       </w:r>
-      <w:proofErr w:type="spellEnd"/>
-      <w:r>
-        <w:rPr>
-          <w:rFonts w:ascii="Consolas" w:hAnsi="Consolas" w:cs="Consolas"/>
-          <w:color w:val="3F5FBF"/>
-          <w:kern w:val="0"/>
-          <w:sz w:val="24"/>
-          <w:szCs w:val="24"/>
-        </w:rPr>
-        <w:t>的</w:t>
-      </w:r>
-      <w:r>
-        <w:rPr>
-          <w:rFonts w:ascii="Consolas" w:hAnsi="Consolas" w:cs="Consolas"/>
-          <w:color w:val="3F5FBF"/>
-          <w:kern w:val="0"/>
-          <w:sz w:val="24"/>
-          <w:szCs w:val="24"/>
-        </w:rPr>
-        <w:t>jar</w:t>
-      </w:r>
-      <w:r>
-        <w:rPr>
-          <w:rFonts w:ascii="Consolas" w:hAnsi="Consolas" w:cs="Consolas"/>
-          <w:color w:val="3F5FBF"/>
-          <w:kern w:val="0"/>
-          <w:sz w:val="24"/>
-          <w:szCs w:val="24"/>
-        </w:rPr>
-        <w:t>包加入工程，默认支持</w:t>
-      </w:r>
-      <w:proofErr w:type="spellStart"/>
-      <w:r>
-        <w:rPr>
-          <w:rFonts w:ascii="Consolas" w:hAnsi="Consolas" w:cs="Consolas"/>
-          <w:color w:val="3F5FBF"/>
-          <w:kern w:val="0"/>
-          <w:sz w:val="24"/>
-          <w:szCs w:val="24"/>
-          <w:u w:val="single"/>
-        </w:rPr>
-        <w:t>jstl</w:t>
-      </w:r>
-      <w:proofErr w:type="spellEnd"/>
       <w:r>
         <w:rPr>
           <w:rFonts w:ascii="Consolas" w:hAnsi="Consolas" w:cs="Consolas"/>
@@ -24050,7 +21479,6 @@
         </w:rPr>
         <w:tab/>
       </w:r>
-      <w:proofErr w:type="gramStart"/>
       <w:r>
         <w:rPr>
           <w:rFonts w:ascii="Consolas" w:hAnsi="Consolas" w:cs="Consolas"/>
@@ -24059,18 +21487,7 @@
           <w:sz w:val="24"/>
           <w:szCs w:val="24"/>
         </w:rPr>
-        <w:t>&lt;!--</w:t>
-      </w:r>
-      <w:proofErr w:type="gramEnd"/>
-      <w:r>
-        <w:rPr>
-          <w:rFonts w:ascii="Consolas" w:hAnsi="Consolas" w:cs="Consolas"/>
-          <w:color w:val="3F5FBF"/>
-          <w:kern w:val="0"/>
-          <w:sz w:val="24"/>
-          <w:szCs w:val="24"/>
-        </w:rPr>
-        <w:t xml:space="preserve"> </w:t>
+        <w:t xml:space="preserve">&lt;!-- </w:t>
       </w:r>
       <w:r>
         <w:rPr>
@@ -24226,33 +21643,7 @@
           <w:sz w:val="24"/>
           <w:szCs w:val="24"/>
         </w:rPr>
-        <w:t>"/WEB-INF/</w:t>
-      </w:r>
-      <w:proofErr w:type="spellStart"/>
-      <w:r>
-        <w:rPr>
-          <w:rFonts w:ascii="Consolas" w:hAnsi="Consolas" w:cs="Consolas"/>
-          <w:i/>
-          <w:iCs/>
-          <w:color w:val="2A00FF"/>
-          <w:kern w:val="0"/>
-          <w:sz w:val="24"/>
-          <w:szCs w:val="24"/>
-        </w:rPr>
-        <w:t>jsp</w:t>
-      </w:r>
-      <w:proofErr w:type="spellEnd"/>
-      <w:r>
-        <w:rPr>
-          <w:rFonts w:ascii="Consolas" w:hAnsi="Consolas" w:cs="Consolas"/>
-          <w:i/>
-          <w:iCs/>
-          <w:color w:val="2A00FF"/>
-          <w:kern w:val="0"/>
-          <w:sz w:val="24"/>
-          <w:szCs w:val="24"/>
-        </w:rPr>
-        <w:t>"</w:t>
+        <w:t>"/WEB-INF/jsp"</w:t>
       </w:r>
       <w:r>
         <w:rPr>
@@ -24407,33 +21798,7 @@
           <w:sz w:val="24"/>
           <w:szCs w:val="24"/>
         </w:rPr>
-        <w:t>".</w:t>
-      </w:r>
-      <w:proofErr w:type="spellStart"/>
-      <w:r>
-        <w:rPr>
-          <w:rFonts w:ascii="Consolas" w:hAnsi="Consolas" w:cs="Consolas"/>
-          <w:i/>
-          <w:iCs/>
-          <w:color w:val="2A00FF"/>
-          <w:kern w:val="0"/>
-          <w:sz w:val="24"/>
-          <w:szCs w:val="24"/>
-        </w:rPr>
-        <w:t>jsp</w:t>
-      </w:r>
-      <w:proofErr w:type="spellEnd"/>
-      <w:r>
-        <w:rPr>
-          <w:rFonts w:ascii="Consolas" w:hAnsi="Consolas" w:cs="Consolas"/>
-          <w:i/>
-          <w:iCs/>
-          <w:color w:val="2A00FF"/>
-          <w:kern w:val="0"/>
-          <w:sz w:val="24"/>
-          <w:szCs w:val="24"/>
-        </w:rPr>
-        <w:t>"</w:t>
+        <w:t>".jsp"</w:t>
       </w:r>
       <w:r>
         <w:rPr>
@@ -24510,27 +21875,36 @@
       </w:r>
     </w:p>
     <w:p>
-      <w:r>
-        <w:rPr>
-          <w:rFonts w:hint="eastAsia"/>
+      <w:pPr>
+        <w:rPr>
+          <w:b/>
+        </w:rPr>
+      </w:pPr>
+      <w:r>
+        <w:rPr>
+          <w:rFonts w:hint="eastAsia"/>
+          <w:b/>
         </w:rPr>
         <w:t xml:space="preserve">  </w:t>
       </w:r>
       <w:r>
         <w:rPr>
           <w:rFonts w:hint="eastAsia"/>
+          <w:b/>
         </w:rPr>
         <w:t>加载</w:t>
       </w:r>
       <w:r>
         <w:rPr>
           <w:rFonts w:hint="eastAsia"/>
+          <w:b/>
         </w:rPr>
         <w:t>spring</w:t>
       </w:r>
       <w:r>
         <w:rPr>
           <w:rFonts w:hint="eastAsia"/>
+          <w:b/>
         </w:rPr>
         <w:t>容器</w:t>
       </w:r>
@@ -24543,21 +21917,7 @@
         <w:rPr>
           <w:rFonts w:hint="eastAsia"/>
         </w:rPr>
-        <w:t>采用统配</w:t>
-      </w:r>
-      <w:proofErr w:type="gramStart"/>
-      <w:r>
-        <w:rPr>
-          <w:rFonts w:hint="eastAsia"/>
-        </w:rPr>
-        <w:t>符方法</w:t>
-      </w:r>
-      <w:proofErr w:type="gramEnd"/>
-      <w:r>
-        <w:rPr>
-          <w:rFonts w:hint="eastAsia"/>
-        </w:rPr>
-        <w:t>加载。</w:t>
+        <w:t>采用统配符方法加载。</w:t>
       </w:r>
     </w:p>
     <w:p>
@@ -24569,7 +21929,7 @@
       </w:r>
       <w:r>
         <w:pict>
-          <v:shape id="_x0000_i1087" type="#_x0000_t75" style="width:327pt;height:27.75pt">
+          <v:shape id="_x0000_i1088" type="#_x0000_t75" style="width:327pt;height:27.75pt">
             <v:imagedata r:id="rId70" o:title=""/>
           </v:shape>
         </w:pict>
@@ -24577,26 +21937,35 @@
     </w:p>
     <w:p/>
     <w:p>
-      <w:r>
-        <w:rPr>
-          <w:rFonts w:hint="eastAsia"/>
+      <w:pPr>
+        <w:rPr>
+          <w:b/>
+        </w:rPr>
+      </w:pPr>
+      <w:r>
+        <w:rPr>
+          <w:rFonts w:hint="eastAsia"/>
+          <w:b/>
         </w:rPr>
         <w:t xml:space="preserve">  </w:t>
       </w:r>
-      <w:proofErr w:type="spellStart"/>
-      <w:r>
+      <w:r>
+        <w:rPr>
+          <w:b/>
+        </w:rPr>
         <w:t>S</w:t>
       </w:r>
       <w:r>
         <w:rPr>
           <w:rFonts w:hint="eastAsia"/>
+          <w:b/>
         </w:rPr>
         <w:t>pringmvc</w:t>
       </w:r>
-      <w:proofErr w:type="spellEnd"/>
-      <w:r>
-        <w:rPr>
-          <w:rFonts w:hint="eastAsia"/>
+      <w:r>
+        <w:rPr>
+          <w:rFonts w:hint="eastAsia"/>
+          <w:b/>
         </w:rPr>
         <w:t>的前端控制器</w:t>
       </w:r>
@@ -24630,7 +21999,6 @@
         </w:rPr>
         <w:t>&lt;</w:t>
       </w:r>
-      <w:proofErr w:type="gramStart"/>
       <w:r>
         <w:rPr>
           <w:rFonts w:ascii="Consolas" w:hAnsi="Consolas" w:cs="Consolas"/>
@@ -24642,7 +22010,6 @@
         </w:rPr>
         <w:t>servlet</w:t>
       </w:r>
-      <w:proofErr w:type="gramEnd"/>
       <w:r>
         <w:rPr>
           <w:rFonts w:ascii="Consolas" w:hAnsi="Consolas" w:cs="Consolas"/>
@@ -24717,7 +22084,6 @@
         </w:rPr>
         <w:t>&gt;</w:t>
       </w:r>
-      <w:proofErr w:type="spellStart"/>
       <w:r>
         <w:rPr>
           <w:rFonts w:ascii="Consolas" w:hAnsi="Consolas" w:cs="Consolas"/>
@@ -24729,7 +22095,6 @@
         </w:rPr>
         <w:t>springmvc</w:t>
       </w:r>
-      <w:proofErr w:type="spellEnd"/>
       <w:r>
         <w:rPr>
           <w:rFonts w:ascii="Consolas" w:hAnsi="Consolas" w:cs="Consolas"/>
@@ -24898,7 +22263,6 @@
         </w:rPr>
         <w:tab/>
       </w:r>
-      <w:proofErr w:type="gramStart"/>
       <w:r>
         <w:rPr>
           <w:rFonts w:ascii="Consolas" w:hAnsi="Consolas" w:cs="Consolas"/>
@@ -24907,9 +22271,8 @@
           <w:sz w:val="24"/>
           <w:szCs w:val="24"/>
         </w:rPr>
-        <w:t>&lt;!--</w:t>
-      </w:r>
-      <w:proofErr w:type="gramEnd"/>
+        <w:t>&lt;!-- contextConfigLocation</w:t>
+      </w:r>
       <w:r>
         <w:rPr>
           <w:rFonts w:ascii="Consolas" w:hAnsi="Consolas" w:cs="Consolas"/>
@@ -24918,9 +22281,18 @@
           <w:sz w:val="24"/>
           <w:szCs w:val="24"/>
         </w:rPr>
+        <w:t>不是必须的，</w:t>
+      </w:r>
+      <w:r>
+        <w:rPr>
+          <w:rFonts w:ascii="Consolas" w:hAnsi="Consolas" w:cs="Consolas"/>
+          <w:color w:val="3F5FBF"/>
+          <w:kern w:val="0"/>
+          <w:sz w:val="24"/>
+          <w:szCs w:val="24"/>
+        </w:rPr>
         <w:t xml:space="preserve"> </w:t>
       </w:r>
-      <w:proofErr w:type="spellStart"/>
       <w:r>
         <w:rPr>
           <w:rFonts w:ascii="Consolas" w:hAnsi="Consolas" w:cs="Consolas"/>
@@ -24929,9 +22301,18 @@
           <w:sz w:val="24"/>
           <w:szCs w:val="24"/>
         </w:rPr>
+        <w:t>如果不配置</w:t>
+      </w:r>
+      <w:r>
+        <w:rPr>
+          <w:rFonts w:ascii="Consolas" w:hAnsi="Consolas" w:cs="Consolas"/>
+          <w:color w:val="3F5FBF"/>
+          <w:kern w:val="0"/>
+          <w:sz w:val="24"/>
+          <w:szCs w:val="24"/>
+        </w:rPr>
         <w:t>contextConfigLocation</w:t>
       </w:r>
-      <w:proofErr w:type="spellEnd"/>
       <w:r>
         <w:rPr>
           <w:rFonts w:ascii="Consolas" w:hAnsi="Consolas" w:cs="Consolas"/>
@@ -24940,7 +22321,7 @@
           <w:sz w:val="24"/>
           <w:szCs w:val="24"/>
         </w:rPr>
-        <w:t>不是必须的，</w:t>
+        <w:t>，</w:t>
       </w:r>
       <w:r>
         <w:rPr>
@@ -24959,54 +22340,10 @@
           <w:kern w:val="0"/>
           <w:sz w:val="24"/>
           <w:szCs w:val="24"/>
-        </w:rPr>
-        <w:t>如果不配置</w:t>
-      </w:r>
-      <w:proofErr w:type="spellStart"/>
-      <w:r>
-        <w:rPr>
-          <w:rFonts w:ascii="Consolas" w:hAnsi="Consolas" w:cs="Consolas"/>
-          <w:color w:val="3F5FBF"/>
-          <w:kern w:val="0"/>
-          <w:sz w:val="24"/>
-          <w:szCs w:val="24"/>
-        </w:rPr>
-        <w:t>contextConfigLocation</w:t>
-      </w:r>
-      <w:proofErr w:type="spellEnd"/>
-      <w:r>
-        <w:rPr>
-          <w:rFonts w:ascii="Consolas" w:hAnsi="Consolas" w:cs="Consolas"/>
-          <w:color w:val="3F5FBF"/>
-          <w:kern w:val="0"/>
-          <w:sz w:val="24"/>
-          <w:szCs w:val="24"/>
-        </w:rPr>
-        <w:t>，</w:t>
-      </w:r>
-      <w:r>
-        <w:rPr>
-          <w:rFonts w:ascii="Consolas" w:hAnsi="Consolas" w:cs="Consolas"/>
-          <w:color w:val="3F5FBF"/>
-          <w:kern w:val="0"/>
-          <w:sz w:val="24"/>
-          <w:szCs w:val="24"/>
-        </w:rPr>
-        <w:t xml:space="preserve"> </w:t>
-      </w:r>
-      <w:proofErr w:type="spellStart"/>
-      <w:r>
-        <w:rPr>
-          <w:rFonts w:ascii="Consolas" w:hAnsi="Consolas" w:cs="Consolas"/>
-          <w:color w:val="3F5FBF"/>
-          <w:kern w:val="0"/>
-          <w:sz w:val="24"/>
-          <w:szCs w:val="24"/>
           <w:u w:val="single"/>
         </w:rPr>
         <w:t>springmvc</w:t>
       </w:r>
-      <w:proofErr w:type="spellEnd"/>
       <w:r>
         <w:rPr>
           <w:rFonts w:ascii="Consolas" w:hAnsi="Consolas" w:cs="Consolas"/>
@@ -25102,8 +22439,6 @@
         </w:rPr>
         <w:t>&lt;</w:t>
       </w:r>
-      <w:proofErr w:type="spellStart"/>
-      <w:proofErr w:type="gramStart"/>
       <w:r>
         <w:rPr>
           <w:rFonts w:ascii="Consolas" w:hAnsi="Consolas" w:cs="Consolas"/>
@@ -25114,8 +22449,6 @@
         </w:rPr>
         <w:t>init-param</w:t>
       </w:r>
-      <w:proofErr w:type="spellEnd"/>
-      <w:proofErr w:type="gramEnd"/>
       <w:r>
         <w:rPr>
           <w:rFonts w:ascii="Consolas" w:hAnsi="Consolas" w:cs="Consolas"/>
@@ -25180,7 +22513,6 @@
         </w:rPr>
         <w:t>&lt;</w:t>
       </w:r>
-      <w:proofErr w:type="spellStart"/>
       <w:r>
         <w:rPr>
           <w:rFonts w:ascii="Consolas" w:hAnsi="Consolas" w:cs="Consolas"/>
@@ -25189,9 +22521,38 @@
           <w:sz w:val="24"/>
           <w:szCs w:val="24"/>
         </w:rPr>
-        <w:t>param</w:t>
-      </w:r>
-      <w:proofErr w:type="spellEnd"/>
+        <w:t>param-name</w:t>
+      </w:r>
+      <w:r>
+        <w:rPr>
+          <w:rFonts w:ascii="Consolas" w:hAnsi="Consolas" w:cs="Consolas"/>
+          <w:color w:val="008080"/>
+          <w:kern w:val="0"/>
+          <w:sz w:val="24"/>
+          <w:szCs w:val="24"/>
+        </w:rPr>
+        <w:t>&gt;</w:t>
+      </w:r>
+      <w:r>
+        <w:rPr>
+          <w:rFonts w:ascii="Consolas" w:hAnsi="Consolas" w:cs="Consolas"/>
+          <w:color w:val="000000"/>
+          <w:kern w:val="0"/>
+          <w:sz w:val="24"/>
+          <w:szCs w:val="24"/>
+        </w:rPr>
+        <w:t>contextConfigLocation</w:t>
+      </w:r>
+      <w:r>
+        <w:rPr>
+          <w:rFonts w:ascii="Consolas" w:hAnsi="Consolas" w:cs="Consolas"/>
+          <w:color w:val="008080"/>
+          <w:kern w:val="0"/>
+          <w:sz w:val="24"/>
+          <w:szCs w:val="24"/>
+        </w:rPr>
+        <w:t>&lt;/</w:t>
+      </w:r>
       <w:r>
         <w:rPr>
           <w:rFonts w:ascii="Consolas" w:hAnsi="Consolas" w:cs="Consolas"/>
@@ -25200,61 +22561,7 @@
           <w:sz w:val="24"/>
           <w:szCs w:val="24"/>
         </w:rPr>
-        <w:t>-name</w:t>
-      </w:r>
-      <w:r>
-        <w:rPr>
-          <w:rFonts w:ascii="Consolas" w:hAnsi="Consolas" w:cs="Consolas"/>
-          <w:color w:val="008080"/>
-          <w:kern w:val="0"/>
-          <w:sz w:val="24"/>
-          <w:szCs w:val="24"/>
-        </w:rPr>
-        <w:t>&gt;</w:t>
-      </w:r>
-      <w:proofErr w:type="spellStart"/>
-      <w:r>
-        <w:rPr>
-          <w:rFonts w:ascii="Consolas" w:hAnsi="Consolas" w:cs="Consolas"/>
-          <w:color w:val="000000"/>
-          <w:kern w:val="0"/>
-          <w:sz w:val="24"/>
-          <w:szCs w:val="24"/>
-        </w:rPr>
-        <w:t>contextConfigLocation</w:t>
-      </w:r>
-      <w:proofErr w:type="spellEnd"/>
-      <w:r>
-        <w:rPr>
-          <w:rFonts w:ascii="Consolas" w:hAnsi="Consolas" w:cs="Consolas"/>
-          <w:color w:val="008080"/>
-          <w:kern w:val="0"/>
-          <w:sz w:val="24"/>
-          <w:szCs w:val="24"/>
-        </w:rPr>
-        <w:t>&lt;/</w:t>
-      </w:r>
-      <w:proofErr w:type="spellStart"/>
-      <w:r>
-        <w:rPr>
-          <w:rFonts w:ascii="Consolas" w:hAnsi="Consolas" w:cs="Consolas"/>
-          <w:color w:val="3F7F7F"/>
-          <w:kern w:val="0"/>
-          <w:sz w:val="24"/>
-          <w:szCs w:val="24"/>
-        </w:rPr>
-        <w:t>param</w:t>
-      </w:r>
-      <w:proofErr w:type="spellEnd"/>
-      <w:r>
-        <w:rPr>
-          <w:rFonts w:ascii="Consolas" w:hAnsi="Consolas" w:cs="Consolas"/>
-          <w:color w:val="3F7F7F"/>
-          <w:kern w:val="0"/>
-          <w:sz w:val="24"/>
-          <w:szCs w:val="24"/>
-        </w:rPr>
-        <w:t>-name</w:t>
+        <w:t>param-name</w:t>
       </w:r>
       <w:r>
         <w:rPr>
@@ -25320,7 +22627,6 @@
         </w:rPr>
         <w:t>&lt;</w:t>
       </w:r>
-      <w:proofErr w:type="spellStart"/>
       <w:r>
         <w:rPr>
           <w:rFonts w:ascii="Consolas" w:hAnsi="Consolas" w:cs="Consolas"/>
@@ -25329,9 +22635,38 @@
           <w:sz w:val="24"/>
           <w:szCs w:val="24"/>
         </w:rPr>
-        <w:t>param</w:t>
-      </w:r>
-      <w:proofErr w:type="spellEnd"/>
+        <w:t>param-value</w:t>
+      </w:r>
+      <w:r>
+        <w:rPr>
+          <w:rFonts w:ascii="Consolas" w:hAnsi="Consolas" w:cs="Consolas"/>
+          <w:color w:val="008080"/>
+          <w:kern w:val="0"/>
+          <w:sz w:val="24"/>
+          <w:szCs w:val="24"/>
+        </w:rPr>
+        <w:t>&gt;</w:t>
+      </w:r>
+      <w:r>
+        <w:rPr>
+          <w:rFonts w:ascii="Consolas" w:hAnsi="Consolas" w:cs="Consolas"/>
+          <w:color w:val="000000"/>
+          <w:kern w:val="0"/>
+          <w:sz w:val="24"/>
+          <w:szCs w:val="24"/>
+        </w:rPr>
+        <w:t>classpath:spring/springmvc.xml</w:t>
+      </w:r>
+      <w:r>
+        <w:rPr>
+          <w:rFonts w:ascii="Consolas" w:hAnsi="Consolas" w:cs="Consolas"/>
+          <w:color w:val="008080"/>
+          <w:kern w:val="0"/>
+          <w:sz w:val="24"/>
+          <w:szCs w:val="24"/>
+        </w:rPr>
+        <w:t>&lt;/</w:t>
+      </w:r>
       <w:r>
         <w:rPr>
           <w:rFonts w:ascii="Consolas" w:hAnsi="Consolas" w:cs="Consolas"/>
@@ -25340,7 +22675,7 @@
           <w:sz w:val="24"/>
           <w:szCs w:val="24"/>
         </w:rPr>
-        <w:t>-value</w:t>
+        <w:t>param-value</w:t>
       </w:r>
       <w:r>
         <w:rPr>
@@ -25352,27 +22687,27 @@
         </w:rPr>
         <w:t>&gt;</w:t>
       </w:r>
-      <w:proofErr w:type="spellStart"/>
-      <w:r>
-        <w:rPr>
-          <w:rFonts w:ascii="Consolas" w:hAnsi="Consolas" w:cs="Consolas"/>
-          <w:color w:val="000000"/>
-          <w:kern w:val="0"/>
-          <w:sz w:val="24"/>
-          <w:szCs w:val="24"/>
-        </w:rPr>
-        <w:t>classpath:spring</w:t>
-      </w:r>
-      <w:proofErr w:type="spellEnd"/>
-      <w:r>
-        <w:rPr>
-          <w:rFonts w:ascii="Consolas" w:hAnsi="Consolas" w:cs="Consolas"/>
-          <w:color w:val="000000"/>
-          <w:kern w:val="0"/>
-          <w:sz w:val="24"/>
-          <w:szCs w:val="24"/>
-        </w:rPr>
-        <w:t>/springmvc.xml</w:t>
+    </w:p>
+    <w:p>
+      <w:r>
+        <w:rPr>
+          <w:rFonts w:ascii="Consolas" w:hAnsi="Consolas" w:cs="Consolas"/>
+          <w:color w:val="000000"/>
+          <w:kern w:val="0"/>
+          <w:sz w:val="24"/>
+          <w:szCs w:val="24"/>
+        </w:rPr>
+        <w:tab/>
+      </w:r>
+      <w:r>
+        <w:rPr>
+          <w:rFonts w:ascii="Consolas" w:hAnsi="Consolas" w:cs="Consolas"/>
+          <w:color w:val="000000"/>
+          <w:kern w:val="0"/>
+          <w:sz w:val="24"/>
+          <w:szCs w:val="24"/>
+        </w:rPr>
+        <w:tab/>
       </w:r>
       <w:r>
         <w:rPr>
@@ -25384,7 +22719,6 @@
         </w:rPr>
         <w:t>&lt;/</w:t>
       </w:r>
-      <w:proofErr w:type="spellStart"/>
       <w:r>
         <w:rPr>
           <w:rFonts w:ascii="Consolas" w:hAnsi="Consolas" w:cs="Consolas"/>
@@ -25393,73 +22727,8 @@
           <w:sz w:val="24"/>
           <w:szCs w:val="24"/>
         </w:rPr>
-        <w:t>param</w:t>
-      </w:r>
-      <w:proofErr w:type="spellEnd"/>
-      <w:r>
-        <w:rPr>
-          <w:rFonts w:ascii="Consolas" w:hAnsi="Consolas" w:cs="Consolas"/>
-          <w:color w:val="3F7F7F"/>
-          <w:kern w:val="0"/>
-          <w:sz w:val="24"/>
-          <w:szCs w:val="24"/>
-        </w:rPr>
-        <w:t>-value</w:t>
-      </w:r>
-      <w:r>
-        <w:rPr>
-          <w:rFonts w:ascii="Consolas" w:hAnsi="Consolas" w:cs="Consolas"/>
-          <w:color w:val="008080"/>
-          <w:kern w:val="0"/>
-          <w:sz w:val="24"/>
-          <w:szCs w:val="24"/>
-        </w:rPr>
-        <w:t>&gt;</w:t>
-      </w:r>
-    </w:p>
-    <w:p>
-      <w:r>
-        <w:rPr>
-          <w:rFonts w:ascii="Consolas" w:hAnsi="Consolas" w:cs="Consolas"/>
-          <w:color w:val="000000"/>
-          <w:kern w:val="0"/>
-          <w:sz w:val="24"/>
-          <w:szCs w:val="24"/>
-        </w:rPr>
-        <w:tab/>
-      </w:r>
-      <w:r>
-        <w:rPr>
-          <w:rFonts w:ascii="Consolas" w:hAnsi="Consolas" w:cs="Consolas"/>
-          <w:color w:val="000000"/>
-          <w:kern w:val="0"/>
-          <w:sz w:val="24"/>
-          <w:szCs w:val="24"/>
-        </w:rPr>
-        <w:tab/>
-      </w:r>
-      <w:r>
-        <w:rPr>
-          <w:rFonts w:ascii="Consolas" w:hAnsi="Consolas" w:cs="Consolas"/>
-          <w:color w:val="008080"/>
-          <w:kern w:val="0"/>
-          <w:sz w:val="24"/>
-          <w:szCs w:val="24"/>
-        </w:rPr>
-        <w:t>&lt;/</w:t>
-      </w:r>
-      <w:proofErr w:type="spellStart"/>
-      <w:r>
-        <w:rPr>
-          <w:rFonts w:ascii="Consolas" w:hAnsi="Consolas" w:cs="Consolas"/>
-          <w:color w:val="3F7F7F"/>
-          <w:kern w:val="0"/>
-          <w:sz w:val="24"/>
-          <w:szCs w:val="24"/>
-        </w:rPr>
         <w:t>init-param</w:t>
       </w:r>
-      <w:proofErr w:type="spellEnd"/>
       <w:r>
         <w:rPr>
           <w:rFonts w:ascii="Consolas" w:hAnsi="Consolas" w:cs="Consolas"/>
@@ -25529,28 +22798,24 @@
         </w:rPr>
         <w:t>将图片、</w:t>
       </w:r>
-      <w:proofErr w:type="spellStart"/>
       <w:r>
         <w:rPr>
           <w:rFonts w:hint="eastAsia"/>
         </w:rPr>
         <w:t>css</w:t>
       </w:r>
-      <w:proofErr w:type="spellEnd"/>
       <w:r>
         <w:rPr>
           <w:rFonts w:hint="eastAsia"/>
         </w:rPr>
         <w:t>、</w:t>
       </w:r>
-      <w:proofErr w:type="spellStart"/>
       <w:r>
         <w:rPr>
           <w:rFonts w:hint="eastAsia"/>
         </w:rPr>
         <w:t>js</w:t>
       </w:r>
-      <w:proofErr w:type="spellEnd"/>
       <w:r>
         <w:rPr>
           <w:rFonts w:hint="eastAsia"/>
@@ -25566,33 +22831,29 @@
         </w:rPr>
         <w:t>定义基础的</w:t>
       </w:r>
-      <w:proofErr w:type="spellStart"/>
       <w:r>
         <w:rPr>
           <w:rFonts w:hint="eastAsia"/>
         </w:rPr>
         <w:t>css</w:t>
       </w:r>
-      <w:proofErr w:type="spellEnd"/>
       <w:r>
         <w:rPr>
           <w:rFonts w:hint="eastAsia"/>
         </w:rPr>
         <w:t>和基础的</w:t>
       </w:r>
-      <w:proofErr w:type="spellStart"/>
       <w:r>
         <w:rPr>
           <w:rFonts w:hint="eastAsia"/>
         </w:rPr>
         <w:t>js</w:t>
       </w:r>
-      <w:proofErr w:type="spellEnd"/>
     </w:p>
     <w:p>
       <w:r>
         <w:pict>
-          <v:shape id="_x0000_i1088" type="#_x0000_t75" style="width:408pt;height:28.5pt">
+          <v:shape id="_x0000_i1089" type="#_x0000_t75" style="width:408pt;height:28.5pt">
             <v:imagedata r:id="rId71" o:title=""/>
           </v:shape>
         </w:pict>
@@ -25617,7 +22878,7 @@
     <w:p>
       <w:r>
         <w:pict>
-          <v:shape id="_x0000_i1089" type="#_x0000_t75" style="width:416.25pt;height:230.25pt">
+          <v:shape id="_x0000_i1090" type="#_x0000_t75" style="width:416.25pt;height:230.25pt">
             <v:imagedata r:id="rId72" o:title=""/>
           </v:shape>
         </w:pict>
@@ -25631,16 +22892,9 @@
         </w:rPr>
         <w:t>菜单：配置在</w:t>
       </w:r>
-      <w:proofErr w:type="spellStart"/>
-      <w:r>
-        <w:t>menu.</w:t>
-      </w:r>
-      <w:proofErr w:type="gramStart"/>
-      <w:r>
-        <w:t>json</w:t>
-      </w:r>
-      <w:proofErr w:type="spellEnd"/>
-      <w:proofErr w:type="gramEnd"/>
+      <w:r>
+        <w:t>menu.json</w:t>
+      </w:r>
     </w:p>
     <w:p/>
     <w:p/>
